--- a/Mushroom_Classification_Final_Report_1_Deniz_Faruk.docx
+++ b/Mushroom_Classification_Final_Report_1_Deniz_Faruk.docx
@@ -11,7 +11,6 @@
           <w:color w:val="000000" w:themeColor="text1"/>
           <w:sz w:val="40"/>
           <w:szCs w:val="40"/>
-          <w:lang w:val="en-US"/>
         </w:rPr>
         <w:sectPr>
           <w:pgSz w:w="11906" w:h="16838"/>
@@ -35,7 +34,6 @@
           <w:color w:val="000000" w:themeColor="text1"/>
           <w:sz w:val="40"/>
           <w:szCs w:val="40"/>
-          <w:lang w:val="en-US"/>
         </w:rPr>
         <w:t>y</w:t>
       </w:r>
@@ -243,7 +241,7 @@
           <w:sz w:val="18"/>
           <w:szCs w:val="18"/>
         </w:rPr>
-        <w:t xml:space="preserve"> and Random Forest—using one-hot encoding, standardized scaling, and stratified 10-fold cross-validation. Performance was assessed through accuracy, precision, recall, F1-score, and ROC-AUC. Results show that tree-based models, especially Random Forest, achieve near-perfect performance, with odor, bruises, and gill-size identified as key predictors. Random Forest reached a test accuracy of 99.94% and ROC-AUC of 0.9999. Overall, the study demonstrates that interpretable ML models can reliably support food-safety decisions where minimizing false negatives is critical.</w:t>
+        <w:t xml:space="preserve"> and Random Forest—using one-hot encoding, standardized scaling, and stratified 10-fold cross-validation. Performance was assessed through accuracy, precision, recall, F1-score, and ROC-AUC. Results show that tree-based models, especially Random Forest, achieve near-perfect performance, with odor, bruises, and gill-size identified as key predictors. Random Forest reached a test accuracy of 99.94% and ROC-AUC of 0.99</w:t>
       </w:r>
       <w:r>
         <w:rPr>
@@ -254,7 +252,7 @@
           <w:sz w:val="18"/>
           <w:szCs w:val="18"/>
         </w:rPr>
-        <w:br/>
+        <w:t>87</w:t>
       </w:r>
       <w:r>
         <w:rPr>
@@ -265,6 +263,28 @@
           <w:sz w:val="18"/>
           <w:szCs w:val="18"/>
         </w:rPr>
+        <w:t>. Overall, the study demonstrates that interpretable ML models can reliably support food-safety decisions where minimizing false negatives is critical.</w:t>
+      </w:r>
+      <w:r>
+        <w:rPr>
+          <w:rFonts w:ascii="Times New Roman" w:hAnsi="Times New Roman" w:cs="Times New Roman"/>
+          <w:i/>
+          <w:iCs/>
+          <w:color w:val="000000" w:themeColor="text1"/>
+          <w:sz w:val="18"/>
+          <w:szCs w:val="18"/>
+        </w:rPr>
+        <w:br/>
+      </w:r>
+      <w:r>
+        <w:rPr>
+          <w:rFonts w:ascii="Times New Roman" w:hAnsi="Times New Roman" w:cs="Times New Roman"/>
+          <w:i/>
+          <w:iCs/>
+          <w:color w:val="000000" w:themeColor="text1"/>
+          <w:sz w:val="18"/>
+          <w:szCs w:val="18"/>
+        </w:rPr>
         <w:br/>
       </w:r>
       <w:r>
@@ -391,7 +411,35 @@
           <w:sz w:val="20"/>
           <w:szCs w:val="20"/>
         </w:rPr>
-        <w:t>feature subset (10 features) was constructed for this project.</w:t>
+        <w:t>feature subset (</w:t>
+      </w:r>
+      <w:r>
+        <w:rPr>
+          <w:sz w:val="20"/>
+          <w:szCs w:val="20"/>
+        </w:rPr>
+        <w:t>9</w:t>
+      </w:r>
+      <w:r>
+        <w:rPr>
+          <w:sz w:val="20"/>
+          <w:szCs w:val="20"/>
+        </w:rPr>
+        <w:t xml:space="preserve"> features</w:t>
+      </w:r>
+      <w:r>
+        <w:rPr>
+          <w:sz w:val="20"/>
+          <w:szCs w:val="20"/>
+        </w:rPr>
+        <w:t xml:space="preserve"> + one target variable</w:t>
+      </w:r>
+      <w:r>
+        <w:rPr>
+          <w:sz w:val="20"/>
+          <w:szCs w:val="20"/>
+        </w:rPr>
+        <w:t>) was constructed for this project.</w:t>
       </w:r>
       <w:r>
         <w:rPr>
@@ -475,11 +523,302 @@
           <w:sz w:val="20"/>
           <w:szCs w:val="20"/>
         </w:rPr>
-        <w:t>Success is evaluated using multiple complementary metrics. For binary classification, we report: (1) Accuracy – the proportion of correct classifications overall; (2) Precision – the proportion of predicted positive cases that are actually positive; (3) Recall (Sensitivity) – the proportion of actual positive cases that are correctly identified; (4) F1-Score – the harmonic mean of precision and recall, providing a balanced measure; (5) Specificity – the proportion of actual negative cases correctly identified; (6) ROC-AUC – the area under the Receiver Operating Characteristic curve, measuring the trade-off between true positive and false positive rates. Given the public health importance of this application, minimizing false negatives (poisonous mushrooms misclassified as edible) is prioritized. A high-performing model should achieve &gt;95% accuracy on test data with minimal false negative rate. Models achieving test accuracy &gt;99% with ROC-AUC &gt;0.99 are considered excellent.</w:t>
+        <w:t>Model performance is evaluated using multiple complementary metrics; however, recall (sensitivity) is selected as the primary evaluation metric due to the safety-critical nature of the problem. In the context of mushroom edibility classification, a false negative corresponds to a poisonous mushroom being incorrectly classified as edible, which may result in severe health consequences. Therefore, recall is prioritized over overall accuracy during model selection and optimization.</w:t>
+      </w:r>
+      <w:r>
+        <w:rPr>
+          <w:color w:val="000000" w:themeColor="text1"/>
+          <w:sz w:val="20"/>
+          <w:szCs w:val="20"/>
+        </w:rPr>
+        <w:t xml:space="preserve"> </w:t>
+      </w:r>
+      <w:r>
+        <w:rPr>
+          <w:color w:val="000000" w:themeColor="text1"/>
+          <w:sz w:val="20"/>
+          <w:szCs w:val="20"/>
+        </w:rPr>
+        <w:t>The reported evaluation metrics include:</w:t>
       </w:r>
     </w:p>
     <w:p>
       <w:pPr>
+        <w:jc w:val="both"/>
+        <w:rPr>
+          <w:color w:val="000000" w:themeColor="text1"/>
+          <w:sz w:val="20"/>
+          <w:szCs w:val="20"/>
+        </w:rPr>
+      </w:pPr>
+      <w:r>
+        <w:rPr>
+          <w:color w:val="000000" w:themeColor="text1"/>
+          <w:sz w:val="20"/>
+          <w:szCs w:val="20"/>
+        </w:rPr>
+        <w:t xml:space="preserve">(1) </w:t>
+      </w:r>
+      <w:r>
+        <w:rPr>
+          <w:b/>
+          <w:bCs/>
+          <w:color w:val="000000" w:themeColor="text1"/>
+          <w:sz w:val="20"/>
+          <w:szCs w:val="20"/>
+        </w:rPr>
+        <w:t>Recall (Sensitivity)</w:t>
+      </w:r>
+      <w:r>
+        <w:rPr>
+          <w:color w:val="000000" w:themeColor="text1"/>
+          <w:sz w:val="20"/>
+          <w:szCs w:val="20"/>
+        </w:rPr>
+        <w:t xml:space="preserve">, measuring the proportion of actual positive cases (poisonous mushrooms) correctly </w:t>
+      </w:r>
+      <w:r>
+        <w:rPr>
+          <w:color w:val="000000" w:themeColor="text1"/>
+          <w:sz w:val="20"/>
+          <w:szCs w:val="20"/>
+        </w:rPr>
+        <w:t>identified.</w:t>
+      </w:r>
+    </w:p>
+    <w:p>
+      <w:pPr>
+        <w:jc w:val="both"/>
+        <w:rPr>
+          <w:color w:val="000000" w:themeColor="text1"/>
+          <w:sz w:val="20"/>
+          <w:szCs w:val="20"/>
+        </w:rPr>
+      </w:pPr>
+      <w:r>
+        <w:rPr>
+          <w:color w:val="000000" w:themeColor="text1"/>
+          <w:sz w:val="20"/>
+          <w:szCs w:val="20"/>
+        </w:rPr>
+        <w:t xml:space="preserve">(2) </w:t>
+      </w:r>
+      <w:r>
+        <w:rPr>
+          <w:b/>
+          <w:bCs/>
+          <w:color w:val="000000" w:themeColor="text1"/>
+          <w:sz w:val="20"/>
+          <w:szCs w:val="20"/>
+        </w:rPr>
+        <w:t>Precision</w:t>
+      </w:r>
+      <w:r>
+        <w:rPr>
+          <w:color w:val="000000" w:themeColor="text1"/>
+          <w:sz w:val="20"/>
+          <w:szCs w:val="20"/>
+        </w:rPr>
+        <w:t xml:space="preserve">, indicating the proportion of predicted positive cases that are truly </w:t>
+      </w:r>
+      <w:r>
+        <w:rPr>
+          <w:color w:val="000000" w:themeColor="text1"/>
+          <w:sz w:val="20"/>
+          <w:szCs w:val="20"/>
+        </w:rPr>
+        <w:t>positive.</w:t>
+      </w:r>
+    </w:p>
+    <w:p>
+      <w:pPr>
+        <w:jc w:val="both"/>
+        <w:rPr>
+          <w:color w:val="000000" w:themeColor="text1"/>
+          <w:sz w:val="20"/>
+          <w:szCs w:val="20"/>
+        </w:rPr>
+      </w:pPr>
+      <w:r>
+        <w:rPr>
+          <w:color w:val="000000" w:themeColor="text1"/>
+          <w:sz w:val="20"/>
+          <w:szCs w:val="20"/>
+        </w:rPr>
+        <w:t xml:space="preserve">(3) </w:t>
+      </w:r>
+      <w:r>
+        <w:rPr>
+          <w:b/>
+          <w:bCs/>
+          <w:color w:val="000000" w:themeColor="text1"/>
+          <w:sz w:val="20"/>
+          <w:szCs w:val="20"/>
+        </w:rPr>
+        <w:t>F1-score</w:t>
+      </w:r>
+      <w:r>
+        <w:rPr>
+          <w:color w:val="000000" w:themeColor="text1"/>
+          <w:sz w:val="20"/>
+          <w:szCs w:val="20"/>
+        </w:rPr>
+        <w:t xml:space="preserve">, the harmonic mean of precision and recall, capturing the trade-off between safety and </w:t>
+      </w:r>
+      <w:r>
+        <w:rPr>
+          <w:color w:val="000000" w:themeColor="text1"/>
+          <w:sz w:val="20"/>
+          <w:szCs w:val="20"/>
+        </w:rPr>
+        <w:t>selectivity.</w:t>
+      </w:r>
+    </w:p>
+    <w:p>
+      <w:pPr>
+        <w:jc w:val="both"/>
+        <w:rPr>
+          <w:color w:val="000000" w:themeColor="text1"/>
+          <w:sz w:val="20"/>
+          <w:szCs w:val="20"/>
+        </w:rPr>
+      </w:pPr>
+      <w:r>
+        <w:rPr>
+          <w:color w:val="000000" w:themeColor="text1"/>
+          <w:sz w:val="20"/>
+          <w:szCs w:val="20"/>
+        </w:rPr>
+        <w:lastRenderedPageBreak/>
+        <w:t xml:space="preserve">(4) </w:t>
+      </w:r>
+      <w:r>
+        <w:rPr>
+          <w:b/>
+          <w:bCs/>
+          <w:color w:val="000000" w:themeColor="text1"/>
+          <w:sz w:val="20"/>
+          <w:szCs w:val="20"/>
+        </w:rPr>
+        <w:t>Specificity</w:t>
+      </w:r>
+      <w:r>
+        <w:rPr>
+          <w:color w:val="000000" w:themeColor="text1"/>
+          <w:sz w:val="20"/>
+          <w:szCs w:val="20"/>
+        </w:rPr>
+        <w:t xml:space="preserve">, representing the proportion of actual negative cases correctly </w:t>
+      </w:r>
+      <w:r>
+        <w:rPr>
+          <w:color w:val="000000" w:themeColor="text1"/>
+          <w:sz w:val="20"/>
+          <w:szCs w:val="20"/>
+        </w:rPr>
+        <w:t>classified.</w:t>
+      </w:r>
+    </w:p>
+    <w:p>
+      <w:pPr>
+        <w:jc w:val="both"/>
+        <w:rPr>
+          <w:color w:val="000000" w:themeColor="text1"/>
+          <w:sz w:val="20"/>
+          <w:szCs w:val="20"/>
+        </w:rPr>
+      </w:pPr>
+      <w:r>
+        <w:rPr>
+          <w:color w:val="000000" w:themeColor="text1"/>
+          <w:sz w:val="20"/>
+          <w:szCs w:val="20"/>
+        </w:rPr>
+        <w:t xml:space="preserve">(5) </w:t>
+      </w:r>
+      <w:r>
+        <w:rPr>
+          <w:b/>
+          <w:bCs/>
+          <w:color w:val="000000" w:themeColor="text1"/>
+          <w:sz w:val="20"/>
+          <w:szCs w:val="20"/>
+        </w:rPr>
+        <w:t>ROC-AUC</w:t>
+      </w:r>
+      <w:r>
+        <w:rPr>
+          <w:color w:val="000000" w:themeColor="text1"/>
+          <w:sz w:val="20"/>
+          <w:szCs w:val="20"/>
+        </w:rPr>
+        <w:t>, reflecting the model’s ability to discriminate between classes across different thresholds</w:t>
+      </w:r>
+      <w:r>
+        <w:rPr>
+          <w:color w:val="000000" w:themeColor="text1"/>
+          <w:sz w:val="20"/>
+          <w:szCs w:val="20"/>
+        </w:rPr>
+        <w:t>.</w:t>
+      </w:r>
+    </w:p>
+    <w:p>
+      <w:pPr>
+        <w:jc w:val="both"/>
+        <w:rPr>
+          <w:color w:val="000000" w:themeColor="text1"/>
+          <w:sz w:val="20"/>
+          <w:szCs w:val="20"/>
+        </w:rPr>
+      </w:pPr>
+      <w:r>
+        <w:rPr>
+          <w:color w:val="000000" w:themeColor="text1"/>
+          <w:sz w:val="20"/>
+          <w:szCs w:val="20"/>
+        </w:rPr>
+        <w:t xml:space="preserve">(6) </w:t>
+      </w:r>
+      <w:r>
+        <w:rPr>
+          <w:b/>
+          <w:bCs/>
+          <w:color w:val="000000" w:themeColor="text1"/>
+          <w:sz w:val="20"/>
+          <w:szCs w:val="20"/>
+        </w:rPr>
+        <w:t>Accuracy</w:t>
+      </w:r>
+      <w:r>
+        <w:rPr>
+          <w:color w:val="000000" w:themeColor="text1"/>
+          <w:sz w:val="20"/>
+          <w:szCs w:val="20"/>
+        </w:rPr>
+        <w:t>, reported as a secondary metric for overall performance reference.</w:t>
+      </w:r>
+    </w:p>
+    <w:p>
+      <w:pPr>
+        <w:jc w:val="both"/>
+        <w:rPr>
+          <w:color w:val="000000" w:themeColor="text1"/>
+          <w:sz w:val="20"/>
+          <w:szCs w:val="20"/>
+        </w:rPr>
+      </w:pPr>
+      <w:r>
+        <w:rPr>
+          <w:color w:val="000000" w:themeColor="text1"/>
+          <w:sz w:val="20"/>
+          <w:szCs w:val="20"/>
+        </w:rPr>
+        <w:t>A successful model is expected to achieve very high recall on the test set, thereby minimizing false negatives, while maintaining strong performance across the remaining metrics. Models achieving test accuracy above 99% and ROC-AUC values exceeding 0.99, in conjunction with near-perfect recall, are considered to exhibit excellent predictive performance.</w:t>
+      </w:r>
+    </w:p>
+    <w:p>
+      <w:pPr>
         <w:pStyle w:val="Heading1"/>
         <w:spacing w:before="0" w:after="100"/>
         <w:rPr>
@@ -521,43 +860,52 @@
           <w:sz w:val="20"/>
           <w:szCs w:val="20"/>
         </w:rPr>
-        <w:t xml:space="preserve">Recent studies demonstrate that mushroom classification is a well-explored problem, with </w:t>
-      </w:r>
-      <w:r>
-        <w:rPr>
-          <w:rFonts w:ascii="Times New Roman" w:hAnsi="Times New Roman" w:cs="Times New Roman"/>
-          <w:b w:val="0"/>
-          <w:bCs w:val="0"/>
-          <w:color w:val="000000" w:themeColor="text1"/>
-          <w:sz w:val="20"/>
-          <w:szCs w:val="20"/>
-        </w:rPr>
-        <w:lastRenderedPageBreak/>
-        <w:t>ensemble methods generally outperforming single models. Shahraki et al. (2024) showed that Random Forest and Gradient Boosting achieve the highest reliability—especially important for minimizing false negatives where poisonous mushrooms may be misclassified as edible. Patel and Kumar (2025), using the UCI Mushroom dataset, also found Random Forest to be the best performer (≈99% accuracy), noting that SVMs often struggle with the high-dimensional, one-hot-encoded feature space. El-Sayed (2023) highlighted odor, bruises, and gill features as the strongest predictors, with odor consistently showing the highest correlation with toxicity. Across these works, tree-based and ensemble models consistently outperform linear approaches, but most prior studies used limited tuning and lacked detailed preprocessing. Our project extends this literature by providing a fully reproducible pipeline with standardized encoding, exhaustive grid search, stratified cross-validation, and comprehensive interpretability analysis.3. Dataset, Data Characteristics, and Features</w:t>
+        <w:t>Recent studies demonstrate that mushroom classification is a well-explored problem, with ensemble methods generally outperforming single models. Shahraki et al. (2024) showed that Random Forest and Gradient Boosting achieve the highest reliability—especially important for minimizing false negatives where poisonous mushrooms may be misclassified as edible. Patel and Kumar (2025), using the UCI Mushroom dataset, also found Random Forest to be the best performer (≈99% accuracy), noting that SVMs often struggle with the high-dimensional, one-hot-encoded feature space. El-Sayed (2023) highlighted odor, bruises, and gill features as the strongest predictors, with odor consistently showing the highest correlation with toxicity. Across these works, tree-based and ensemble models consistently outperform linear approaches, but most prior studies used limited tuning and lacked detailed preprocessing. Our project extends this literature by providing a fully reproducible pipeline with standardized encoding, exhaustive grid search, stratified cross-validation, and comprehensive interpretability analysis.</w:t>
       </w:r>
     </w:p>
     <w:p>
       <w:pPr>
-        <w:pStyle w:val="Heading2"/>
-        <w:rPr>
-          <w:rFonts w:ascii="Times New Roman" w:hAnsi="Times New Roman" w:cs="Times New Roman"/>
-          <w:color w:val="000000" w:themeColor="text1"/>
-          <w:sz w:val="20"/>
-          <w:szCs w:val="20"/>
-        </w:rPr>
-      </w:pPr>
-      <w:r>
-        <w:rPr>
-          <w:rFonts w:ascii="Times New Roman" w:hAnsi="Times New Roman" w:cs="Times New Roman"/>
-          <w:color w:val="000000" w:themeColor="text1"/>
-          <w:sz w:val="20"/>
-          <w:szCs w:val="20"/>
-        </w:rPr>
-        <w:t>3.1 Data Source</w:t>
+        <w:pStyle w:val="Heading1"/>
+        <w:spacing w:before="0" w:after="100"/>
+        <w:rPr>
+          <w:rFonts w:ascii="Times New Roman" w:hAnsi="Times New Roman" w:cs="Times New Roman"/>
+          <w:color w:val="000000" w:themeColor="text1"/>
+          <w:sz w:val="20"/>
+          <w:szCs w:val="20"/>
+        </w:rPr>
+      </w:pPr>
+      <w:r>
+        <w:rPr>
+          <w:rFonts w:ascii="Times New Roman" w:hAnsi="Times New Roman" w:cs="Times New Roman"/>
+          <w:color w:val="000000" w:themeColor="text1"/>
+          <w:sz w:val="20"/>
+          <w:szCs w:val="20"/>
+        </w:rPr>
+        <w:t>3. Dataset, Data Characteristics, and Features</w:t>
       </w:r>
     </w:p>
     <w:p>
       <w:pPr>
+        <w:pStyle w:val="Heading2"/>
+        <w:rPr>
+          <w:rFonts w:ascii="Times New Roman" w:hAnsi="Times New Roman" w:cs="Times New Roman"/>
+          <w:color w:val="000000" w:themeColor="text1"/>
+          <w:sz w:val="20"/>
+          <w:szCs w:val="20"/>
+        </w:rPr>
+      </w:pPr>
+      <w:r>
+        <w:rPr>
+          <w:rFonts w:ascii="Times New Roman" w:hAnsi="Times New Roman" w:cs="Times New Roman"/>
+          <w:color w:val="000000" w:themeColor="text1"/>
+          <w:sz w:val="20"/>
+          <w:szCs w:val="20"/>
+        </w:rPr>
+        <w:t>3.1 Data Source</w:t>
+      </w:r>
+    </w:p>
+    <w:p>
+      <w:pPr>
         <w:jc w:val="both"/>
         <w:rPr>
           <w:color w:val="000000" w:themeColor="text1"/>
@@ -589,32 +937,64 @@
         </w:rPr>
         <w:t>URL:</w:t>
       </w:r>
-      <w:hyperlink r:id="rId5" w:history="1">
+      <w:hyperlink r:id="rId6" w:history="1">
         <w:r>
           <w:rPr>
             <w:rStyle w:val="Hyperlink"/>
             <w:sz w:val="20"/>
             <w:szCs w:val="20"/>
           </w:rPr>
-          <w:t>https://www.kaggle.com/datasets/uci</w:t>
-        </w:r>
-        <w:r>
-          <w:rPr>
-            <w:rStyle w:val="Hyperlink"/>
-            <w:sz w:val="20"/>
-            <w:szCs w:val="20"/>
-          </w:rPr>
-          <w:t>m</w:t>
-        </w:r>
-        <w:r>
-          <w:rPr>
-            <w:rStyle w:val="Hyperlink"/>
-            <w:sz w:val="20"/>
-            <w:szCs w:val="20"/>
-          </w:rPr>
-          <w:t>l/mushroom-classification</w:t>
+          <w:t>https://www.kaggle.com/datasets/uciml/mushroom-classification</w:t>
         </w:r>
       </w:hyperlink>
+    </w:p>
+    <w:p>
+      <w:pPr>
+        <w:pStyle w:val="Heading2"/>
+        <w:spacing w:before="0" w:after="0"/>
+        <w:rPr>
+          <w:rFonts w:ascii="Times New Roman" w:hAnsi="Times New Roman" w:cs="Times New Roman"/>
+          <w:color w:val="000000" w:themeColor="text1"/>
+          <w:sz w:val="20"/>
+          <w:szCs w:val="20"/>
+        </w:rPr>
+      </w:pPr>
+    </w:p>
+    <w:p>
+      <w:pPr>
+        <w:pStyle w:val="Heading2"/>
+        <w:spacing w:before="0" w:after="0"/>
+        <w:rPr>
+          <w:rFonts w:ascii="Times New Roman" w:hAnsi="Times New Roman" w:cs="Times New Roman"/>
+          <w:color w:val="000000" w:themeColor="text1"/>
+          <w:sz w:val="20"/>
+          <w:szCs w:val="20"/>
+        </w:rPr>
+      </w:pPr>
+    </w:p>
+    <w:p>
+      <w:pPr>
+        <w:pStyle w:val="Heading2"/>
+        <w:spacing w:before="0" w:after="0"/>
+        <w:rPr>
+          <w:rFonts w:ascii="Times New Roman" w:hAnsi="Times New Roman" w:cs="Times New Roman"/>
+          <w:color w:val="000000" w:themeColor="text1"/>
+          <w:sz w:val="20"/>
+          <w:szCs w:val="20"/>
+        </w:rPr>
+      </w:pPr>
+    </w:p>
+    <w:p>
+      <w:pPr>
+        <w:pStyle w:val="Heading2"/>
+        <w:spacing w:before="0" w:after="0"/>
+        <w:rPr>
+          <w:rFonts w:ascii="Times New Roman" w:hAnsi="Times New Roman" w:cs="Times New Roman"/>
+          <w:color w:val="000000" w:themeColor="text1"/>
+          <w:sz w:val="20"/>
+          <w:szCs w:val="20"/>
+        </w:rPr>
+      </w:pPr>
     </w:p>
     <w:p>
       <w:pPr>
@@ -928,15 +1308,13 @@
               <w:rPr>
                 <w:sz w:val="16"/>
                 <w:szCs w:val="16"/>
-                <w:lang w:val="en-US"/>
-              </w:rPr>
-              <w:t>10</w:t>
-            </w:r>
-            <w:r>
-              <w:rPr>
-                <w:sz w:val="16"/>
-                <w:szCs w:val="16"/>
-                <w:lang w:val="en-US"/>
+              </w:rPr>
+              <w:t>9</w:t>
+            </w:r>
+            <w:r>
+              <w:rPr>
+                <w:sz w:val="16"/>
+                <w:szCs w:val="16"/>
               </w:rPr>
               <w:t xml:space="preserve"> </w:t>
             </w:r>
@@ -944,7 +1322,6 @@
               <w:rPr>
                 <w:sz w:val="16"/>
                 <w:szCs w:val="16"/>
-                <w:lang w:val="en-US"/>
               </w:rPr>
               <w:t xml:space="preserve">(small) to </w:t>
             </w:r>
@@ -3001,6 +3378,7 @@
                 <w:sz w:val="16"/>
                 <w:szCs w:val="16"/>
               </w:rPr>
+              <w:lastRenderedPageBreak/>
               <w:t>ring-number</w:t>
             </w:r>
           </w:p>
@@ -3511,29 +3889,163 @@
     </w:p>
     <w:p>
       <w:pPr>
+        <w:spacing w:before="120"/>
         <w:jc w:val="both"/>
         <w:rPr>
           <w:color w:val="000000" w:themeColor="text1"/>
           <w:sz w:val="20"/>
           <w:szCs w:val="20"/>
-          <w:lang w:val="en-US"/>
-        </w:rPr>
-      </w:pPr>
+        </w:rPr>
+      </w:pPr>
+      <w:r>
+        <w:rPr>
+          <w:b/>
+          <w:bCs/>
+          <w:color w:val="000000" w:themeColor="text1"/>
+          <w:sz w:val="20"/>
+          <w:szCs w:val="20"/>
+        </w:rPr>
+        <w:t>3.4.2 Categorical Encoding</w:t>
+      </w:r>
     </w:p>
     <w:p>
       <w:pPr>
+        <w:spacing w:before="120"/>
         <w:jc w:val="both"/>
         <w:rPr>
           <w:color w:val="000000" w:themeColor="text1"/>
           <w:sz w:val="20"/>
           <w:szCs w:val="20"/>
-          <w:lang w:val="en-US"/>
-        </w:rPr>
-      </w:pPr>
+        </w:rPr>
+      </w:pPr>
+      <w:r>
+        <w:rPr>
+          <w:color w:val="000000" w:themeColor="text1"/>
+          <w:sz w:val="20"/>
+          <w:szCs w:val="20"/>
+        </w:rPr>
+        <w:t xml:space="preserve">Since all remaining features are categorical, </w:t>
+      </w:r>
+      <w:r>
+        <w:rPr>
+          <w:b/>
+          <w:bCs/>
+          <w:color w:val="000000" w:themeColor="text1"/>
+          <w:sz w:val="20"/>
+          <w:szCs w:val="20"/>
+        </w:rPr>
+        <w:t>One-Hot Encoding</w:t>
+      </w:r>
+      <w:r>
+        <w:rPr>
+          <w:color w:val="000000" w:themeColor="text1"/>
+          <w:sz w:val="20"/>
+          <w:szCs w:val="20"/>
+        </w:rPr>
+        <w:t xml:space="preserve"> was applied. Each categorical feature with </w:t>
+      </w:r>
+      <w:r>
+        <w:rPr>
+          <w:i/>
+          <w:iCs/>
+          <w:color w:val="000000" w:themeColor="text1"/>
+          <w:sz w:val="20"/>
+          <w:szCs w:val="20"/>
+        </w:rPr>
+        <w:t>k</w:t>
+      </w:r>
+      <w:r>
+        <w:rPr>
+          <w:color w:val="000000" w:themeColor="text1"/>
+          <w:sz w:val="20"/>
+          <w:szCs w:val="20"/>
+        </w:rPr>
+        <w:t xml:space="preserve"> distinct values was transformed into </w:t>
+      </w:r>
+      <w:r>
+        <w:rPr>
+          <w:i/>
+          <w:iCs/>
+          <w:color w:val="000000" w:themeColor="text1"/>
+          <w:sz w:val="20"/>
+          <w:szCs w:val="20"/>
+        </w:rPr>
+        <w:t>k</w:t>
+      </w:r>
+      <w:r>
+        <w:rPr>
+          <w:color w:val="000000" w:themeColor="text1"/>
+          <w:sz w:val="20"/>
+          <w:szCs w:val="20"/>
+        </w:rPr>
+        <w:t xml:space="preserve"> binary indicator variables. To avoid redundancy and multicollinearity issues, </w:t>
+      </w:r>
+      <w:r>
+        <w:rPr>
+          <w:b/>
+          <w:bCs/>
+          <w:color w:val="000000" w:themeColor="text1"/>
+          <w:sz w:val="20"/>
+          <w:szCs w:val="20"/>
+        </w:rPr>
+        <w:t>one reference category per feature was dropped</w:t>
+      </w:r>
+      <w:r>
+        <w:rPr>
+          <w:color w:val="000000" w:themeColor="text1"/>
+          <w:sz w:val="20"/>
+          <w:szCs w:val="20"/>
+        </w:rPr>
+        <w:t xml:space="preserve">, resulting in </w:t>
+      </w:r>
+      <w:r>
+        <w:rPr>
+          <w:i/>
+          <w:iCs/>
+          <w:color w:val="000000" w:themeColor="text1"/>
+          <w:sz w:val="20"/>
+          <w:szCs w:val="20"/>
+        </w:rPr>
+        <w:t>k–1</w:t>
+      </w:r>
+      <w:r>
+        <w:rPr>
+          <w:color w:val="000000" w:themeColor="text1"/>
+          <w:sz w:val="20"/>
+          <w:szCs w:val="20"/>
+        </w:rPr>
+        <w:t xml:space="preserve"> indicator for each original </w:t>
+      </w:r>
+      <w:proofErr w:type="gramStart"/>
+      <w:r>
+        <w:rPr>
+          <w:color w:val="000000" w:themeColor="text1"/>
+          <w:sz w:val="20"/>
+          <w:szCs w:val="20"/>
+        </w:rPr>
+        <w:t>feature.Two</w:t>
+      </w:r>
+      <w:proofErr w:type="gramEnd"/>
+      <w:r>
+        <w:rPr>
+          <w:color w:val="000000" w:themeColor="text1"/>
+          <w:sz w:val="20"/>
+          <w:szCs w:val="20"/>
+        </w:rPr>
+        <w:t xml:space="preserve"> experimental setups were considered:</w:t>
+      </w:r>
     </w:p>
     <w:p>
       <w:pPr>
+        <w:numPr>
+          <w:ilvl w:val="0"/>
+          <w:numId w:val="10"/>
+        </w:numPr>
+        <w:tabs>
+          <w:tab w:val="num" w:pos="720"/>
+        </w:tabs>
         <w:spacing w:before="120"/>
+        <w:jc w:val="both"/>
         <w:rPr>
           <w:color w:val="000000" w:themeColor="text1"/>
           <w:sz w:val="20"/>
@@ -3548,145 +4060,252 @@
           <w:sz w:val="20"/>
           <w:szCs w:val="20"/>
         </w:rPr>
-        <w:lastRenderedPageBreak/>
-        <w:t>3.4.2 Categorical Encoding</w:t>
+        <w:t>Reduced feature set</w:t>
+      </w:r>
+      <w:r>
+        <w:rPr>
+          <w:color w:val="000000" w:themeColor="text1"/>
+          <w:sz w:val="20"/>
+          <w:szCs w:val="20"/>
+        </w:rPr>
+        <w:t>:</w:t>
       </w:r>
     </w:p>
     <w:p>
       <w:pPr>
+        <w:spacing w:before="120"/>
         <w:jc w:val="both"/>
         <w:rPr>
           <w:color w:val="000000" w:themeColor="text1"/>
           <w:sz w:val="20"/>
           <w:szCs w:val="20"/>
-          <w:lang w:val="en-US"/>
-        </w:rPr>
-      </w:pPr>
-      <w:r>
-        <w:rPr>
-          <w:color w:val="000000" w:themeColor="text1"/>
-          <w:sz w:val="20"/>
-          <w:szCs w:val="20"/>
-        </w:rPr>
-        <w:t>Since all features are categorical,</w:t>
-      </w:r>
-      <w:r>
-        <w:rPr>
-          <w:color w:val="000000" w:themeColor="text1"/>
-          <w:sz w:val="20"/>
-          <w:szCs w:val="20"/>
-          <w:lang w:val="en-US"/>
-        </w:rPr>
-        <w:t xml:space="preserve"> we have used </w:t>
-      </w:r>
-      <w:r>
-        <w:rPr>
-          <w:color w:val="000000" w:themeColor="text1"/>
-          <w:sz w:val="20"/>
-          <w:szCs w:val="20"/>
-        </w:rPr>
-        <w:t>One-Hot Encoding: Each categorical feature with k distinct values is expanded into k binary indicator columns</w:t>
-      </w:r>
-      <w:r>
-        <w:rPr>
-          <w:color w:val="000000" w:themeColor="text1"/>
-          <w:sz w:val="20"/>
-          <w:szCs w:val="20"/>
-        </w:rPr>
-        <w:t xml:space="preserve">. After removing redundant columns (keeping only k-1 indicators per feature), the feature matrix expanded from </w:t>
-      </w:r>
-      <w:r>
-        <w:rPr>
-          <w:color w:val="000000" w:themeColor="text1"/>
-          <w:sz w:val="20"/>
-          <w:szCs w:val="20"/>
-          <w:lang w:val="en-US"/>
-        </w:rPr>
-        <w:t>10</w:t>
-      </w:r>
-      <w:r>
-        <w:rPr>
-          <w:color w:val="000000" w:themeColor="text1"/>
-          <w:sz w:val="20"/>
-          <w:szCs w:val="20"/>
-        </w:rPr>
-        <w:t xml:space="preserve"> to </w:t>
-      </w:r>
-      <w:r>
-        <w:rPr>
-          <w:color w:val="000000" w:themeColor="text1"/>
-          <w:sz w:val="20"/>
-          <w:szCs w:val="20"/>
-          <w:lang w:val="en-US"/>
-        </w:rPr>
-        <w:t>40</w:t>
-      </w:r>
-      <w:r>
-        <w:rPr>
-          <w:color w:val="000000" w:themeColor="text1"/>
-          <w:sz w:val="20"/>
-          <w:szCs w:val="20"/>
-        </w:rPr>
-        <w:t xml:space="preserve"> features (plus 1 target class indicator)</w:t>
-      </w:r>
-      <w:r>
-        <w:rPr>
-          <w:color w:val="000000" w:themeColor="text1"/>
-          <w:sz w:val="20"/>
-          <w:szCs w:val="20"/>
-        </w:rPr>
-        <w:t xml:space="preserve"> </w:t>
-      </w:r>
-      <w:r>
-        <w:rPr>
-          <w:color w:val="000000" w:themeColor="text1"/>
-          <w:sz w:val="20"/>
-          <w:szCs w:val="20"/>
-          <w:lang w:val="en-US"/>
-        </w:rPr>
-        <w:t>,</w:t>
-      </w:r>
-      <w:r>
-        <w:rPr>
-          <w:color w:val="000000" w:themeColor="text1"/>
-          <w:sz w:val="20"/>
-          <w:szCs w:val="20"/>
-        </w:rPr>
-        <w:t xml:space="preserve">in our small </w:t>
-      </w:r>
-      <w:r>
-        <w:rPr>
-          <w:color w:val="000000" w:themeColor="text1"/>
-          <w:sz w:val="20"/>
-          <w:szCs w:val="20"/>
-          <w:lang w:val="en-US"/>
-        </w:rPr>
-        <w:t>the features increased from 22</w:t>
-      </w:r>
-      <w:r>
-        <w:rPr>
-          <w:color w:val="000000" w:themeColor="text1"/>
-          <w:sz w:val="20"/>
-          <w:szCs w:val="20"/>
-        </w:rPr>
-        <w:t xml:space="preserve"> to </w:t>
-      </w:r>
-      <w:r>
-        <w:rPr>
-          <w:color w:val="000000" w:themeColor="text1"/>
-          <w:sz w:val="20"/>
-          <w:szCs w:val="20"/>
-          <w:lang w:val="en-US"/>
-        </w:rPr>
-        <w:t>95</w:t>
-      </w:r>
-      <w:r>
-        <w:rPr>
-          <w:color w:val="000000" w:themeColor="text1"/>
-          <w:sz w:val="20"/>
-          <w:szCs w:val="20"/>
-        </w:rPr>
-        <w:t xml:space="preserve">, resulting in 96 total columns. </w:t>
+        </w:rPr>
+      </w:pPr>
+      <w:r>
+        <w:rPr>
+          <w:color w:val="000000" w:themeColor="text1"/>
+          <w:sz w:val="20"/>
+          <w:szCs w:val="20"/>
+        </w:rPr>
+        <w:t xml:space="preserve">When using the selected subset of </w:t>
+      </w:r>
+      <w:r>
+        <w:rPr>
+          <w:b/>
+          <w:bCs/>
+          <w:color w:val="000000" w:themeColor="text1"/>
+          <w:sz w:val="20"/>
+          <w:szCs w:val="20"/>
+        </w:rPr>
+        <w:t>9 categorical features</w:t>
+      </w:r>
+      <w:r>
+        <w:rPr>
+          <w:color w:val="000000" w:themeColor="text1"/>
+          <w:sz w:val="20"/>
+          <w:szCs w:val="20"/>
+        </w:rPr>
+        <w:t xml:space="preserve">, one-hot encoding expanded the input space to </w:t>
+      </w:r>
+      <w:r>
+        <w:rPr>
+          <w:b/>
+          <w:bCs/>
+          <w:color w:val="000000" w:themeColor="text1"/>
+          <w:sz w:val="20"/>
+          <w:szCs w:val="20"/>
+        </w:rPr>
+        <w:t>40 encoded features</w:t>
+      </w:r>
+      <w:r>
+        <w:rPr>
+          <w:color w:val="000000" w:themeColor="text1"/>
+          <w:sz w:val="20"/>
+          <w:szCs w:val="20"/>
+        </w:rPr>
+        <w:t xml:space="preserve">, plus </w:t>
+      </w:r>
+      <w:r>
+        <w:rPr>
+          <w:b/>
+          <w:bCs/>
+          <w:color w:val="000000" w:themeColor="text1"/>
+          <w:sz w:val="20"/>
+          <w:szCs w:val="20"/>
+        </w:rPr>
+        <w:t>1 target variable</w:t>
+      </w:r>
+      <w:r>
+        <w:rPr>
+          <w:color w:val="000000" w:themeColor="text1"/>
+          <w:sz w:val="20"/>
+          <w:szCs w:val="20"/>
+        </w:rPr>
+        <w:t xml:space="preserve">, resulting in </w:t>
+      </w:r>
+      <w:r>
+        <w:rPr>
+          <w:b/>
+          <w:bCs/>
+          <w:color w:val="000000" w:themeColor="text1"/>
+          <w:sz w:val="20"/>
+          <w:szCs w:val="20"/>
+        </w:rPr>
+        <w:t>41 total columns</w:t>
+      </w:r>
+      <w:r>
+        <w:rPr>
+          <w:color w:val="000000" w:themeColor="text1"/>
+          <w:sz w:val="20"/>
+          <w:szCs w:val="20"/>
+        </w:rPr>
+        <w:t>.</w:t>
+      </w:r>
+    </w:p>
+    <w:p>
+      <w:pPr>
+        <w:numPr>
+          <w:ilvl w:val="0"/>
+          <w:numId w:val="10"/>
+        </w:numPr>
+        <w:tabs>
+          <w:tab w:val="num" w:pos="720"/>
+        </w:tabs>
+        <w:spacing w:before="120"/>
+        <w:jc w:val="both"/>
+        <w:rPr>
+          <w:color w:val="000000" w:themeColor="text1"/>
+          <w:sz w:val="20"/>
+          <w:szCs w:val="20"/>
+        </w:rPr>
+      </w:pPr>
+      <w:r>
+        <w:rPr>
+          <w:b/>
+          <w:bCs/>
+          <w:color w:val="000000" w:themeColor="text1"/>
+          <w:sz w:val="20"/>
+          <w:szCs w:val="20"/>
+        </w:rPr>
+        <w:t>Full feature set</w:t>
+      </w:r>
+      <w:r>
+        <w:rPr>
+          <w:color w:val="000000" w:themeColor="text1"/>
+          <w:sz w:val="20"/>
+          <w:szCs w:val="20"/>
+        </w:rPr>
+        <w:t>:</w:t>
+      </w:r>
+    </w:p>
+    <w:p>
+      <w:pPr>
+        <w:spacing w:before="120"/>
+        <w:jc w:val="both"/>
+        <w:rPr>
+          <w:color w:val="000000" w:themeColor="text1"/>
+          <w:sz w:val="20"/>
+          <w:szCs w:val="20"/>
+        </w:rPr>
+      </w:pPr>
+      <w:r>
+        <w:rPr>
+          <w:color w:val="000000" w:themeColor="text1"/>
+          <w:sz w:val="20"/>
+          <w:szCs w:val="20"/>
+        </w:rPr>
+        <w:t xml:space="preserve">When using the complete set of </w:t>
+      </w:r>
+      <w:r>
+        <w:rPr>
+          <w:b/>
+          <w:bCs/>
+          <w:color w:val="000000" w:themeColor="text1"/>
+          <w:sz w:val="20"/>
+          <w:szCs w:val="20"/>
+        </w:rPr>
+        <w:t>22 categorical features</w:t>
+      </w:r>
+      <w:r>
+        <w:rPr>
+          <w:color w:val="000000" w:themeColor="text1"/>
+          <w:sz w:val="20"/>
+          <w:szCs w:val="20"/>
+        </w:rPr>
+        <w:t xml:space="preserve">, one-hot encoding expanded the feature matrix to </w:t>
+      </w:r>
+      <w:r>
+        <w:rPr>
+          <w:b/>
+          <w:bCs/>
+          <w:color w:val="000000" w:themeColor="text1"/>
+          <w:sz w:val="20"/>
+          <w:szCs w:val="20"/>
+        </w:rPr>
+        <w:t>95 encoded features</w:t>
+      </w:r>
+      <w:r>
+        <w:rPr>
+          <w:color w:val="000000" w:themeColor="text1"/>
+          <w:sz w:val="20"/>
+          <w:szCs w:val="20"/>
+        </w:rPr>
+        <w:t xml:space="preserve">, plus </w:t>
+      </w:r>
+      <w:r>
+        <w:rPr>
+          <w:b/>
+          <w:bCs/>
+          <w:color w:val="000000" w:themeColor="text1"/>
+          <w:sz w:val="20"/>
+          <w:szCs w:val="20"/>
+        </w:rPr>
+        <w:t>1 target variable</w:t>
+      </w:r>
+      <w:r>
+        <w:rPr>
+          <w:color w:val="000000" w:themeColor="text1"/>
+          <w:sz w:val="20"/>
+          <w:szCs w:val="20"/>
+        </w:rPr>
+        <w:t xml:space="preserve">, resulting in </w:t>
+      </w:r>
+      <w:r>
+        <w:rPr>
+          <w:b/>
+          <w:bCs/>
+          <w:color w:val="000000" w:themeColor="text1"/>
+          <w:sz w:val="20"/>
+          <w:szCs w:val="20"/>
+        </w:rPr>
+        <w:t>96 total columns</w:t>
+      </w:r>
+      <w:r>
+        <w:rPr>
+          <w:color w:val="000000" w:themeColor="text1"/>
+          <w:sz w:val="20"/>
+          <w:szCs w:val="20"/>
+        </w:rPr>
+        <w:t>.</w:t>
+      </w:r>
+    </w:p>
+    <w:p>
+      <w:pPr>
+        <w:spacing w:before="120"/>
+        <w:jc w:val="both"/>
+        <w:rPr>
+          <w:color w:val="000000" w:themeColor="text1"/>
+          <w:sz w:val="20"/>
+          <w:szCs w:val="20"/>
+        </w:rPr>
+      </w:pPr>
+      <w:r>
+        <w:rPr>
+          <w:color w:val="000000" w:themeColor="text1"/>
+          <w:sz w:val="20"/>
+          <w:szCs w:val="20"/>
+        </w:rPr>
+        <w:t>This encoding strategy enables the use of traditional machine learning classifiers while preserving the full categorical information contained in the dataset.</w:t>
       </w:r>
     </w:p>
     <w:p>
@@ -5485,6 +6104,7 @@
       <w:pPr>
         <w:pStyle w:val="Heading2"/>
         <w:spacing w:before="0" w:after="0"/>
+        <w:jc w:val="both"/>
         <w:rPr>
           <w:rFonts w:ascii="Times New Roman" w:hAnsi="Times New Roman" w:cs="Times New Roman"/>
           <w:b w:val="0"/>
@@ -5681,7 +6301,19 @@
           <w:sz w:val="20"/>
           <w:szCs w:val="20"/>
         </w:rPr>
-        <w:t xml:space="preserve">In addition to target correlations, several feature pairs exhibit high inter-feature correlation (|r| &gt; 0.80), indicating redundancy in the encoded feature space (Table </w:t>
+        <w:t xml:space="preserve">In addition to target correlations, several feature pairs exhibit high inter-feature correlation (|r| &gt; 0.80), indicating </w:t>
+      </w:r>
+      <w:r>
+        <w:rPr>
+          <w:rFonts w:ascii="Times New Roman" w:hAnsi="Times New Roman" w:cs="Times New Roman"/>
+          <w:b w:val="0"/>
+          <w:bCs w:val="0"/>
+          <w:color w:val="000000" w:themeColor="text1"/>
+          <w:sz w:val="20"/>
+          <w:szCs w:val="20"/>
+        </w:rPr>
+        <w:lastRenderedPageBreak/>
+        <w:t xml:space="preserve">redundancy in the encoded feature space (Table </w:t>
       </w:r>
       <w:r>
         <w:rPr>
@@ -6891,7 +7523,6 @@
                 <w:sz w:val="12"/>
                 <w:szCs w:val="12"/>
               </w:rPr>
-              <w:lastRenderedPageBreak/>
               <w:t>PC10</w:t>
             </w:r>
           </w:p>
@@ -7070,10 +7701,10 @@
     <w:p>
       <w:pPr>
         <w:spacing w:after="240"/>
-        <w:rPr>
-          <w:sz w:val="20"/>
-          <w:szCs w:val="20"/>
-          <w:lang w:val="en-US"/>
+        <w:jc w:val="both"/>
+        <w:rPr>
+          <w:sz w:val="20"/>
+          <w:szCs w:val="20"/>
         </w:rPr>
       </w:pPr>
       <w:r>
@@ -7088,66 +7719,24 @@
           <w:sz w:val="20"/>
           <w:szCs w:val="20"/>
         </w:rPr>
-        <w:t xml:space="preserve">The PCA results show that although the one-hot encoded feature matrix has </w:t>
-      </w:r>
-      <w:r>
-        <w:rPr>
-          <w:sz w:val="20"/>
-          <w:szCs w:val="20"/>
-          <w:lang w:val="en-US"/>
-        </w:rPr>
-        <w:t>many</w:t>
-      </w:r>
-      <w:r>
-        <w:rPr>
-          <w:sz w:val="20"/>
-          <w:szCs w:val="20"/>
-        </w:rPr>
-        <w:t xml:space="preserve"> dimensions, the intrinsic dimensionality is far lower. The first 10 principal components explain approximately </w:t>
-      </w:r>
-      <w:r>
-        <w:rPr>
-          <w:rStyle w:val="Strong"/>
-          <w:b w:val="0"/>
-          <w:bCs w:val="0"/>
-          <w:sz w:val="20"/>
-          <w:szCs w:val="20"/>
-        </w:rPr>
-        <w:t>75%</w:t>
-      </w:r>
-      <w:r>
-        <w:rPr>
-          <w:sz w:val="20"/>
-          <w:szCs w:val="20"/>
-        </w:rPr>
-        <w:t xml:space="preserve"> of the total variance, and the first </w:t>
-      </w:r>
-      <w:r>
-        <w:rPr>
-          <w:rStyle w:val="Strong"/>
-          <w:b w:val="0"/>
-          <w:bCs w:val="0"/>
-          <w:sz w:val="20"/>
-          <w:szCs w:val="20"/>
-        </w:rPr>
-        <w:t>15 components account for over 90%</w:t>
-      </w:r>
-      <w:r>
-        <w:rPr>
-          <w:sz w:val="20"/>
-          <w:szCs w:val="20"/>
-        </w:rPr>
-        <w:t xml:space="preserve"> of the variance. PC1 is primarily driven by biologically important attributes such as </w:t>
-      </w:r>
-      <w:r>
-        <w:rPr>
-          <w:rStyle w:val="Strong"/>
-          <w:b w:val="0"/>
-          <w:bCs w:val="0"/>
-          <w:sz w:val="20"/>
-          <w:szCs w:val="20"/>
-        </w:rPr>
-        <w:t>odor</w:t>
+        <w:t>As summarized in Table 5, the first principal component (PC1) explains approximately 14% of the total variance and is primarily dominated by biologically meaningful features such as odor and bruises, capturing the strongest separation between edible and poisonous mushrooms. Subsequent components capture additional variability related to cap and gill properties, as well as secondary odor and stalk-related characteristics.</w:t>
+      </w:r>
+    </w:p>
+    <w:p>
+      <w:pPr>
+        <w:spacing w:after="240"/>
+        <w:jc w:val="both"/>
+        <w:rPr>
+          <w:sz w:val="20"/>
+          <w:szCs w:val="20"/>
+        </w:rPr>
+      </w:pPr>
+      <w:r>
+        <w:rPr>
+          <w:sz w:val="20"/>
+          <w:szCs w:val="20"/>
+        </w:rPr>
+        <w:t xml:space="preserve">The cumulative explained variance analysis shows that the </w:t>
       </w:r>
       <w:r>
         <w:rPr>
@@ -7156,17 +7745,14 @@
           <w:sz w:val="20"/>
           <w:szCs w:val="20"/>
         </w:rPr>
-        <w:t xml:space="preserve">, </w:t>
-      </w:r>
-      <w:r>
-        <w:rPr>
-          <w:rStyle w:val="Strong"/>
-          <w:b w:val="0"/>
-          <w:bCs w:val="0"/>
-          <w:sz w:val="20"/>
-          <w:szCs w:val="20"/>
-        </w:rPr>
-        <w:t>bruises</w:t>
+        <w:t>first 10 principal components account for approximately 75% of the total variance</w:t>
+      </w:r>
+      <w:r>
+        <w:rPr>
+          <w:sz w:val="20"/>
+          <w:szCs w:val="20"/>
+        </w:rPr>
+        <w:t xml:space="preserve">, while the </w:t>
       </w:r>
       <w:r>
         <w:rPr>
@@ -7175,14 +7761,38 @@
           <w:sz w:val="20"/>
           <w:szCs w:val="20"/>
         </w:rPr>
-        <w:t xml:space="preserve">, </w:t>
-      </w:r>
-      <w:r>
-        <w:rPr>
-          <w:sz w:val="20"/>
-          <w:szCs w:val="20"/>
-        </w:rPr>
-        <w:t>and</w:t>
+        <w:t>first 15 components explain over 90%</w:t>
+      </w:r>
+      <w:r>
+        <w:rPr>
+          <w:sz w:val="20"/>
+          <w:szCs w:val="20"/>
+        </w:rPr>
+        <w:t xml:space="preserve"> of the variance. This indicates that, despite the high dimensionality introduced by one-hot encoding, the </w:t>
+      </w:r>
+      <w:r>
+        <w:rPr>
+          <w:sz w:val="20"/>
+          <w:szCs w:val="20"/>
+        </w:rPr>
+        <w:t>effective dimensionality of the data is substantially lower.</w:t>
+      </w:r>
+    </w:p>
+    <w:p>
+      <w:pPr>
+        <w:spacing w:after="240"/>
+        <w:jc w:val="both"/>
+        <w:rPr>
+          <w:sz w:val="20"/>
+          <w:szCs w:val="20"/>
+        </w:rPr>
+      </w:pPr>
+      <w:r>
+        <w:rPr>
+          <w:sz w:val="20"/>
+          <w:szCs w:val="20"/>
+        </w:rPr>
+        <w:t xml:space="preserve">Higher-order components contribute progressively smaller amounts of variance and largely reflect </w:t>
       </w:r>
       <w:r>
         <w:rPr>
@@ -7191,87 +7801,57 @@
           <w:sz w:val="20"/>
           <w:szCs w:val="20"/>
         </w:rPr>
-        <w:t xml:space="preserve"> </w:t>
-      </w:r>
-      <w:r>
-        <w:rPr>
-          <w:rStyle w:val="Strong"/>
-          <w:b w:val="0"/>
-          <w:bCs w:val="0"/>
-          <w:sz w:val="20"/>
-          <w:szCs w:val="20"/>
-        </w:rPr>
-        <w:t>gill size/color</w:t>
-      </w:r>
-      <w:r>
+        <w:t>redundant or weak categorical encodings</w:t>
+      </w:r>
+      <w:r>
+        <w:rPr>
+          <w:sz w:val="20"/>
+          <w:szCs w:val="20"/>
+        </w:rPr>
+        <w:t>, suggesting limited additional discriminative power. Overall, the PCA results demonstrate that the mushroom dataset exhibits significant internal structure and feature redundancy, which helps explain the strong classification performance achieved by both linear and non-linear models.</w:t>
+      </w:r>
+    </w:p>
+    <w:p>
+      <w:pPr>
+        <w:spacing w:after="240"/>
+        <w:jc w:val="both"/>
+        <w:rPr>
+          <w:sz w:val="20"/>
+          <w:szCs w:val="20"/>
+        </w:rPr>
+      </w:pPr>
+      <w:r>
+        <w:rPr>
+          <w:sz w:val="20"/>
+          <w:szCs w:val="20"/>
+        </w:rPr>
+        <w:t>Figure 1 illustrates the explained variance contributed by each principal component, while the cumulative curve highlights the rapid saturation of variance explained as the number of components increases.</w:t>
+      </w:r>
+    </w:p>
+    <w:p>
+      <w:pPr>
+        <w:spacing w:after="240"/>
+        <w:jc w:val="center"/>
         <w:rPr>
           <w:b/>
           <w:bCs/>
-          <w:sz w:val="20"/>
-          <w:szCs w:val="20"/>
-        </w:rPr>
-        <w:t>,</w:t>
-      </w:r>
-      <w:r>
-        <w:rPr>
-          <w:sz w:val="20"/>
-          <w:szCs w:val="20"/>
-        </w:rPr>
-        <w:t xml:space="preserve"> confirming their strong discriminative power. Subsequent components capture progressively weaker variance, reflecting redundant or low-impact categorical indicators. Overall, PCA demonstrates that the mushroom dataset contains substantial internal structure and feature redundancy, validating the high accuracy achieved by both linear and non-linear classifiers.</w:t>
-      </w:r>
-      <w:r>
-        <w:rPr>
-          <w:sz w:val="20"/>
-          <w:szCs w:val="20"/>
-          <w:lang w:val="en-US"/>
-        </w:rPr>
-        <w:t xml:space="preserve"> F</w:t>
-      </w:r>
-      <w:r>
-        <w:rPr>
-          <w:sz w:val="20"/>
-          <w:szCs w:val="20"/>
-        </w:rPr>
-        <w:t>igure</w:t>
-      </w:r>
-      <w:r>
-        <w:rPr>
-          <w:sz w:val="20"/>
-          <w:szCs w:val="20"/>
-          <w:lang w:val="en-US"/>
-        </w:rPr>
-        <w:t xml:space="preserve"> 1</w:t>
-      </w:r>
-      <w:r>
-        <w:rPr>
-          <w:sz w:val="20"/>
-          <w:szCs w:val="20"/>
-        </w:rPr>
-        <w:t xml:space="preserve"> illustrates the contribution of each principal component to the explained variance, while the blue curve represents the cumulative explained variance.</w:t>
-      </w:r>
-    </w:p>
-    <w:p>
-      <w:pPr>
-        <w:spacing w:after="240"/>
-        <w:jc w:val="center"/>
+          <w:i/>
+          <w:iCs/>
+          <w:color w:val="000000" w:themeColor="text1"/>
+          <w:sz w:val="16"/>
+          <w:szCs w:val="16"/>
+        </w:rPr>
+      </w:pPr>
+      <w:r>
         <w:rPr>
           <w:b/>
           <w:bCs/>
-          <w:color w:val="000000" w:themeColor="text1"/>
-          <w:sz w:val="20"/>
-          <w:szCs w:val="20"/>
-          <w:lang w:val="en-US"/>
-        </w:rPr>
-      </w:pPr>
-      <w:r>
-        <w:rPr>
-          <w:b/>
-          <w:bCs/>
+          <w:i/>
+          <w:iCs/>
           <w:noProof/>
           <w:color w:val="000000" w:themeColor="text1"/>
-          <w:sz w:val="20"/>
-          <w:szCs w:val="20"/>
-          <w:lang w:val="en-US"/>
+          <w:sz w:val="16"/>
+          <w:szCs w:val="16"/>
         </w:rPr>
         <w:drawing>
           <wp:inline distT="0" distB="0" distL="0" distR="0" wp14:anchorId="15F6994C" wp14:editId="0BB9BEFA">
@@ -7289,7 +7869,7 @@
                     <pic:cNvPicPr/>
                   </pic:nvPicPr>
                   <pic:blipFill>
-                    <a:blip r:embed="rId6" cstate="print">
+                    <a:blip r:embed="rId7" cstate="print">
                       <a:extLst>
                         <a:ext uri="{28A0092B-C50C-407E-A947-70E740481C1C}">
                           <a14:useLocalDpi xmlns:a14="http://schemas.microsoft.com/office/drawing/2010/main" val="0"/>
@@ -7317,53 +7897,41 @@
       </w:r>
       <w:r>
         <w:rPr>
-          <w:color w:val="000000" w:themeColor="text1"/>
-          <w:sz w:val="12"/>
-          <w:szCs w:val="12"/>
-        </w:rPr>
-        <w:t xml:space="preserve">Fig. </w:t>
-      </w:r>
-      <w:r>
-        <w:rPr>
-          <w:color w:val="000000" w:themeColor="text1"/>
-          <w:sz w:val="12"/>
-          <w:szCs w:val="12"/>
-        </w:rPr>
-        <w:t xml:space="preserve">1 </w:t>
-      </w:r>
-      <w:r>
-        <w:rPr>
-          <w:color w:val="000000" w:themeColor="text1"/>
-          <w:sz w:val="12"/>
-          <w:szCs w:val="12"/>
-          <w:lang w:val="en-US"/>
-        </w:rPr>
-        <w:t xml:space="preserve">Explained Variance </w:t>
-      </w:r>
-      <w:r>
-        <w:rPr>
-          <w:color w:val="000000" w:themeColor="text1"/>
-          <w:sz w:val="12"/>
-          <w:szCs w:val="12"/>
-          <w:lang w:val="en-US"/>
+          <w:i/>
+          <w:iCs/>
+          <w:color w:val="000000" w:themeColor="text1"/>
+          <w:sz w:val="16"/>
+          <w:szCs w:val="16"/>
+        </w:rPr>
+        <w:t xml:space="preserve">Fig. 1 Explained Variance </w:t>
+      </w:r>
+      <w:r>
+        <w:rPr>
+          <w:i/>
+          <w:iCs/>
+          <w:color w:val="000000" w:themeColor="text1"/>
+          <w:sz w:val="16"/>
+          <w:szCs w:val="16"/>
         </w:rPr>
         <w:t>per Principal</w:t>
       </w:r>
       <w:r>
         <w:rPr>
-          <w:color w:val="000000" w:themeColor="text1"/>
-          <w:sz w:val="12"/>
-          <w:szCs w:val="12"/>
-          <w:lang w:val="en-US"/>
+          <w:i/>
+          <w:iCs/>
+          <w:color w:val="000000" w:themeColor="text1"/>
+          <w:sz w:val="16"/>
+          <w:szCs w:val="16"/>
         </w:rPr>
         <w:t xml:space="preserve"> </w:t>
       </w:r>
       <w:r>
         <w:rPr>
-          <w:color w:val="000000" w:themeColor="text1"/>
-          <w:sz w:val="12"/>
-          <w:szCs w:val="12"/>
-          <w:lang w:val="en-US"/>
+          <w:i/>
+          <w:iCs/>
+          <w:color w:val="000000" w:themeColor="text1"/>
+          <w:sz w:val="16"/>
+          <w:szCs w:val="16"/>
         </w:rPr>
         <w:t>Component</w:t>
       </w:r>
@@ -7394,18 +7962,22 @@
         <w:jc w:val="center"/>
         <w:rPr>
           <w:rFonts w:ascii="Times New Roman" w:hAnsi="Times New Roman" w:cs="Times New Roman"/>
-          <w:color w:val="000000" w:themeColor="text1"/>
-          <w:sz w:val="20"/>
-          <w:szCs w:val="20"/>
-        </w:rPr>
-      </w:pPr>
-      <w:r>
-        <w:rPr>
-          <w:rFonts w:ascii="Times New Roman" w:hAnsi="Times New Roman" w:cs="Times New Roman"/>
+          <w:i/>
+          <w:iCs/>
+          <w:color w:val="000000" w:themeColor="text1"/>
+          <w:sz w:val="16"/>
+          <w:szCs w:val="16"/>
+        </w:rPr>
+      </w:pPr>
+      <w:r>
+        <w:rPr>
+          <w:rFonts w:ascii="Times New Roman" w:hAnsi="Times New Roman" w:cs="Times New Roman"/>
+          <w:i/>
+          <w:iCs/>
           <w:noProof/>
           <w:color w:val="000000" w:themeColor="text1"/>
-          <w:sz w:val="20"/>
-          <w:szCs w:val="20"/>
+          <w:sz w:val="16"/>
+          <w:szCs w:val="16"/>
         </w:rPr>
         <w:drawing>
           <wp:inline distT="0" distB="0" distL="0" distR="0" wp14:anchorId="2AD20009" wp14:editId="1366AF11">
@@ -7423,7 +7995,7 @@
                     <pic:cNvPicPr/>
                   </pic:nvPicPr>
                   <pic:blipFill>
-                    <a:blip r:embed="rId7"/>
+                    <a:blip r:embed="rId8"/>
                     <a:stretch>
                       <a:fillRect/>
                     </a:stretch>
@@ -7446,9 +8018,11 @@
       <w:r>
         <w:rPr>
           <w:rFonts w:ascii="Times New Roman" w:hAnsi="Times New Roman" w:cs="Times New Roman"/>
-          <w:color w:val="000000" w:themeColor="text1"/>
-          <w:sz w:val="20"/>
-          <w:szCs w:val="20"/>
+          <w:i/>
+          <w:iCs/>
+          <w:color w:val="000000" w:themeColor="text1"/>
+          <w:sz w:val="16"/>
+          <w:szCs w:val="16"/>
         </w:rPr>
         <w:br/>
       </w:r>
@@ -7457,9 +8031,11 @@
           <w:rFonts w:ascii="Times New Roman" w:hAnsi="Times New Roman" w:cs="Times New Roman"/>
           <w:b w:val="0"/>
           <w:bCs w:val="0"/>
-          <w:color w:val="000000" w:themeColor="text1"/>
-          <w:sz w:val="12"/>
-          <w:szCs w:val="12"/>
+          <w:i/>
+          <w:iCs/>
+          <w:color w:val="000000" w:themeColor="text1"/>
+          <w:sz w:val="16"/>
+          <w:szCs w:val="16"/>
         </w:rPr>
         <w:t xml:space="preserve">Fig. </w:t>
       </w:r>
@@ -7468,27 +8044,32 @@
           <w:rFonts w:ascii="Times New Roman" w:hAnsi="Times New Roman" w:cs="Times New Roman"/>
           <w:b w:val="0"/>
           <w:bCs w:val="0"/>
-          <w:color w:val="000000" w:themeColor="text1"/>
-          <w:sz w:val="12"/>
-          <w:szCs w:val="12"/>
-        </w:rPr>
-        <w:t xml:space="preserve">1 </w:t>
+          <w:i/>
+          <w:iCs/>
+          <w:color w:val="000000" w:themeColor="text1"/>
+          <w:sz w:val="16"/>
+          <w:szCs w:val="16"/>
+        </w:rPr>
+        <w:t>2</w:t>
       </w:r>
       <w:r>
         <w:rPr>
           <w:rFonts w:ascii="Times New Roman" w:hAnsi="Times New Roman" w:cs="Times New Roman"/>
           <w:b w:val="0"/>
           <w:bCs w:val="0"/>
-          <w:color w:val="000000" w:themeColor="text1"/>
-          <w:sz w:val="12"/>
-          <w:szCs w:val="12"/>
-        </w:rPr>
-        <w:t>K-Means clustering on PCA1 vs PCA2.</w:t>
+          <w:i/>
+          <w:iCs/>
+          <w:color w:val="000000" w:themeColor="text1"/>
+          <w:sz w:val="16"/>
+          <w:szCs w:val="16"/>
+        </w:rPr>
+        <w:t xml:space="preserve"> K-Means clustering on PCA1 vs PCA2.</w:t>
       </w:r>
     </w:p>
     <w:p>
       <w:pPr>
         <w:pStyle w:val="Heading1"/>
+        <w:jc w:val="both"/>
         <w:rPr>
           <w:rFonts w:ascii="Times New Roman" w:hAnsi="Times New Roman" w:cs="Times New Roman"/>
           <w:b w:val="0"/>
@@ -7517,7 +8098,6 @@
           <w:color w:val="000000" w:themeColor="text1"/>
           <w:sz w:val="20"/>
           <w:szCs w:val="20"/>
-          <w:lang w:val="en-US"/>
         </w:rPr>
         <w:t xml:space="preserve"> </w:t>
       </w:r>
@@ -7541,7 +8121,7 @@
           <w:sz w:val="20"/>
           <w:szCs w:val="20"/>
         </w:rPr>
-        <w:t>1</w:t>
+        <w:t>2</w:t>
       </w:r>
       <w:r>
         <w:rPr>
@@ -7552,18 +8132,7 @@
           <w:sz w:val="20"/>
           <w:szCs w:val="20"/>
         </w:rPr>
-        <w:t xml:space="preserve">). This indicates that </w:t>
-      </w:r>
-      <w:r>
-        <w:rPr>
-          <w:rFonts w:ascii="Times New Roman" w:hAnsi="Times New Roman" w:cs="Times New Roman"/>
-          <w:b w:val="0"/>
-          <w:bCs w:val="0"/>
-          <w:color w:val="000000" w:themeColor="text1"/>
-          <w:sz w:val="20"/>
-          <w:szCs w:val="20"/>
-        </w:rPr>
-        <w:t>the mushroom dataset has strong inherent structure that machine learning models can effectively learn.</w:t>
+        <w:t>). This indicates that the mushroom dataset has strong inherent structure that machine learning models can effectively learn.</w:t>
       </w:r>
     </w:p>
     <w:p>
@@ -7628,7 +8197,16 @@
           <w:sz w:val="20"/>
           <w:szCs w:val="20"/>
         </w:rPr>
-        <w:t xml:space="preserve"> supervised learning algorithms were selected to represent diverse modeling paradigms and provide comprehensive performance comparisons. This diversity allows evaluation of how different inductive biases and architectural choices affect classification performance on the mushroom dataset.</w:t>
+        <w:t xml:space="preserve"> supervised learning algorithms were selected to represent diverse modeling paradigms and provide comprehensive performance comparisons. This diversity allows evaluation of how different </w:t>
+      </w:r>
+      <w:r>
+        <w:rPr>
+          <w:color w:val="000000" w:themeColor="text1"/>
+          <w:sz w:val="20"/>
+          <w:szCs w:val="20"/>
+        </w:rPr>
+        <w:lastRenderedPageBreak/>
+        <w:t>inductive biases and architectural choices affect classification performance on the mushroom dataset.</w:t>
       </w:r>
     </w:p>
     <w:p>
@@ -7815,9 +8393,297 @@
           <w:sz w:val="20"/>
           <w:szCs w:val="20"/>
         </w:rPr>
-        <w:t xml:space="preserve">. This tuning enabled the </w:t>
-      </w:r>
-      <w:r>
+        <w:t>. This tuning enabled the Decision Tree to serve as a competitive non-linear baseline and to reveal whether more flexible, structure-based decision boundaries provide advantages over Logistic Regression.</w:t>
+      </w:r>
+    </w:p>
+    <w:p>
+      <w:pPr>
+        <w:pStyle w:val="Heading2"/>
+        <w:spacing w:before="0"/>
+        <w:rPr>
+          <w:rFonts w:ascii="Times New Roman" w:hAnsi="Times New Roman" w:cs="Times New Roman"/>
+          <w:color w:val="000000" w:themeColor="text1"/>
+          <w:sz w:val="20"/>
+          <w:szCs w:val="20"/>
+        </w:rPr>
+      </w:pPr>
+      <w:r>
+        <w:rPr>
+          <w:rFonts w:ascii="Times New Roman" w:hAnsi="Times New Roman" w:cs="Times New Roman"/>
+          <w:color w:val="000000" w:themeColor="text1"/>
+          <w:sz w:val="20"/>
+          <w:szCs w:val="20"/>
+        </w:rPr>
+        <w:t>4.5 Gaussian Na</w:t>
+      </w:r>
+      <w:r>
+        <w:rPr>
+          <w:rFonts w:ascii="Times New Roman" w:hAnsi="Times New Roman" w:cs="Times New Roman"/>
+          <w:color w:val="000000" w:themeColor="text1"/>
+          <w:sz w:val="20"/>
+          <w:szCs w:val="20"/>
+        </w:rPr>
+        <w:t>i</w:t>
+      </w:r>
+      <w:r>
+        <w:rPr>
+          <w:rFonts w:ascii="Times New Roman" w:hAnsi="Times New Roman" w:cs="Times New Roman"/>
+          <w:color w:val="000000" w:themeColor="text1"/>
+          <w:sz w:val="20"/>
+          <w:szCs w:val="20"/>
+        </w:rPr>
+        <w:t>ve Bayes</w:t>
+      </w:r>
+    </w:p>
+    <w:p>
+      <w:pPr>
+        <w:pStyle w:val="NormalWeb"/>
+        <w:spacing w:before="0" w:beforeAutospacing="0" w:afterAutospacing="0"/>
+        <w:rPr>
+          <w:color w:val="000000" w:themeColor="text1"/>
+          <w:sz w:val="20"/>
+          <w:szCs w:val="20"/>
+        </w:rPr>
+      </w:pPr>
+      <w:r>
+        <w:rPr>
+          <w:color w:val="000000" w:themeColor="text1"/>
+          <w:sz w:val="20"/>
+          <w:szCs w:val="20"/>
+        </w:rPr>
+        <w:t>Gaussian Na</w:t>
+      </w:r>
+      <w:r>
+        <w:rPr>
+          <w:color w:val="000000" w:themeColor="text1"/>
+          <w:sz w:val="20"/>
+          <w:szCs w:val="20"/>
+        </w:rPr>
+        <w:t>i</w:t>
+      </w:r>
+      <w:r>
+        <w:rPr>
+          <w:color w:val="000000" w:themeColor="text1"/>
+          <w:sz w:val="20"/>
+          <w:szCs w:val="20"/>
+        </w:rPr>
+        <w:t xml:space="preserve">ve Bayes was included as a lightweight generative baseline to evaluate how a simple probabilistic model performs relative to more flexible classifiers. Despite its strong </w:t>
+      </w:r>
+      <w:r>
+        <w:rPr>
+          <w:color w:val="000000" w:themeColor="text1"/>
+          <w:sz w:val="20"/>
+          <w:szCs w:val="20"/>
+        </w:rPr>
+        <w:t>independence assumptions</w:t>
+      </w:r>
+      <w:r>
+        <w:rPr>
+          <w:color w:val="000000" w:themeColor="text1"/>
+          <w:sz w:val="20"/>
+          <w:szCs w:val="20"/>
+        </w:rPr>
+        <w:t xml:space="preserve">, </w:t>
+      </w:r>
+      <w:r>
+        <w:rPr>
+          <w:color w:val="000000" w:themeColor="text1"/>
+          <w:sz w:val="20"/>
+          <w:szCs w:val="20"/>
+        </w:rPr>
+        <w:t>which are not fully compatible with high-dimensional one-hot encoded features</w:t>
+      </w:r>
+      <w:r>
+        <w:rPr>
+          <w:color w:val="000000" w:themeColor="text1"/>
+          <w:sz w:val="20"/>
+          <w:szCs w:val="20"/>
+        </w:rPr>
+        <w:t xml:space="preserve">, </w:t>
+      </w:r>
+      <w:r>
+        <w:rPr>
+          <w:color w:val="000000" w:themeColor="text1"/>
+          <w:sz w:val="20"/>
+          <w:szCs w:val="20"/>
+        </w:rPr>
+        <w:t xml:space="preserve">the model often achieves competitive results due to its low variance and efficient training. Since Gaussian NB has no major tunable hyperparameters, it was applied directly after preprocessing and evaluated using </w:t>
+      </w:r>
+      <w:r>
+        <w:rPr>
+          <w:color w:val="000000" w:themeColor="text1"/>
+          <w:sz w:val="20"/>
+          <w:szCs w:val="20"/>
+        </w:rPr>
+        <w:t>recall</w:t>
+      </w:r>
+      <w:r>
+        <w:rPr>
+          <w:color w:val="000000" w:themeColor="text1"/>
+          <w:sz w:val="20"/>
+          <w:szCs w:val="20"/>
+        </w:rPr>
+        <w:t xml:space="preserve">, precision, </w:t>
+      </w:r>
+      <w:r>
+        <w:rPr>
+          <w:color w:val="000000" w:themeColor="text1"/>
+          <w:sz w:val="20"/>
+          <w:szCs w:val="20"/>
+        </w:rPr>
+        <w:t>accuracy</w:t>
+      </w:r>
+      <w:r>
+        <w:rPr>
+          <w:color w:val="000000" w:themeColor="text1"/>
+          <w:sz w:val="20"/>
+          <w:szCs w:val="20"/>
+        </w:rPr>
+        <w:t>, and ROC-AUC. Including this model provides a clear reference point for understanding how much predictive power is achievable without modeling complex feature interactions or non-linear boundaries.</w:t>
+      </w:r>
+    </w:p>
+    <w:p>
+      <w:pPr>
+        <w:pStyle w:val="Heading2"/>
+        <w:spacing w:before="0" w:after="120"/>
+        <w:rPr>
+          <w:rFonts w:ascii="Times New Roman" w:hAnsi="Times New Roman" w:cs="Times New Roman"/>
+          <w:color w:val="000000" w:themeColor="text1"/>
+          <w:sz w:val="20"/>
+          <w:szCs w:val="20"/>
+        </w:rPr>
+      </w:pPr>
+      <w:r>
+        <w:rPr>
+          <w:rFonts w:ascii="Times New Roman" w:hAnsi="Times New Roman" w:cs="Times New Roman"/>
+          <w:color w:val="000000" w:themeColor="text1"/>
+          <w:sz w:val="20"/>
+          <w:szCs w:val="20"/>
+        </w:rPr>
+        <w:t>4.</w:t>
+      </w:r>
+      <w:r>
+        <w:rPr>
+          <w:rFonts w:ascii="Times New Roman" w:hAnsi="Times New Roman" w:cs="Times New Roman"/>
+          <w:color w:val="000000" w:themeColor="text1"/>
+          <w:sz w:val="20"/>
+          <w:szCs w:val="20"/>
+        </w:rPr>
+        <w:t>6</w:t>
+      </w:r>
+      <w:r>
+        <w:rPr>
+          <w:rFonts w:ascii="Times New Roman" w:hAnsi="Times New Roman" w:cs="Times New Roman"/>
+          <w:color w:val="000000" w:themeColor="text1"/>
+          <w:sz w:val="20"/>
+          <w:szCs w:val="20"/>
+        </w:rPr>
+        <w:t xml:space="preserve"> Support Vector Machine (SVM)</w:t>
+      </w:r>
+    </w:p>
+    <w:p>
+      <w:pPr>
+        <w:spacing w:after="120"/>
+        <w:jc w:val="both"/>
+        <w:rPr>
+          <w:color w:val="000000" w:themeColor="text1"/>
+          <w:sz w:val="20"/>
+          <w:szCs w:val="20"/>
+        </w:rPr>
+      </w:pPr>
+      <w:r>
+        <w:rPr>
+          <w:color w:val="000000" w:themeColor="text1"/>
+          <w:sz w:val="20"/>
+          <w:szCs w:val="20"/>
+        </w:rPr>
+        <w:t>Support Vector Machines were included as a strong margin-based classifier capable of modeling both linear and non-linear decision boundaries through kernel transformations. By maximizing the margin between edible and poisonous classes, SVMs offer a fundamentally different learning strategy compared to tree-based partitioning methods. However, when categorical features are expanded via one-hot encoding, the resulting high-dimensional sparse space can increase computational cost and occasionally</w:t>
+      </w:r>
+      <w:r>
+        <w:rPr>
+          <w:color w:val="000000" w:themeColor="text1"/>
+          <w:sz w:val="20"/>
+          <w:szCs w:val="20"/>
+        </w:rPr>
+        <w:t xml:space="preserve"> </w:t>
+      </w:r>
+      <w:r>
+        <w:rPr>
+          <w:color w:val="000000" w:themeColor="text1"/>
+          <w:sz w:val="20"/>
+          <w:szCs w:val="20"/>
+        </w:rPr>
+        <w:t>hinder generalization.</w:t>
+      </w:r>
+      <w:r>
+        <w:rPr>
+          <w:color w:val="000000" w:themeColor="text1"/>
+          <w:sz w:val="20"/>
+          <w:szCs w:val="20"/>
+        </w:rPr>
+        <w:br/>
+        <w:t xml:space="preserve">To thoroughly evaluate SVM performance, a comprehensive grid search was conducted across multiple kernels (linear, polynomial, RBF, sigmoid), regularization strengths (C), and kernel parameters such as gamma and polynomial degree. The model was trained within a standardized scaling pipeline, and class imbalance was addressed using </w:t>
+      </w:r>
+      <w:r>
+        <w:rPr>
+          <w:rStyle w:val="HTMLCode"/>
+          <w:rFonts w:ascii="Times New Roman" w:hAnsi="Times New Roman" w:cs="Times New Roman"/>
+          <w:color w:val="000000" w:themeColor="text1"/>
+        </w:rPr>
+        <w:t>class_weight="balanced"</w:t>
+      </w:r>
+      <w:r>
+        <w:rPr>
+          <w:color w:val="000000" w:themeColor="text1"/>
+          <w:sz w:val="20"/>
+          <w:szCs w:val="20"/>
+        </w:rPr>
+        <w:t>. Cross-validated Accuracy, F1, and ROC-AUC scores were used for model selection. This systematic optimization enabled SVM to serve as a robust margin-based benchmark alongside linear, tree-based, and ensemble classifiers.</w:t>
+      </w:r>
+    </w:p>
+    <w:p>
+      <w:pPr>
+        <w:pStyle w:val="Heading2"/>
+        <w:spacing w:before="0"/>
+        <w:rPr>
+          <w:rFonts w:ascii="Times New Roman" w:hAnsi="Times New Roman" w:cs="Times New Roman"/>
+          <w:color w:val="000000" w:themeColor="text1"/>
+          <w:sz w:val="20"/>
+          <w:szCs w:val="20"/>
+        </w:rPr>
+      </w:pPr>
+      <w:r>
+        <w:rPr>
+          <w:rFonts w:ascii="Times New Roman" w:hAnsi="Times New Roman" w:cs="Times New Roman"/>
+          <w:color w:val="000000" w:themeColor="text1"/>
+          <w:sz w:val="20"/>
+          <w:szCs w:val="20"/>
+        </w:rPr>
+        <w:t>4.</w:t>
+      </w:r>
+      <w:r>
+        <w:rPr>
+          <w:rFonts w:ascii="Times New Roman" w:hAnsi="Times New Roman" w:cs="Times New Roman"/>
+          <w:color w:val="000000" w:themeColor="text1"/>
+          <w:sz w:val="20"/>
+          <w:szCs w:val="20"/>
+        </w:rPr>
+        <w:t>7</w:t>
+      </w:r>
+      <w:r>
+        <w:rPr>
+          <w:rFonts w:ascii="Times New Roman" w:hAnsi="Times New Roman" w:cs="Times New Roman"/>
+          <w:color w:val="000000" w:themeColor="text1"/>
+          <w:sz w:val="20"/>
+          <w:szCs w:val="20"/>
+        </w:rPr>
+        <w:t xml:space="preserve"> Random Forest Classifier</w:t>
+      </w:r>
+    </w:p>
+    <w:p>
+      <w:pPr>
+        <w:pStyle w:val="Heading2"/>
+        <w:jc w:val="both"/>
         <w:rPr>
           <w:rFonts w:ascii="Times New Roman" w:hAnsi="Times New Roman" w:cs="Times New Roman"/>
           <w:b w:val="0"/>
@@ -7826,483 +8692,245 @@
           <w:sz w:val="20"/>
           <w:szCs w:val="20"/>
         </w:rPr>
-        <w:lastRenderedPageBreak/>
-        <w:t>Decision Tree to serve as a competitive non-linear baseline and to reveal whether more flexible, structure-based decision boundaries provide advantages over Logistic Regression.</w:t>
+      </w:pPr>
+      <w:r>
+        <w:rPr>
+          <w:rFonts w:ascii="Times New Roman" w:hAnsi="Times New Roman" w:cs="Times New Roman"/>
+          <w:b w:val="0"/>
+          <w:bCs w:val="0"/>
+          <w:color w:val="000000" w:themeColor="text1"/>
+          <w:sz w:val="20"/>
+          <w:szCs w:val="20"/>
+        </w:rPr>
+        <w:t xml:space="preserve">Random Forest was employed as a robust non-linear ensemble method to mitigate overfitting and improve generalization through bootstrap sampling and randomized feature selection. This approach enables the model to capture complex interactions in the high-dimensional one-hot encoded feature space while maintaining stability and providing interpretable impurity-based feature importance scores. Hyperparameters—such as number of trees, maximum depth, minimum split/leaf size, feature sampling strategy, and bootstrap usage—were optimized using GridSearchCV with 5-fold cross-validation and class_weight balancing. The optimized Random Forest achieved consistently high </w:t>
+      </w:r>
+      <w:r>
+        <w:rPr>
+          <w:rFonts w:ascii="Times New Roman" w:hAnsi="Times New Roman" w:cs="Times New Roman"/>
+          <w:b w:val="0"/>
+          <w:bCs w:val="0"/>
+          <w:color w:val="000000" w:themeColor="text1"/>
+          <w:sz w:val="20"/>
+          <w:szCs w:val="20"/>
+        </w:rPr>
+        <w:t>Recall</w:t>
+      </w:r>
+      <w:r>
+        <w:rPr>
+          <w:rFonts w:ascii="Times New Roman" w:hAnsi="Times New Roman" w:cs="Times New Roman"/>
+          <w:b w:val="0"/>
+          <w:bCs w:val="0"/>
+          <w:color w:val="000000" w:themeColor="text1"/>
+          <w:sz w:val="20"/>
+          <w:szCs w:val="20"/>
+        </w:rPr>
+        <w:t>, F1, and ROC-AUC scores, establishing it as a strong and expressive benchmark among all evaluated models.</w:t>
       </w:r>
     </w:p>
     <w:p>
       <w:pPr>
         <w:pStyle w:val="Heading2"/>
-        <w:spacing w:before="0"/>
-        <w:rPr>
-          <w:rFonts w:ascii="Times New Roman" w:hAnsi="Times New Roman" w:cs="Times New Roman"/>
-          <w:color w:val="000000" w:themeColor="text1"/>
-          <w:sz w:val="20"/>
-          <w:szCs w:val="20"/>
-        </w:rPr>
-      </w:pPr>
-      <w:r>
-        <w:rPr>
-          <w:rFonts w:ascii="Times New Roman" w:hAnsi="Times New Roman" w:cs="Times New Roman"/>
-          <w:color w:val="000000" w:themeColor="text1"/>
-          <w:sz w:val="20"/>
-          <w:szCs w:val="20"/>
-        </w:rPr>
-        <w:t>4.5 Gaussian Na</w:t>
-      </w:r>
-      <w:r>
-        <w:rPr>
-          <w:rFonts w:ascii="Times New Roman" w:hAnsi="Times New Roman" w:cs="Times New Roman"/>
-          <w:color w:val="000000" w:themeColor="text1"/>
-          <w:sz w:val="20"/>
-          <w:szCs w:val="20"/>
-        </w:rPr>
-        <w:t>i</w:t>
-      </w:r>
-      <w:r>
-        <w:rPr>
-          <w:rFonts w:ascii="Times New Roman" w:hAnsi="Times New Roman" w:cs="Times New Roman"/>
-          <w:color w:val="000000" w:themeColor="text1"/>
-          <w:sz w:val="20"/>
-          <w:szCs w:val="20"/>
-        </w:rPr>
-        <w:t>ve Bayes</w:t>
-      </w:r>
+        <w:jc w:val="both"/>
+        <w:rPr>
+          <w:rFonts w:ascii="Times New Roman" w:hAnsi="Times New Roman" w:cs="Times New Roman"/>
+          <w:b w:val="0"/>
+          <w:bCs w:val="0"/>
+          <w:color w:val="000000" w:themeColor="text1"/>
+          <w:sz w:val="20"/>
+          <w:szCs w:val="20"/>
+        </w:rPr>
+      </w:pPr>
     </w:p>
     <w:p>
       <w:pPr>
-        <w:pStyle w:val="NormalWeb"/>
-        <w:spacing w:before="0" w:beforeAutospacing="0" w:afterAutospacing="0"/>
-        <w:rPr>
-          <w:color w:val="000000" w:themeColor="text1"/>
-          <w:sz w:val="20"/>
-          <w:szCs w:val="20"/>
-        </w:rPr>
-      </w:pPr>
-      <w:r>
-        <w:rPr>
-          <w:color w:val="000000" w:themeColor="text1"/>
-          <w:sz w:val="20"/>
-          <w:szCs w:val="20"/>
-        </w:rPr>
-        <w:t>Gaussian Na</w:t>
-      </w:r>
-      <w:r>
-        <w:rPr>
-          <w:color w:val="000000" w:themeColor="text1"/>
-          <w:sz w:val="20"/>
-          <w:szCs w:val="20"/>
-        </w:rPr>
-        <w:t>i</w:t>
-      </w:r>
-      <w:r>
-        <w:rPr>
-          <w:color w:val="000000" w:themeColor="text1"/>
-          <w:sz w:val="20"/>
-          <w:szCs w:val="20"/>
-        </w:rPr>
-        <w:t>ve Bayes was included as a lightweight generative baseline to evaluate how a simple probabilistic model performs relative to more flexible classifiers. Despite its strong independence assumptions</w:t>
-      </w:r>
-      <w:r>
-        <w:rPr>
-          <w:color w:val="000000" w:themeColor="text1"/>
-          <w:sz w:val="20"/>
-          <w:szCs w:val="20"/>
-          <w:lang w:val="en-US"/>
-        </w:rPr>
-        <w:t xml:space="preserve">, </w:t>
-      </w:r>
-      <w:r>
-        <w:rPr>
-          <w:color w:val="000000" w:themeColor="text1"/>
-          <w:sz w:val="20"/>
-          <w:szCs w:val="20"/>
-        </w:rPr>
-        <w:t>which are not fully compatible with high-dimensional one-hot encoded features</w:t>
-      </w:r>
-      <w:r>
-        <w:rPr>
-          <w:color w:val="000000" w:themeColor="text1"/>
-          <w:sz w:val="20"/>
-          <w:szCs w:val="20"/>
-          <w:lang w:val="en-US"/>
-        </w:rPr>
-        <w:t xml:space="preserve">, </w:t>
-      </w:r>
-      <w:r>
-        <w:rPr>
-          <w:color w:val="000000" w:themeColor="text1"/>
-          <w:sz w:val="20"/>
-          <w:szCs w:val="20"/>
-        </w:rPr>
-        <w:t>the model often achieves competitive results due to its low variance and efficient training. Since Gaussian NB has no major tunable hyperparameters, it was applied directly after preprocessing and evaluated using accuracy, precision, recall, and ROC-AUC. Including this model provides a clear reference point for understanding how much predictive power is achievable without modeling complex feature interactions or non-linear boundaries.</w:t>
+        <w:pStyle w:val="Heading2"/>
+        <w:jc w:val="both"/>
+        <w:rPr>
+          <w:rFonts w:ascii="Times New Roman" w:hAnsi="Times New Roman" w:cs="Times New Roman"/>
+          <w:color w:val="000000" w:themeColor="text1"/>
+          <w:sz w:val="20"/>
+          <w:szCs w:val="20"/>
+        </w:rPr>
+      </w:pPr>
+      <w:r>
+        <w:rPr>
+          <w:rFonts w:ascii="Times New Roman" w:hAnsi="Times New Roman" w:cs="Times New Roman"/>
+          <w:color w:val="000000" w:themeColor="text1"/>
+          <w:sz w:val="20"/>
+          <w:szCs w:val="20"/>
+        </w:rPr>
+        <w:lastRenderedPageBreak/>
+        <w:t>4</w:t>
+      </w:r>
+      <w:r>
+        <w:rPr>
+          <w:rFonts w:ascii="Times New Roman" w:hAnsi="Times New Roman" w:cs="Times New Roman"/>
+          <w:color w:val="000000" w:themeColor="text1"/>
+          <w:sz w:val="20"/>
+          <w:szCs w:val="20"/>
+        </w:rPr>
+        <w:t>.</w:t>
+      </w:r>
+      <w:r>
+        <w:rPr>
+          <w:rFonts w:ascii="Times New Roman" w:hAnsi="Times New Roman" w:cs="Times New Roman"/>
+          <w:color w:val="000000" w:themeColor="text1"/>
+          <w:sz w:val="20"/>
+          <w:szCs w:val="20"/>
+        </w:rPr>
+        <w:t>8</w:t>
+      </w:r>
+      <w:r>
+        <w:rPr>
+          <w:rFonts w:ascii="Times New Roman" w:hAnsi="Times New Roman" w:cs="Times New Roman"/>
+          <w:color w:val="000000" w:themeColor="text1"/>
+          <w:sz w:val="20"/>
+          <w:szCs w:val="20"/>
+        </w:rPr>
+        <w:t xml:space="preserve"> Hyperparameter Optimization and Cross-Validation</w:t>
       </w:r>
     </w:p>
     <w:p>
       <w:pPr>
-        <w:pStyle w:val="Heading2"/>
-        <w:spacing w:before="0" w:after="120"/>
-        <w:rPr>
-          <w:rFonts w:ascii="Times New Roman" w:hAnsi="Times New Roman" w:cs="Times New Roman"/>
-          <w:color w:val="000000" w:themeColor="text1"/>
-          <w:sz w:val="20"/>
-          <w:szCs w:val="20"/>
-        </w:rPr>
-      </w:pPr>
-      <w:r>
-        <w:rPr>
-          <w:rFonts w:ascii="Times New Roman" w:hAnsi="Times New Roman" w:cs="Times New Roman"/>
-          <w:color w:val="000000" w:themeColor="text1"/>
-          <w:sz w:val="20"/>
-          <w:szCs w:val="20"/>
-        </w:rPr>
-        <w:t>4.</w:t>
-      </w:r>
-      <w:r>
-        <w:rPr>
-          <w:rFonts w:ascii="Times New Roman" w:hAnsi="Times New Roman" w:cs="Times New Roman"/>
-          <w:color w:val="000000" w:themeColor="text1"/>
-          <w:sz w:val="20"/>
-          <w:szCs w:val="20"/>
-        </w:rPr>
-        <w:t>6</w:t>
-      </w:r>
-      <w:r>
-        <w:rPr>
-          <w:rFonts w:ascii="Times New Roman" w:hAnsi="Times New Roman" w:cs="Times New Roman"/>
-          <w:color w:val="000000" w:themeColor="text1"/>
-          <w:sz w:val="20"/>
-          <w:szCs w:val="20"/>
-        </w:rPr>
-        <w:t xml:space="preserve"> Support Vector Machine (SVM)</w:t>
+        <w:spacing w:after="240"/>
+        <w:jc w:val="both"/>
+        <w:rPr>
+          <w:color w:val="000000" w:themeColor="text1"/>
+          <w:sz w:val="20"/>
+          <w:szCs w:val="20"/>
+        </w:rPr>
+      </w:pPr>
+      <w:r>
+        <w:rPr>
+          <w:color w:val="000000" w:themeColor="text1"/>
+          <w:sz w:val="20"/>
+          <w:szCs w:val="20"/>
+        </w:rPr>
+        <w:t>For each model, hyperparameters were optimized using GridSearchCV with 10-fold stratified cross-validation on the training set. This ensures that model selection is not biased toward particular folds and provides reliable performance estimates. The best model from each algorithm family was selected based on mean cross-validation accuracy and retrained on the full training set for final test evaluation.</w:t>
       </w:r>
     </w:p>
     <w:p>
       <w:pPr>
-        <w:spacing w:after="120"/>
-        <w:jc w:val="both"/>
-        <w:rPr>
-          <w:color w:val="000000" w:themeColor="text1"/>
-          <w:sz w:val="20"/>
-          <w:szCs w:val="20"/>
-          <w:lang w:val="en-US"/>
-        </w:rPr>
-      </w:pPr>
-      <w:r>
-        <w:rPr>
-          <w:color w:val="000000" w:themeColor="text1"/>
-          <w:sz w:val="20"/>
-          <w:szCs w:val="20"/>
-        </w:rPr>
-        <w:t>Support Vector Machines were included as a strong margin-based classifier capable of modeling both linear and non-linear decision boundaries through kernel transformations. By maximizing the margin between edible and poisonous classes, SVMs offer a fundamentally different learning strategy compared to tree-based partitioning methods. However, when categorical features are expanded via one-hot encoding, the resulting high-dimensional sparse space can increase computational cost and occasionally</w:t>
-      </w:r>
-      <w:r>
-        <w:rPr>
+        <w:pStyle w:val="Heading1"/>
+        <w:spacing w:before="0" w:after="100"/>
+        <w:rPr>
+          <w:rFonts w:ascii="Times New Roman" w:hAnsi="Times New Roman" w:cs="Times New Roman"/>
+          <w:color w:val="000000" w:themeColor="text1"/>
+          <w:sz w:val="20"/>
+          <w:szCs w:val="20"/>
+        </w:rPr>
+      </w:pPr>
+      <w:r>
+        <w:rPr>
+          <w:rFonts w:ascii="Times New Roman" w:hAnsi="Times New Roman" w:cs="Times New Roman"/>
+          <w:color w:val="000000" w:themeColor="text1"/>
+          <w:sz w:val="20"/>
+          <w:szCs w:val="20"/>
+        </w:rPr>
+        <w:t>5. Test Results and Interpretations</w:t>
+      </w:r>
+      <w:r>
+        <w:rPr>
+          <w:rFonts w:ascii="Times New Roman" w:hAnsi="Times New Roman" w:cs="Times New Roman"/>
+          <w:color w:val="000000" w:themeColor="text1"/>
+          <w:sz w:val="20"/>
+          <w:szCs w:val="20"/>
+        </w:rPr>
+        <w:br/>
+      </w:r>
+      <w:r>
+        <w:rPr>
+          <w:rFonts w:ascii="Times New Roman" w:hAnsi="Times New Roman" w:cs="Times New Roman"/>
+          <w:color w:val="000000" w:themeColor="text1"/>
+          <w:sz w:val="20"/>
+          <w:szCs w:val="20"/>
+        </w:rPr>
+        <w:t>5.1 Overall Performance Summary</w:t>
+      </w:r>
+      <w:r>
+        <w:rPr>
+          <w:rFonts w:ascii="Times New Roman" w:hAnsi="Times New Roman" w:cs="Times New Roman"/>
+          <w:color w:val="000000" w:themeColor="text1"/>
+          <w:sz w:val="20"/>
+          <w:szCs w:val="20"/>
+        </w:rPr>
+        <w:br/>
+      </w:r>
+      <w:r>
+        <w:rPr>
+          <w:rFonts w:ascii="Times New Roman" w:hAnsi="Times New Roman" w:cs="Times New Roman"/>
+          <w:color w:val="000000" w:themeColor="text1"/>
+          <w:sz w:val="20"/>
+          <w:szCs w:val="20"/>
+        </w:rPr>
+        <w:br/>
+      </w:r>
+      <w:r>
+        <w:rPr>
+          <w:rFonts w:ascii="Times New Roman" w:hAnsi="Times New Roman" w:cs="Times New Roman"/>
+          <w:b w:val="0"/>
+          <w:bCs w:val="0"/>
+          <w:color w:val="000000" w:themeColor="text1"/>
+          <w:sz w:val="20"/>
+          <w:szCs w:val="20"/>
+        </w:rPr>
+        <w:t>All five supervised models achieved high performance on the reduced 10-feature dataset, with accuracies ranging from 0.990 to 0.999 (Tables 22–23). Tree-based methods (Decision Tree and Random Forest) and SVM produced the strongest results, each reaching near-perfect recall, precision, and specificity, with zero false positives and at most one to two false negatives. Logistic Regression also performed exceptionally well with 0.998 accuracy and balanced recall–precision values. Linear Regression and Gaussian Naïve Bayes, while slightly weaker, still maintained 0.990 accuracy and perfect precision.</w:t>
+      </w:r>
+      <w:r>
+        <w:rPr>
+          <w:b w:val="0"/>
+          <w:bCs w:val="0"/>
           <w:color w:val="000000" w:themeColor="text1"/>
           <w:sz w:val="20"/>
           <w:szCs w:val="20"/>
         </w:rPr>
         <w:t xml:space="preserve"> </w:t>
-      </w:r>
-      <w:r>
-        <w:rPr>
-          <w:color w:val="000000" w:themeColor="text1"/>
-          <w:sz w:val="20"/>
-          <w:szCs w:val="20"/>
-        </w:rPr>
-        <w:t>hinder generalization.</w:t>
-      </w:r>
-      <w:r>
-        <w:rPr>
-          <w:color w:val="000000" w:themeColor="text1"/>
-          <w:sz w:val="20"/>
-          <w:szCs w:val="20"/>
-        </w:rPr>
-        <w:br/>
-        <w:t xml:space="preserve">To thoroughly evaluate SVM performance, a comprehensive grid search was conducted across multiple kernels (linear, polynomial, RBF, sigmoid), regularization strengths (C), and kernel parameters such as gamma and polynomial degree. The model was trained within a standardized scaling pipeline, and class imbalance was addressed using </w:t>
-      </w:r>
-      <w:r>
-        <w:rPr>
-          <w:rStyle w:val="HTMLCode"/>
-          <w:rFonts w:ascii="Times New Roman" w:hAnsi="Times New Roman" w:cs="Times New Roman"/>
-          <w:color w:val="000000" w:themeColor="text1"/>
-        </w:rPr>
-        <w:t>class_weight="balanced"</w:t>
-      </w:r>
-      <w:r>
-        <w:rPr>
-          <w:color w:val="000000" w:themeColor="text1"/>
-          <w:sz w:val="20"/>
-          <w:szCs w:val="20"/>
-        </w:rPr>
-        <w:t>. Cross-validated Accuracy, F1, and ROC-AUC scores were used for model selection. This systematic optimization enabled SVM to serve as a robust margin-based benchmark alongside linear, tree-based, and ensemble classifiers.</w:t>
       </w:r>
     </w:p>
     <w:p>
       <w:pPr>
         <w:pStyle w:val="Heading2"/>
-        <w:spacing w:before="0"/>
-        <w:rPr>
-          <w:rFonts w:ascii="Times New Roman" w:hAnsi="Times New Roman" w:cs="Times New Roman"/>
-          <w:color w:val="000000" w:themeColor="text1"/>
-          <w:sz w:val="20"/>
-          <w:szCs w:val="20"/>
-        </w:rPr>
-      </w:pPr>
-      <w:r>
-        <w:rPr>
-          <w:rFonts w:ascii="Times New Roman" w:hAnsi="Times New Roman" w:cs="Times New Roman"/>
-          <w:color w:val="000000" w:themeColor="text1"/>
-          <w:sz w:val="20"/>
-          <w:szCs w:val="20"/>
-        </w:rPr>
-        <w:t>4.</w:t>
-      </w:r>
-      <w:r>
-        <w:rPr>
-          <w:rFonts w:ascii="Times New Roman" w:hAnsi="Times New Roman" w:cs="Times New Roman"/>
-          <w:color w:val="000000" w:themeColor="text1"/>
-          <w:sz w:val="20"/>
-          <w:szCs w:val="20"/>
-        </w:rPr>
-        <w:t>7</w:t>
-      </w:r>
-      <w:r>
-        <w:rPr>
-          <w:rFonts w:ascii="Times New Roman" w:hAnsi="Times New Roman" w:cs="Times New Roman"/>
-          <w:color w:val="000000" w:themeColor="text1"/>
-          <w:sz w:val="20"/>
-          <w:szCs w:val="20"/>
-        </w:rPr>
-        <w:t xml:space="preserve"> Random Forest Classifier</w:t>
+        <w:rPr>
+          <w:rFonts w:ascii="Times New Roman" w:hAnsi="Times New Roman" w:cs="Times New Roman"/>
+          <w:color w:val="000000" w:themeColor="text1"/>
+          <w:sz w:val="20"/>
+          <w:szCs w:val="20"/>
+        </w:rPr>
+      </w:pPr>
+      <w:r>
+        <w:rPr>
+          <w:rFonts w:ascii="Times New Roman" w:hAnsi="Times New Roman" w:cs="Times New Roman"/>
+          <w:color w:val="000000" w:themeColor="text1"/>
+          <w:sz w:val="20"/>
+          <w:szCs w:val="20"/>
+        </w:rPr>
+        <w:t>5.2 Detailed Model Results</w:t>
+      </w:r>
+      <w:r>
+        <w:rPr>
+          <w:rFonts w:ascii="Times New Roman" w:hAnsi="Times New Roman" w:cs="Times New Roman"/>
+          <w:color w:val="000000" w:themeColor="text1"/>
+          <w:sz w:val="20"/>
+          <w:szCs w:val="20"/>
+        </w:rPr>
+        <w:br/>
+      </w:r>
+      <w:r>
+        <w:rPr>
+          <w:rFonts w:ascii="Times New Roman" w:hAnsi="Times New Roman" w:cs="Times New Roman"/>
+          <w:i/>
+          <w:iCs/>
+          <w:color w:val="000000" w:themeColor="text1"/>
+          <w:sz w:val="20"/>
+          <w:szCs w:val="20"/>
+        </w:rPr>
+        <w:t>5.2.1 Linear Regression</w:t>
       </w:r>
     </w:p>
     <w:p>
       <w:pPr>
-        <w:pStyle w:val="Heading2"/>
+        <w:pStyle w:val="Heading3"/>
         <w:jc w:val="both"/>
-        <w:rPr>
-          <w:rFonts w:ascii="Times New Roman" w:hAnsi="Times New Roman" w:cs="Times New Roman"/>
-          <w:b w:val="0"/>
-          <w:bCs w:val="0"/>
-          <w:color w:val="000000" w:themeColor="text1"/>
-          <w:sz w:val="20"/>
-          <w:szCs w:val="20"/>
-        </w:rPr>
-      </w:pPr>
-      <w:r>
-        <w:rPr>
-          <w:rFonts w:ascii="Times New Roman" w:hAnsi="Times New Roman" w:cs="Times New Roman"/>
-          <w:b w:val="0"/>
-          <w:bCs w:val="0"/>
-          <w:color w:val="000000" w:themeColor="text1"/>
-          <w:sz w:val="20"/>
-          <w:szCs w:val="20"/>
-        </w:rPr>
-        <w:t xml:space="preserve">Random Forest was employed as a robust non-linear ensemble method to mitigate overfitting and improve generalization through bootstrap sampling and randomized feature selection. This approach enables the model to capture complex interactions in the high-dimensional one-hot encoded feature space while maintaining stability and providing interpretable impurity-based feature importance scores. Hyperparameters—such as number of trees, maximum depth, minimum split/leaf size, feature </w:t>
-      </w:r>
-      <w:r>
-        <w:rPr>
-          <w:rFonts w:ascii="Times New Roman" w:hAnsi="Times New Roman" w:cs="Times New Roman"/>
-          <w:b w:val="0"/>
-          <w:bCs w:val="0"/>
-          <w:color w:val="000000" w:themeColor="text1"/>
-          <w:sz w:val="20"/>
-          <w:szCs w:val="20"/>
-        </w:rPr>
-        <w:t>sampling strategy, and bootstrap usage—were optimized using GridSearchCV with 5-fold cross-validation and class_weight balancing. The optimized Random Forest achieved consistently high Accuracy, F1, and ROC-AUC scores, establishing it as a strong and expressive benchmark among all evaluated models.</w:t>
-      </w:r>
-    </w:p>
-    <w:p>
-      <w:pPr>
-        <w:pStyle w:val="Heading2"/>
-        <w:jc w:val="both"/>
-        <w:rPr>
-          <w:rFonts w:ascii="Times New Roman" w:hAnsi="Times New Roman" w:cs="Times New Roman"/>
-          <w:color w:val="000000" w:themeColor="text1"/>
-          <w:sz w:val="20"/>
-          <w:szCs w:val="20"/>
-        </w:rPr>
-      </w:pPr>
-      <w:r>
-        <w:rPr>
-          <w:rFonts w:ascii="Times New Roman" w:hAnsi="Times New Roman" w:cs="Times New Roman"/>
-          <w:color w:val="000000" w:themeColor="text1"/>
-          <w:sz w:val="20"/>
-          <w:szCs w:val="20"/>
-        </w:rPr>
-        <w:t>4</w:t>
-      </w:r>
-      <w:r>
-        <w:rPr>
-          <w:rFonts w:ascii="Times New Roman" w:hAnsi="Times New Roman" w:cs="Times New Roman"/>
-          <w:color w:val="000000" w:themeColor="text1"/>
-          <w:sz w:val="20"/>
-          <w:szCs w:val="20"/>
-        </w:rPr>
-        <w:t>.</w:t>
-      </w:r>
-      <w:r>
-        <w:rPr>
-          <w:rFonts w:ascii="Times New Roman" w:hAnsi="Times New Roman" w:cs="Times New Roman"/>
-          <w:color w:val="000000" w:themeColor="text1"/>
-          <w:sz w:val="20"/>
-          <w:szCs w:val="20"/>
-        </w:rPr>
-        <w:t>8</w:t>
-      </w:r>
-      <w:r>
-        <w:rPr>
-          <w:rFonts w:ascii="Times New Roman" w:hAnsi="Times New Roman" w:cs="Times New Roman"/>
-          <w:color w:val="000000" w:themeColor="text1"/>
-          <w:sz w:val="20"/>
-          <w:szCs w:val="20"/>
-        </w:rPr>
-        <w:t xml:space="preserve"> Hyperparameter Optimization and Cross-Validation</w:t>
-      </w:r>
-    </w:p>
-    <w:p>
-      <w:pPr>
-        <w:spacing w:after="240"/>
-        <w:jc w:val="both"/>
-        <w:rPr>
-          <w:color w:val="000000" w:themeColor="text1"/>
-          <w:sz w:val="20"/>
-          <w:szCs w:val="20"/>
-        </w:rPr>
-      </w:pPr>
-      <w:r>
-        <w:rPr>
-          <w:color w:val="000000" w:themeColor="text1"/>
-          <w:sz w:val="20"/>
-          <w:szCs w:val="20"/>
-        </w:rPr>
-        <w:t>For each model, hyperparameters were optimized using GridSearchCV with 10-fold stratified cross-validation on the training set. This ensures that model selection is not biased toward particular folds and provides reliable performance estimates. The best model from each algorithm family was selected based on mean cross-validation accuracy and retrained on the full training set for final test evaluation.</w:t>
-      </w:r>
-    </w:p>
-    <w:p>
-      <w:pPr>
-        <w:pStyle w:val="Heading1"/>
-        <w:spacing w:before="0" w:after="100"/>
-        <w:rPr>
-          <w:rFonts w:ascii="Times New Roman" w:hAnsi="Times New Roman" w:cs="Times New Roman"/>
-          <w:b w:val="0"/>
-          <w:bCs w:val="0"/>
-          <w:color w:val="000000" w:themeColor="text1"/>
-          <w:sz w:val="20"/>
-          <w:szCs w:val="20"/>
-        </w:rPr>
-      </w:pPr>
-      <w:r>
-        <w:rPr>
-          <w:rFonts w:ascii="Times New Roman" w:hAnsi="Times New Roman" w:cs="Times New Roman"/>
-          <w:color w:val="000000" w:themeColor="text1"/>
-          <w:sz w:val="20"/>
-          <w:szCs w:val="20"/>
-        </w:rPr>
-        <w:t>5. Test Results and Interpretations</w:t>
-      </w:r>
-      <w:r>
-        <w:rPr>
-          <w:rFonts w:ascii="Times New Roman" w:hAnsi="Times New Roman" w:cs="Times New Roman"/>
-          <w:color w:val="000000" w:themeColor="text1"/>
-          <w:sz w:val="20"/>
-          <w:szCs w:val="20"/>
-        </w:rPr>
-        <w:br/>
-      </w:r>
-      <w:r>
-        <w:rPr>
-          <w:rFonts w:ascii="Times New Roman" w:hAnsi="Times New Roman" w:cs="Times New Roman"/>
-          <w:color w:val="000000" w:themeColor="text1"/>
-          <w:sz w:val="20"/>
-          <w:szCs w:val="20"/>
-        </w:rPr>
-        <w:t>5.1 Overall Performance Summary</w:t>
-      </w:r>
-      <w:r>
-        <w:rPr>
-          <w:rFonts w:ascii="Times New Roman" w:hAnsi="Times New Roman" w:cs="Times New Roman"/>
-          <w:color w:val="000000" w:themeColor="text1"/>
-          <w:sz w:val="20"/>
-          <w:szCs w:val="20"/>
-        </w:rPr>
-        <w:br/>
-      </w:r>
-      <w:r>
-        <w:rPr>
-          <w:rFonts w:ascii="Times New Roman" w:hAnsi="Times New Roman" w:cs="Times New Roman"/>
-          <w:color w:val="000000" w:themeColor="text1"/>
-          <w:sz w:val="20"/>
-          <w:szCs w:val="20"/>
-        </w:rPr>
-        <w:br/>
-      </w:r>
-      <w:r>
-        <w:rPr>
-          <w:rFonts w:ascii="Times New Roman" w:hAnsi="Times New Roman" w:cs="Times New Roman"/>
-          <w:b w:val="0"/>
-          <w:bCs w:val="0"/>
-          <w:color w:val="000000" w:themeColor="text1"/>
-          <w:sz w:val="20"/>
-          <w:szCs w:val="20"/>
-        </w:rPr>
-        <w:t>All five supervised models achieved high performance on the reduced 10-feature dataset, with accuracies ranging from 0.990 to 0.999 (Tables 22–23). Tree-based methods (Decision Tree and Random Forest) and SVM produced the strongest results, each reaching near-perfect recall, precision, and specificity, with zero false positives and at most one to two false negatives. Logistic Regression also performed exceptionally well with 0.998 accuracy and balanced recall–precision values. Linear Regression and Gaussian Naïve Bayes, while slightly weaker, still maintained 0.990 accuracy and perfect precision.</w:t>
-      </w:r>
-      <w:r>
-        <w:rPr>
-          <w:b w:val="0"/>
-          <w:bCs w:val="0"/>
-          <w:color w:val="000000" w:themeColor="text1"/>
-          <w:sz w:val="20"/>
-          <w:szCs w:val="20"/>
-        </w:rPr>
-        <w:t xml:space="preserve"> </w:t>
-      </w:r>
-    </w:p>
-    <w:p>
-      <w:pPr>
-        <w:pStyle w:val="Heading2"/>
-        <w:rPr>
-          <w:rFonts w:ascii="Times New Roman" w:hAnsi="Times New Roman" w:cs="Times New Roman"/>
-          <w:color w:val="000000" w:themeColor="text1"/>
-          <w:sz w:val="20"/>
-          <w:szCs w:val="20"/>
-        </w:rPr>
-      </w:pPr>
-      <w:r>
-        <w:rPr>
-          <w:rFonts w:ascii="Times New Roman" w:hAnsi="Times New Roman" w:cs="Times New Roman"/>
-          <w:color w:val="000000" w:themeColor="text1"/>
-          <w:sz w:val="20"/>
-          <w:szCs w:val="20"/>
-        </w:rPr>
-        <w:t>5.2 Detailed Model Results</w:t>
-      </w:r>
-      <w:r>
-        <w:rPr>
-          <w:rFonts w:ascii="Times New Roman" w:hAnsi="Times New Roman" w:cs="Times New Roman"/>
-          <w:color w:val="000000" w:themeColor="text1"/>
-          <w:sz w:val="20"/>
-          <w:szCs w:val="20"/>
-        </w:rPr>
-        <w:br/>
-      </w:r>
-      <w:r>
-        <w:rPr>
-          <w:rFonts w:ascii="Times New Roman" w:hAnsi="Times New Roman" w:cs="Times New Roman"/>
-          <w:i/>
-          <w:iCs/>
-          <w:color w:val="000000" w:themeColor="text1"/>
-          <w:sz w:val="20"/>
-          <w:szCs w:val="20"/>
-        </w:rPr>
-        <w:t>5.2.1 Linear Regression</w:t>
-      </w:r>
-    </w:p>
-    <w:p>
-      <w:pPr>
-        <w:pStyle w:val="Heading3"/>
         <w:rPr>
           <w:rFonts w:ascii="Times New Roman" w:hAnsi="Times New Roman" w:cs="Times New Roman"/>
           <w:color w:val="000000" w:themeColor="text1"/>
@@ -8541,7 +9169,6 @@
           <w:sz w:val="16"/>
           <w:szCs w:val="16"/>
         </w:rPr>
-        <w:lastRenderedPageBreak/>
         <w:t xml:space="preserve">                                      </w:t>
       </w:r>
       <w:r>
@@ -9309,13 +9936,13 @@
     <w:p>
       <w:pPr>
         <w:spacing w:after="0"/>
+        <w:jc w:val="both"/>
         <w:rPr>
           <w:i/>
           <w:iCs/>
           <w:color w:val="EE0000"/>
           <w:sz w:val="20"/>
           <w:szCs w:val="20"/>
-          <w:lang w:val="en-US"/>
         </w:rPr>
       </w:pPr>
       <w:r>
@@ -9410,7 +10037,6 @@
           <w:color w:val="000000" w:themeColor="text1"/>
           <w:sz w:val="20"/>
           <w:szCs w:val="20"/>
-          <w:lang w:val="en-US"/>
         </w:rPr>
         <w:t>78</w:t>
       </w:r>
@@ -9427,7 +10053,6 @@
           <w:color w:val="000000" w:themeColor="text1"/>
           <w:sz w:val="20"/>
           <w:szCs w:val="20"/>
-          <w:lang w:val="en-US"/>
         </w:rPr>
         <w:t>3</w:t>
       </w:r>
@@ -9444,7 +10069,6 @@
           <w:color w:val="000000" w:themeColor="text1"/>
           <w:sz w:val="20"/>
           <w:szCs w:val="20"/>
-          <w:lang w:val="en-US"/>
         </w:rPr>
         <w:t>0</w:t>
       </w:r>
@@ -9461,7 +10085,6 @@
           <w:color w:val="000000" w:themeColor="text1"/>
           <w:sz w:val="20"/>
           <w:szCs w:val="20"/>
-          <w:lang w:val="en-US"/>
         </w:rPr>
         <w:t>4</w:t>
       </w:r>
@@ -9480,7 +10103,6 @@
           <w:color w:val="000000" w:themeColor="text1"/>
           <w:sz w:val="20"/>
           <w:szCs w:val="20"/>
-          <w:lang w:val="en-US"/>
         </w:rPr>
         <w:t xml:space="preserve">zero </w:t>
       </w:r>
@@ -9507,7 +10129,6 @@
           <w:color w:val="000000" w:themeColor="text1"/>
           <w:sz w:val="20"/>
           <w:szCs w:val="20"/>
-          <w:lang w:val="en-US"/>
         </w:rPr>
         <w:t>four</w:t>
       </w:r>
@@ -10070,29 +10691,50 @@
                 <w:sz w:val="16"/>
                 <w:szCs w:val="16"/>
               </w:rPr>
-              <w:t>CV Accuracy (mean)</w:t>
-            </w:r>
-          </w:p>
-        </w:tc>
-        <w:tc>
-          <w:tcPr>
-            <w:tcW w:w="0" w:type="auto"/>
-            <w:vAlign w:val="center"/>
-            <w:hideMark/>
-          </w:tcPr>
-          <w:p>
-            <w:pPr>
-              <w:rPr>
-                <w:sz w:val="16"/>
-                <w:szCs w:val="16"/>
-              </w:rPr>
-            </w:pPr>
-            <w:r>
-              <w:rPr>
-                <w:sz w:val="16"/>
-                <w:szCs w:val="16"/>
-              </w:rPr>
-              <w:t>0.9553</w:t>
+              <w:t xml:space="preserve">CV </w:t>
+            </w:r>
+            <w:r>
+              <w:rPr>
+                <w:sz w:val="16"/>
+                <w:szCs w:val="16"/>
+              </w:rPr>
+              <w:t>Recall</w:t>
+            </w:r>
+            <w:r>
+              <w:rPr>
+                <w:sz w:val="16"/>
+                <w:szCs w:val="16"/>
+              </w:rPr>
+              <w:t xml:space="preserve"> (mean)</w:t>
+            </w:r>
+          </w:p>
+        </w:tc>
+        <w:tc>
+          <w:tcPr>
+            <w:tcW w:w="0" w:type="auto"/>
+            <w:vAlign w:val="center"/>
+            <w:hideMark/>
+          </w:tcPr>
+          <w:p>
+            <w:pPr>
+              <w:rPr>
+                <w:sz w:val="16"/>
+                <w:szCs w:val="16"/>
+              </w:rPr>
+            </w:pPr>
+            <w:r>
+              <w:rPr>
+                <w:sz w:val="16"/>
+                <w:szCs w:val="16"/>
+              </w:rPr>
+              <w:t>0.9</w:t>
+            </w:r>
+            <w:r>
+              <w:rPr>
+                <w:sz w:val="16"/>
+                <w:szCs w:val="16"/>
+              </w:rPr>
+              <w:t>267</w:t>
             </w:r>
           </w:p>
         </w:tc>
@@ -10391,7 +11033,14 @@
                 <w:sz w:val="16"/>
                 <w:szCs w:val="16"/>
               </w:rPr>
-              <w:t>17.6007</w:t>
+              <w:t>17.</w:t>
+            </w:r>
+            <w:r>
+              <w:rPr>
+                <w:sz w:val="16"/>
+                <w:szCs w:val="16"/>
+              </w:rPr>
+              <w:t>516</w:t>
             </w:r>
           </w:p>
         </w:tc>
@@ -10463,7 +11112,21 @@
                 <w:sz w:val="16"/>
                 <w:szCs w:val="16"/>
               </w:rPr>
-              <w:t>6.5800</w:t>
+              <w:t>6.</w:t>
+            </w:r>
+            <w:r>
+              <w:rPr>
+                <w:sz w:val="16"/>
+                <w:szCs w:val="16"/>
+              </w:rPr>
+              <w:t>66</w:t>
+            </w:r>
+            <w:r>
+              <w:rPr>
+                <w:sz w:val="16"/>
+                <w:szCs w:val="16"/>
+              </w:rPr>
+              <w:t>0</w:t>
             </w:r>
           </w:p>
         </w:tc>
@@ -10535,29 +11198,43 @@
                 <w:sz w:val="16"/>
                 <w:szCs w:val="16"/>
               </w:rPr>
-              <w:t>−1.3227</w:t>
-            </w:r>
-          </w:p>
-        </w:tc>
-        <w:tc>
-          <w:tcPr>
-            <w:tcW w:w="0" w:type="auto"/>
-            <w:vAlign w:val="center"/>
-            <w:hideMark/>
-          </w:tcPr>
-          <w:p>
-            <w:pPr>
-              <w:rPr>
-                <w:sz w:val="16"/>
-                <w:szCs w:val="16"/>
-              </w:rPr>
-            </w:pPr>
-            <w:r>
-              <w:rPr>
-                <w:sz w:val="16"/>
-                <w:szCs w:val="16"/>
-              </w:rPr>
-              <w:t>↑ edible probability</w:t>
+              <w:t>1.3227</w:t>
+            </w:r>
+          </w:p>
+        </w:tc>
+        <w:tc>
+          <w:tcPr>
+            <w:tcW w:w="0" w:type="auto"/>
+            <w:vAlign w:val="center"/>
+            <w:hideMark/>
+          </w:tcPr>
+          <w:p>
+            <w:pPr>
+              <w:rPr>
+                <w:sz w:val="16"/>
+                <w:szCs w:val="16"/>
+              </w:rPr>
+            </w:pPr>
+            <w:r>
+              <w:rPr>
+                <w:sz w:val="16"/>
+                <w:szCs w:val="16"/>
+              </w:rPr>
+              <w:t xml:space="preserve">↑ </w:t>
+            </w:r>
+            <w:r>
+              <w:rPr>
+                <w:sz w:val="16"/>
+                <w:szCs w:val="16"/>
+              </w:rPr>
+              <w:t xml:space="preserve">poisonous </w:t>
+            </w:r>
+            <w:r>
+              <w:rPr>
+                <w:sz w:val="16"/>
+                <w:szCs w:val="16"/>
+              </w:rPr>
+              <w:t>probability</w:t>
             </w:r>
           </w:p>
         </w:tc>
@@ -10585,6 +11262,7 @@
                 <w:sz w:val="16"/>
                 <w:szCs w:val="16"/>
               </w:rPr>
+              <w:lastRenderedPageBreak/>
               <w:t>cap-shape_x</w:t>
             </w:r>
           </w:p>
@@ -10607,7 +11285,14 @@
                 <w:sz w:val="16"/>
                 <w:szCs w:val="16"/>
               </w:rPr>
-              <w:t>−2.6671</w:t>
+              <w:t>−2.6</w:t>
+            </w:r>
+            <w:r>
+              <w:rPr>
+                <w:sz w:val="16"/>
+                <w:szCs w:val="16"/>
+              </w:rPr>
+              <w:t>59</w:t>
             </w:r>
           </w:p>
         </w:tc>
@@ -10638,6 +11323,7 @@
     <w:p>
       <w:pPr>
         <w:spacing w:after="120"/>
+        <w:jc w:val="both"/>
         <w:rPr>
           <w:sz w:val="20"/>
           <w:szCs w:val="20"/>
@@ -10727,13 +11413,17 @@
         <w:spacing w:after="120"/>
         <w:jc w:val="center"/>
         <w:rPr>
-          <w:color w:val="000000" w:themeColor="text1"/>
-          <w:sz w:val="20"/>
-          <w:szCs w:val="20"/>
-        </w:rPr>
-      </w:pPr>
-      <w:r>
-        <w:rPr>
+          <w:i/>
+          <w:iCs/>
+          <w:color w:val="000000" w:themeColor="text1"/>
+          <w:sz w:val="20"/>
+          <w:szCs w:val="20"/>
+        </w:rPr>
+      </w:pPr>
+      <w:r>
+        <w:rPr>
+          <w:i/>
+          <w:iCs/>
           <w:noProof/>
           <w:sz w:val="20"/>
           <w:szCs w:val="20"/>
@@ -10754,7 +11444,7 @@
                     <pic:cNvPicPr/>
                   </pic:nvPicPr>
                   <pic:blipFill>
-                    <a:blip r:embed="rId8"/>
+                    <a:blip r:embed="rId9"/>
                     <a:stretch>
                       <a:fillRect/>
                     </a:stretch>
@@ -10776,6 +11466,8 @@
       </w:r>
       <w:r>
         <w:rPr>
+          <w:i/>
+          <w:iCs/>
           <w:sz w:val="20"/>
           <w:szCs w:val="20"/>
         </w:rPr>
@@ -10783,6 +11475,8 @@
       </w:r>
       <w:r>
         <w:rPr>
+          <w:i/>
+          <w:iCs/>
           <w:sz w:val="16"/>
           <w:szCs w:val="16"/>
         </w:rPr>
@@ -10790,15 +11484,45 @@
       </w:r>
       <w:r>
         <w:rPr>
+          <w:i/>
+          <w:iCs/>
           <w:sz w:val="16"/>
           <w:szCs w:val="16"/>
         </w:rPr>
-        <w:t xml:space="preserve"> 2 ROC Curve</w:t>
+        <w:t xml:space="preserve"> </w:t>
+      </w:r>
+      <w:r>
+        <w:rPr>
+          <w:i/>
+          <w:iCs/>
+          <w:sz w:val="16"/>
+          <w:szCs w:val="16"/>
+        </w:rPr>
+        <w:t>3</w:t>
+      </w:r>
+      <w:r>
+        <w:rPr>
+          <w:i/>
+          <w:iCs/>
+          <w:sz w:val="16"/>
+          <w:szCs w:val="16"/>
+        </w:rPr>
+        <w:t xml:space="preserve"> ROC Curve</w:t>
+      </w:r>
+      <w:r>
+        <w:rPr>
+          <w:i/>
+          <w:iCs/>
+          <w:sz w:val="16"/>
+          <w:szCs w:val="16"/>
+        </w:rPr>
+        <w:t xml:space="preserve"> of Logistic Regression</w:t>
       </w:r>
     </w:p>
     <w:p>
       <w:pPr>
         <w:spacing w:after="120"/>
+        <w:jc w:val="both"/>
         <w:rPr>
           <w:color w:val="000000" w:themeColor="text1"/>
           <w:sz w:val="20"/>
@@ -10824,21 +11548,21 @@
           <w:sz w:val="20"/>
           <w:szCs w:val="20"/>
         </w:rPr>
-        <w:t>2</w:t>
-      </w:r>
-      <w:r>
-        <w:rPr>
-          <w:sz w:val="20"/>
-          <w:szCs w:val="20"/>
-        </w:rPr>
-        <w:t>)</w:t>
-      </w:r>
-      <w:r>
-        <w:rPr>
-          <w:sz w:val="20"/>
-          <w:szCs w:val="20"/>
-        </w:rPr>
-        <w:t xml:space="preserve">approaches the top-left corner with almost no false positives, yielding an AUC </w:t>
+        <w:t>3)</w:t>
+      </w:r>
+      <w:r>
+        <w:rPr>
+          <w:sz w:val="20"/>
+          <w:szCs w:val="20"/>
+        </w:rPr>
+        <w:t xml:space="preserve"> approaches</w:t>
+      </w:r>
+      <w:r>
+        <w:rPr>
+          <w:sz w:val="20"/>
+          <w:szCs w:val="20"/>
+        </w:rPr>
+        <w:t xml:space="preserve"> the top-left corner with almost no false positives, yielding an AUC </w:t>
       </w:r>
       <w:r>
         <w:rPr>
@@ -10937,6 +11661,7 @@
     <w:p>
       <w:pPr>
         <w:spacing w:after="120"/>
+        <w:jc w:val="both"/>
         <w:rPr>
           <w:sz w:val="20"/>
           <w:szCs w:val="20"/>
@@ -11101,7 +11826,57 @@
           <w:sz w:val="20"/>
           <w:szCs w:val="20"/>
         </w:rPr>
-        <w:t>99.0% accuracy</w:t>
+        <w:t>9</w:t>
+      </w:r>
+      <w:r>
+        <w:rPr>
+          <w:rStyle w:val="Strong"/>
+          <w:b w:val="0"/>
+          <w:bCs w:val="0"/>
+          <w:sz w:val="20"/>
+          <w:szCs w:val="20"/>
+        </w:rPr>
+        <w:t>7</w:t>
+      </w:r>
+      <w:r>
+        <w:rPr>
+          <w:rStyle w:val="Strong"/>
+          <w:b w:val="0"/>
+          <w:bCs w:val="0"/>
+          <w:sz w:val="20"/>
+          <w:szCs w:val="20"/>
+        </w:rPr>
+        <w:t>.</w:t>
+      </w:r>
+      <w:r>
+        <w:rPr>
+          <w:rStyle w:val="Strong"/>
+          <w:b w:val="0"/>
+          <w:bCs w:val="0"/>
+          <w:sz w:val="20"/>
+          <w:szCs w:val="20"/>
+        </w:rPr>
+        <w:t>8</w:t>
+      </w:r>
+      <w:r>
+        <w:rPr>
+          <w:rStyle w:val="Strong"/>
+          <w:b w:val="0"/>
+          <w:bCs w:val="0"/>
+          <w:sz w:val="20"/>
+          <w:szCs w:val="20"/>
+        </w:rPr>
+        <w:t xml:space="preserve">% </w:t>
+      </w:r>
+      <w:r>
+        <w:rPr>
+          <w:rStyle w:val="Strong"/>
+          <w:b w:val="0"/>
+          <w:bCs w:val="0"/>
+          <w:sz w:val="20"/>
+          <w:szCs w:val="20"/>
+        </w:rPr>
+        <w:t>recall</w:t>
       </w:r>
       <w:r>
         <w:rPr>
@@ -11215,7 +11990,6 @@
                 <w:sz w:val="16"/>
                 <w:szCs w:val="16"/>
               </w:rPr>
-              <w:lastRenderedPageBreak/>
               <w:t>Metric</w:t>
             </w:r>
           </w:p>
@@ -11677,8 +12451,8 @@
     <w:p>
       <w:pPr>
         <w:spacing w:after="120"/>
-        <w:rPr>
-          <w:color w:val="000000" w:themeColor="text1"/>
+        <w:jc w:val="both"/>
+        <w:rPr>
           <w:sz w:val="20"/>
           <w:szCs w:val="20"/>
         </w:rPr>
@@ -11760,6 +12534,127 @@
     </w:p>
     <w:p>
       <w:pPr>
+        <w:keepNext/>
+        <w:spacing w:after="120"/>
+        <w:jc w:val="center"/>
+      </w:pPr>
+      <w:r>
+        <w:rPr>
+          <w:noProof/>
+          <w:color w:val="000000" w:themeColor="text1"/>
+          <w:sz w:val="20"/>
+          <w:szCs w:val="20"/>
+        </w:rPr>
+        <w:drawing>
+          <wp:inline distT="0" distB="0" distL="0" distR="0" wp14:anchorId="087BBF14" wp14:editId="2EA3A294">
+            <wp:extent cx="1764856" cy="1770371"/>
+            <wp:effectExtent l="0" t="0" r="635" b="0"/>
+            <wp:docPr id="581467840" name="Picture 1" descr="A graph with a red line&#10;&#10;AI-generated content may be incorrect."/>
+            <wp:cNvGraphicFramePr>
+              <a:graphicFrameLocks xmlns:a="http://schemas.openxmlformats.org/drawingml/2006/main" noChangeAspect="1"/>
+            </wp:cNvGraphicFramePr>
+            <a:graphic xmlns:a="http://schemas.openxmlformats.org/drawingml/2006/main">
+              <a:graphicData uri="http://schemas.openxmlformats.org/drawingml/2006/picture">
+                <pic:pic xmlns:pic="http://schemas.openxmlformats.org/drawingml/2006/picture">
+                  <pic:nvPicPr>
+                    <pic:cNvPr id="581467840" name="Picture 1" descr="A graph with a red line&#10;&#10;AI-generated content may be incorrect."/>
+                    <pic:cNvPicPr/>
+                  </pic:nvPicPr>
+                  <pic:blipFill>
+                    <a:blip r:embed="rId10" cstate="print">
+                      <a:extLst>
+                        <a:ext uri="{28A0092B-C50C-407E-A947-70E740481C1C}">
+                          <a14:useLocalDpi xmlns:a14="http://schemas.microsoft.com/office/drawing/2010/main" val="0"/>
+                        </a:ext>
+                      </a:extLst>
+                    </a:blip>
+                    <a:stretch>
+                      <a:fillRect/>
+                    </a:stretch>
+                  </pic:blipFill>
+                  <pic:spPr>
+                    <a:xfrm>
+                      <a:off x="0" y="0"/>
+                      <a:ext cx="1798665" cy="1804286"/>
+                    </a:xfrm>
+                    <a:prstGeom prst="rect">
+                      <a:avLst/>
+                    </a:prstGeom>
+                  </pic:spPr>
+                </pic:pic>
+              </a:graphicData>
+            </a:graphic>
+          </wp:inline>
+        </w:drawing>
+      </w:r>
+    </w:p>
+    <w:p>
+      <w:pPr>
+        <w:pStyle w:val="Caption"/>
+        <w:jc w:val="center"/>
+        <w:rPr>
+          <w:color w:val="auto"/>
+          <w:sz w:val="16"/>
+          <w:szCs w:val="16"/>
+        </w:rPr>
+      </w:pPr>
+      <w:r>
+        <w:rPr>
+          <w:color w:val="auto"/>
+          <w:sz w:val="16"/>
+          <w:szCs w:val="16"/>
+        </w:rPr>
+        <w:t>Fig 4. R</w:t>
+      </w:r>
+      <w:r>
+        <w:rPr>
+          <w:color w:val="auto"/>
+          <w:sz w:val="16"/>
+          <w:szCs w:val="16"/>
+        </w:rPr>
+        <w:t>OC</w:t>
+      </w:r>
+      <w:r>
+        <w:rPr>
+          <w:color w:val="auto"/>
+          <w:sz w:val="16"/>
+          <w:szCs w:val="16"/>
+        </w:rPr>
+        <w:t xml:space="preserve"> Curve</w:t>
+      </w:r>
+      <w:r>
+        <w:rPr>
+          <w:color w:val="auto"/>
+          <w:sz w:val="16"/>
+          <w:szCs w:val="16"/>
+        </w:rPr>
+        <w:t xml:space="preserve"> of GNB</w:t>
+      </w:r>
+    </w:p>
+    <w:p>
+      <w:pPr>
+        <w:rPr>
+          <w:sz w:val="20"/>
+          <w:szCs w:val="20"/>
+        </w:rPr>
+      </w:pPr>
+      <w:r>
+        <w:rPr>
+          <w:sz w:val="20"/>
+          <w:szCs w:val="20"/>
+        </w:rPr>
+        <w:t xml:space="preserve">The ROC curve </w:t>
+      </w:r>
+      <w:r>
+        <w:rPr>
+          <w:sz w:val="20"/>
+          <w:szCs w:val="20"/>
+        </w:rPr>
+        <w:t>of the GNB is shown in Fig 4.</w:t>
+      </w:r>
+    </w:p>
+    <w:p>
+      <w:pPr>
         <w:pStyle w:val="Heading3"/>
         <w:rPr>
           <w:rFonts w:ascii="Times New Roman" w:hAnsi="Times New Roman" w:cs="Times New Roman"/>
@@ -11814,17 +12709,46 @@
     </w:p>
     <w:p>
       <w:pPr>
-        <w:rPr>
-          <w:sz w:val="20"/>
-          <w:szCs w:val="20"/>
-        </w:rPr>
-      </w:pPr>
-      <w:r>
-        <w:rPr>
-          <w:sz w:val="20"/>
-          <w:szCs w:val="20"/>
-        </w:rPr>
-        <w:t>The optimized Decision Tree model exhibits near-perfect performance on the mushroom classification task. GridSearchCV identified several high-performing configurations, all achieving a mean cross-validated accuracy of approximately 0.9989. The top models consistently used a maximum depth of 15, small leaf sizes (1–2), and information-theoretic criteria (entropy or log_loss), indicating that moderately deep but well-regularized trees capture the dataset’s structure effectively.</w:t>
+        <w:jc w:val="both"/>
+        <w:rPr>
+          <w:sz w:val="20"/>
+          <w:szCs w:val="20"/>
+        </w:rPr>
+      </w:pPr>
+      <w:r>
+        <w:rPr>
+          <w:sz w:val="20"/>
+          <w:szCs w:val="20"/>
+        </w:rPr>
+        <w:t xml:space="preserve">The optimized Decision Tree model exhibits near-perfect performance on the mushroom classification task. GridSearchCV identified several high-performing configurations, all achieving a mean cross-validated </w:t>
+      </w:r>
+      <w:r>
+        <w:rPr>
+          <w:sz w:val="20"/>
+          <w:szCs w:val="20"/>
+        </w:rPr>
+        <w:t>recall</w:t>
+      </w:r>
+      <w:r>
+        <w:rPr>
+          <w:sz w:val="20"/>
+          <w:szCs w:val="20"/>
+        </w:rPr>
+        <w:t xml:space="preserve"> of approximately 0.99</w:t>
+      </w:r>
+      <w:r>
+        <w:rPr>
+          <w:sz w:val="20"/>
+          <w:szCs w:val="20"/>
+        </w:rPr>
+        <w:t>78</w:t>
+      </w:r>
+      <w:r>
+        <w:rPr>
+          <w:sz w:val="20"/>
+          <w:szCs w:val="20"/>
+        </w:rPr>
+        <w:t>. The top models consistently used a maximum depth of 15, small leaf sizes (1–2), and information-theoretic criteria (entropy or log_loss), indicating that moderately deep but well-regularized trees capture the dataset’s structure effectively.</w:t>
       </w:r>
     </w:p>
     <w:p>
@@ -11862,7 +12786,7 @@
     </w:p>
     <w:tbl>
       <w:tblPr>
-        <w:tblW w:w="0" w:type="auto"/>
+        <w:tblW w:w="4621" w:type="dxa"/>
         <w:tblCellSpacing w:w="15" w:type="dxa"/>
         <w:tblBorders>
           <w:top w:val="single" w:sz="2" w:space="0" w:color="auto"/>
@@ -11879,14 +12803,15 @@
         <w:tblLook w:val="04A0" w:firstRow="1" w:lastRow="0" w:firstColumn="1" w:lastColumn="0" w:noHBand="0" w:noVBand="1"/>
       </w:tblPr>
       <w:tblGrid>
-        <w:gridCol w:w="765"/>
-        <w:gridCol w:w="683"/>
-        <w:gridCol w:w="1118"/>
-        <w:gridCol w:w="656"/>
-        <w:gridCol w:w="931"/>
+        <w:gridCol w:w="794"/>
+        <w:gridCol w:w="709"/>
+        <w:gridCol w:w="1162"/>
+        <w:gridCol w:w="681"/>
+        <w:gridCol w:w="1275"/>
       </w:tblGrid>
       <w:tr>
         <w:trPr>
+          <w:trHeight w:val="340"/>
           <w:tblHeader/>
           <w:tblCellSpacing w:w="15" w:type="dxa"/>
         </w:trPr>
@@ -12021,13 +12946,23 @@
                 <w:sz w:val="16"/>
                 <w:szCs w:val="16"/>
               </w:rPr>
-              <w:t>Mean Test Acc.</w:t>
+              <w:t xml:space="preserve">Mean Test </w:t>
+            </w:r>
+            <w:r>
+              <w:rPr>
+                <w:b/>
+                <w:bCs/>
+                <w:sz w:val="16"/>
+                <w:szCs w:val="16"/>
+              </w:rPr>
+              <w:t>Score</w:t>
             </w:r>
           </w:p>
         </w:tc>
       </w:tr>
       <w:tr>
         <w:trPr>
+          <w:trHeight w:val="170"/>
           <w:tblCellSpacing w:w="15" w:type="dxa"/>
         </w:trPr>
         <w:tc>
@@ -12072,7 +13007,7 @@
                 <w:sz w:val="16"/>
                 <w:szCs w:val="16"/>
               </w:rPr>
-              <w:t>5</w:t>
+              <w:t>2</w:t>
             </w:r>
           </w:p>
         </w:tc>
@@ -12095,7 +13030,7 @@
                 <w:sz w:val="16"/>
                 <w:szCs w:val="16"/>
               </w:rPr>
-              <w:t>2</w:t>
+              <w:t>1</w:t>
             </w:r>
           </w:p>
         </w:tc>
@@ -12141,13 +13076,21 @@
                 <w:sz w:val="16"/>
                 <w:szCs w:val="16"/>
               </w:rPr>
-              <w:t>0.99893</w:t>
+              <w:t>0.99</w:t>
+            </w:r>
+            <w:r>
+              <w:rPr>
+                <w:sz w:val="16"/>
+                <w:szCs w:val="16"/>
+              </w:rPr>
+              <w:t>77</w:t>
             </w:r>
           </w:p>
         </w:tc>
       </w:tr>
       <w:tr>
         <w:trPr>
+          <w:trHeight w:val="170"/>
           <w:tblCellSpacing w:w="15" w:type="dxa"/>
         </w:trPr>
         <w:tc>
@@ -12169,7 +13112,7 @@
                 <w:sz w:val="16"/>
                 <w:szCs w:val="16"/>
               </w:rPr>
-              <w:t>15</w:t>
+              <w:t>20</w:t>
             </w:r>
           </w:p>
         </w:tc>
@@ -12192,6 +13135,29 @@
                 <w:sz w:val="16"/>
                 <w:szCs w:val="16"/>
               </w:rPr>
+              <w:t>10</w:t>
+            </w:r>
+          </w:p>
+        </w:tc>
+        <w:tc>
+          <w:tcPr>
+            <w:tcW w:w="0" w:type="auto"/>
+            <w:vAlign w:val="center"/>
+            <w:hideMark/>
+          </w:tcPr>
+          <w:p>
+            <w:pPr>
+              <w:spacing w:after="0"/>
+              <w:rPr>
+                <w:sz w:val="16"/>
+                <w:szCs w:val="16"/>
+              </w:rPr>
+            </w:pPr>
+            <w:r>
+              <w:rPr>
+                <w:sz w:val="16"/>
+                <w:szCs w:val="16"/>
+              </w:rPr>
               <w:t>2</w:t>
             </w:r>
           </w:p>
@@ -12215,7 +13181,7 @@
                 <w:sz w:val="16"/>
                 <w:szCs w:val="16"/>
               </w:rPr>
-              <w:t>1</w:t>
+              <w:t>log_loss</w:t>
             </w:r>
           </w:p>
         </w:tc>
@@ -12238,30 +13204,14 @@
                 <w:sz w:val="16"/>
                 <w:szCs w:val="16"/>
               </w:rPr>
-              <w:t>log_loss</w:t>
-            </w:r>
-          </w:p>
-        </w:tc>
-        <w:tc>
-          <w:tcPr>
-            <w:tcW w:w="0" w:type="auto"/>
-            <w:vAlign w:val="center"/>
-            <w:hideMark/>
-          </w:tcPr>
-          <w:p>
-            <w:pPr>
-              <w:spacing w:after="0"/>
-              <w:rPr>
-                <w:sz w:val="16"/>
-                <w:szCs w:val="16"/>
-              </w:rPr>
-            </w:pPr>
-            <w:r>
-              <w:rPr>
-                <w:sz w:val="16"/>
-                <w:szCs w:val="16"/>
-              </w:rPr>
-              <w:t>0.99892</w:t>
+              <w:t>0.99</w:t>
+            </w:r>
+            <w:r>
+              <w:rPr>
+                <w:sz w:val="16"/>
+                <w:szCs w:val="16"/>
+              </w:rPr>
+              <w:t>77</w:t>
             </w:r>
           </w:p>
         </w:tc>
@@ -12273,6 +13223,28 @@
           <w:color w:val="000000" w:themeColor="text1"/>
           <w:sz w:val="20"/>
           <w:szCs w:val="20"/>
+        </w:rPr>
+      </w:pPr>
+    </w:p>
+    <w:p>
+      <w:pPr>
+        <w:spacing w:after="0"/>
+        <w:jc w:val="center"/>
+        <w:rPr>
+          <w:color w:val="000000" w:themeColor="text1"/>
+          <w:sz w:val="16"/>
+          <w:szCs w:val="16"/>
+        </w:rPr>
+      </w:pPr>
+    </w:p>
+    <w:p>
+      <w:pPr>
+        <w:spacing w:after="0"/>
+        <w:jc w:val="center"/>
+        <w:rPr>
+          <w:color w:val="000000" w:themeColor="text1"/>
+          <w:sz w:val="16"/>
+          <w:szCs w:val="16"/>
         </w:rPr>
       </w:pPr>
     </w:p>
@@ -13313,7 +14285,14 @@
                 <w:sz w:val="16"/>
                 <w:szCs w:val="16"/>
               </w:rPr>
-              <w:t>0.539</w:t>
+              <w:t>0.</w:t>
+            </w:r>
+            <w:r>
+              <w:rPr>
+                <w:sz w:val="16"/>
+                <w:szCs w:val="16"/>
+              </w:rPr>
+              <w:t>630</w:t>
             </w:r>
           </w:p>
         </w:tc>
@@ -13366,7 +14345,14 @@
                 <w:sz w:val="16"/>
                 <w:szCs w:val="16"/>
               </w:rPr>
-              <w:t>0.226</w:t>
+              <w:t>0.</w:t>
+            </w:r>
+            <w:r>
+              <w:rPr>
+                <w:sz w:val="16"/>
+                <w:szCs w:val="16"/>
+              </w:rPr>
+              <w:t>168</w:t>
             </w:r>
           </w:p>
         </w:tc>
@@ -13419,7 +14405,14 @@
                 <w:sz w:val="16"/>
                 <w:szCs w:val="16"/>
               </w:rPr>
-              <w:t>0.103</w:t>
+              <w:t>0.</w:t>
+            </w:r>
+            <w:r>
+              <w:rPr>
+                <w:sz w:val="16"/>
+                <w:szCs w:val="16"/>
+              </w:rPr>
+              <w:t>095</w:t>
             </w:r>
           </w:p>
         </w:tc>
@@ -13428,7 +14421,9 @@
     <w:p>
       <w:pPr>
         <w:pStyle w:val="NormalWeb"/>
+        <w:keepNext/>
         <w:spacing w:before="0" w:beforeAutospacing="0" w:after="0" w:afterAutospacing="0"/>
+        <w:jc w:val="both"/>
         <w:rPr>
           <w:sz w:val="20"/>
           <w:szCs w:val="20"/>
@@ -13535,7 +14530,14 @@
           <w:sz w:val="20"/>
           <w:szCs w:val="20"/>
         </w:rPr>
-        <w:t>. 3</w:t>
+        <w:t xml:space="preserve">. </w:t>
+      </w:r>
+      <w:r>
+        <w:rPr>
+          <w:sz w:val="20"/>
+          <w:szCs w:val="20"/>
+        </w:rPr>
+        <w:t>6</w:t>
       </w:r>
       <w:r>
         <w:rPr>
@@ -13547,16 +14549,118 @@
     </w:p>
     <w:p>
       <w:pPr>
+        <w:pStyle w:val="NormalWeb"/>
+        <w:keepNext/>
+        <w:spacing w:before="0" w:beforeAutospacing="0" w:after="0" w:afterAutospacing="0"/>
+        <w:jc w:val="center"/>
+      </w:pPr>
+      <w:r>
+        <w:rPr>
+          <w:noProof/>
+          <w:sz w:val="20"/>
+          <w:szCs w:val="20"/>
+        </w:rPr>
+        <w:drawing>
+          <wp:inline distT="0" distB="0" distL="0" distR="0" wp14:anchorId="163513C6" wp14:editId="78B4FFA3">
+            <wp:extent cx="1530220" cy="1504465"/>
+            <wp:effectExtent l="0" t="0" r="0" b="0"/>
+            <wp:docPr id="610868872" name="Picture 2" descr="A graph with a red line&#10;&#10;AI-generated content may be incorrect."/>
+            <wp:cNvGraphicFramePr>
+              <a:graphicFrameLocks xmlns:a="http://schemas.openxmlformats.org/drawingml/2006/main" noChangeAspect="1"/>
+            </wp:cNvGraphicFramePr>
+            <a:graphic xmlns:a="http://schemas.openxmlformats.org/drawingml/2006/main">
+              <a:graphicData uri="http://schemas.openxmlformats.org/drawingml/2006/picture">
+                <pic:pic xmlns:pic="http://schemas.openxmlformats.org/drawingml/2006/picture">
+                  <pic:nvPicPr>
+                    <pic:cNvPr id="610868872" name="Picture 2" descr="A graph with a red line&#10;&#10;AI-generated content may be incorrect."/>
+                    <pic:cNvPicPr/>
+                  </pic:nvPicPr>
+                  <pic:blipFill>
+                    <a:blip r:embed="rId11" cstate="print">
+                      <a:extLst>
+                        <a:ext uri="{28A0092B-C50C-407E-A947-70E740481C1C}">
+                          <a14:useLocalDpi xmlns:a14="http://schemas.microsoft.com/office/drawing/2010/main" val="0"/>
+                        </a:ext>
+                      </a:extLst>
+                    </a:blip>
+                    <a:stretch>
+                      <a:fillRect/>
+                    </a:stretch>
+                  </pic:blipFill>
+                  <pic:spPr>
+                    <a:xfrm>
+                      <a:off x="0" y="0"/>
+                      <a:ext cx="1567746" cy="1541360"/>
+                    </a:xfrm>
+                    <a:prstGeom prst="rect">
+                      <a:avLst/>
+                    </a:prstGeom>
+                  </pic:spPr>
+                </pic:pic>
+              </a:graphicData>
+            </a:graphic>
+          </wp:inline>
+        </w:drawing>
+      </w:r>
+    </w:p>
+    <w:p>
+      <w:pPr>
+        <w:pStyle w:val="Caption"/>
+        <w:jc w:val="center"/>
+        <w:rPr>
+          <w:sz w:val="20"/>
+          <w:szCs w:val="20"/>
+        </w:rPr>
+      </w:pPr>
+      <w:r>
+        <w:rPr>
+          <w:color w:val="000000" w:themeColor="text1"/>
+          <w:sz w:val="16"/>
+          <w:szCs w:val="16"/>
+        </w:rPr>
+        <w:t xml:space="preserve">Fig. </w:t>
+      </w:r>
+      <w:r>
+        <w:rPr>
+          <w:color w:val="000000" w:themeColor="text1"/>
+          <w:sz w:val="16"/>
+          <w:szCs w:val="16"/>
+        </w:rPr>
+        <w:t>5</w:t>
+      </w:r>
+      <w:r>
+        <w:rPr>
+          <w:color w:val="000000" w:themeColor="text1"/>
+          <w:sz w:val="16"/>
+          <w:szCs w:val="16"/>
+        </w:rPr>
+        <w:t xml:space="preserve"> </w:t>
+      </w:r>
+      <w:r>
+        <w:rPr>
+          <w:color w:val="000000" w:themeColor="text1"/>
+          <w:sz w:val="16"/>
+          <w:szCs w:val="16"/>
+        </w:rPr>
+        <w:t>ROC curve of Decision Tree</w:t>
+      </w:r>
+    </w:p>
+    <w:p>
+      <w:pPr>
         <w:spacing w:after="240"/>
         <w:jc w:val="center"/>
         <w:rPr>
-          <w:color w:val="000000" w:themeColor="text1"/>
-          <w:sz w:val="20"/>
-          <w:szCs w:val="20"/>
-        </w:rPr>
-      </w:pPr>
-      <w:r>
-        <w:rPr>
+          <w:i/>
+          <w:iCs/>
+          <w:color w:val="000000" w:themeColor="text1"/>
+          <w:sz w:val="20"/>
+          <w:szCs w:val="20"/>
+        </w:rPr>
+      </w:pPr>
+      <w:r>
+        <w:rPr>
+          <w:i/>
+          <w:iCs/>
           <w:noProof/>
           <w:color w:val="000000" w:themeColor="text1"/>
           <w:sz w:val="20"/>
@@ -13578,7 +14682,7 @@
                     <pic:cNvPicPr/>
                   </pic:nvPicPr>
                   <pic:blipFill>
-                    <a:blip r:embed="rId9"/>
+                    <a:blip r:embed="rId12"/>
                     <a:stretch>
                       <a:fillRect/>
                     </a:stretch>
@@ -13600,6 +14704,8 @@
       </w:r>
       <w:r>
         <w:rPr>
+          <w:i/>
+          <w:iCs/>
           <w:color w:val="000000" w:themeColor="text1"/>
           <w:sz w:val="20"/>
           <w:szCs w:val="20"/>
@@ -13608,6 +14714,8 @@
       </w:r>
       <w:r>
         <w:rPr>
+          <w:i/>
+          <w:iCs/>
           <w:color w:val="000000" w:themeColor="text1"/>
           <w:sz w:val="16"/>
           <w:szCs w:val="16"/>
@@ -13616,6 +14724,8 @@
       </w:r>
       <w:r>
         <w:rPr>
+          <w:i/>
+          <w:iCs/>
           <w:color w:val="000000" w:themeColor="text1"/>
           <w:sz w:val="16"/>
           <w:szCs w:val="16"/>
@@ -13624,14 +14734,38 @@
       </w:r>
       <w:r>
         <w:rPr>
+          <w:i/>
+          <w:iCs/>
           <w:color w:val="000000" w:themeColor="text1"/>
           <w:sz w:val="16"/>
           <w:szCs w:val="16"/>
         </w:rPr>
-        <w:t xml:space="preserve"> 3 </w:t>
-      </w:r>
-      <w:r>
-        <w:rPr>
+        <w:t xml:space="preserve"> </w:t>
+      </w:r>
+      <w:r>
+        <w:rPr>
+          <w:i/>
+          <w:iCs/>
+          <w:color w:val="000000" w:themeColor="text1"/>
+          <w:sz w:val="16"/>
+          <w:szCs w:val="16"/>
+        </w:rPr>
+        <w:t>6</w:t>
+      </w:r>
+      <w:r>
+        <w:rPr>
+          <w:i/>
+          <w:iCs/>
+          <w:color w:val="000000" w:themeColor="text1"/>
+          <w:sz w:val="16"/>
+          <w:szCs w:val="16"/>
+        </w:rPr>
+        <w:t xml:space="preserve"> </w:t>
+      </w:r>
+      <w:r>
+        <w:rPr>
+          <w:i/>
+          <w:iCs/>
           <w:color w:val="000000" w:themeColor="text1"/>
           <w:sz w:val="16"/>
           <w:szCs w:val="16"/>
@@ -13698,6 +14832,7 @@
       <w:pPr>
         <w:pStyle w:val="Heading3"/>
         <w:spacing w:after="0"/>
+        <w:jc w:val="both"/>
         <w:rPr>
           <w:rFonts w:ascii="Times New Roman" w:hAnsi="Times New Roman" w:cs="Times New Roman"/>
           <w:b/>
@@ -13712,28 +14847,20 @@
       <w:pPr>
         <w:pStyle w:val="NormalWeb"/>
         <w:spacing w:before="0" w:beforeAutospacing="0" w:after="0" w:afterAutospacing="0"/>
-        <w:rPr>
-          <w:color w:val="000000" w:themeColor="text1"/>
-          <w:sz w:val="20"/>
-          <w:szCs w:val="20"/>
-        </w:rPr>
-      </w:pPr>
-      <w:r>
-        <w:rPr>
-          <w:color w:val="000000" w:themeColor="text1"/>
-          <w:sz w:val="20"/>
-          <w:szCs w:val="20"/>
-        </w:rPr>
-        <w:t xml:space="preserve">Random Forest demonstrated near-perfect performance on the mushroom classification task due to its ability to model non-linear interactions and aggregate predictions from multiple decision trees. Hyperparameter optimization via GridSearchCV (10-fold CV) revealed that models </w:t>
-      </w:r>
-      <w:r>
-        <w:rPr>
-          <w:color w:val="000000" w:themeColor="text1"/>
-          <w:sz w:val="20"/>
-          <w:szCs w:val="20"/>
-        </w:rPr>
-        <w:lastRenderedPageBreak/>
-        <w:t xml:space="preserve">with moderately deep trees (max_depth = 20), small leaf and split thresholds, and √–based feature subsampling consistently achieved the highest performance. The best-performing configuration </w:t>
+        <w:jc w:val="both"/>
+        <w:rPr>
+          <w:color w:val="000000" w:themeColor="text1"/>
+          <w:sz w:val="20"/>
+          <w:szCs w:val="20"/>
+        </w:rPr>
+      </w:pPr>
+      <w:r>
+        <w:rPr>
+          <w:color w:val="000000" w:themeColor="text1"/>
+          <w:sz w:val="20"/>
+          <w:szCs w:val="20"/>
+        </w:rPr>
+        <w:t xml:space="preserve">Random Forest demonstrated near-perfect performance on the mushroom classification task due to its ability to model non-linear interactions and aggregate predictions from multiple decision trees. Hyperparameter optimization via GridSearchCV (10-fold CV) revealed that models with moderately deep trees (max_depth = 20), small leaf and split thresholds, and √–based feature subsampling consistently achieved the highest performance. The best-performing configuration </w:t>
       </w:r>
       <w:r>
         <w:rPr>
@@ -13749,7 +14876,23 @@
           <w:sz w:val="20"/>
           <w:szCs w:val="20"/>
         </w:rPr>
-        <w:t xml:space="preserve"> achieving a cross-validated accuracy </w:t>
+        <w:t xml:space="preserve"> achieving a cross-validated </w:t>
+      </w:r>
+      <w:r>
+        <w:rPr>
+          <w:color w:val="000000" w:themeColor="text1"/>
+          <w:sz w:val="20"/>
+          <w:szCs w:val="20"/>
+        </w:rPr>
+        <w:t>recall</w:t>
+      </w:r>
+      <w:r>
+        <w:rPr>
+          <w:color w:val="000000" w:themeColor="text1"/>
+          <w:sz w:val="20"/>
+          <w:szCs w:val="20"/>
+        </w:rPr>
+        <w:t xml:space="preserve"> </w:t>
       </w:r>
       <w:r>
         <w:rPr>
@@ -13778,7 +14921,18 @@
           <w:sz w:val="20"/>
           <w:szCs w:val="20"/>
         </w:rPr>
-        <w:t>0.9988</w:t>
+        <w:t>0.9</w:t>
+      </w:r>
+      <w:r>
+        <w:rPr>
+          <w:rStyle w:val="Strong"/>
+          <w:b w:val="0"/>
+          <w:bCs w:val="0"/>
+          <w:color w:val="000000" w:themeColor="text1"/>
+          <w:sz w:val="20"/>
+          <w:szCs w:val="20"/>
+        </w:rPr>
+        <w:t>326</w:t>
       </w:r>
       <w:r>
         <w:rPr>
@@ -13799,7 +14953,7 @@
           <w:sz w:val="20"/>
           <w:szCs w:val="20"/>
         </w:rPr>
-        <w:t>0.99994</w:t>
+        <w:t>0.9987</w:t>
       </w:r>
       <w:r>
         <w:rPr>
@@ -13818,6 +14972,7 @@
       <w:pPr>
         <w:pStyle w:val="NormalWeb"/>
         <w:spacing w:before="0" w:beforeAutospacing="0" w:after="0" w:afterAutospacing="0"/>
+        <w:jc w:val="both"/>
         <w:rPr>
           <w:color w:val="000000" w:themeColor="text1"/>
           <w:sz w:val="20"/>
@@ -13863,7 +15018,7 @@
           <w:sz w:val="20"/>
           <w:szCs w:val="20"/>
         </w:rPr>
-        <w:t xml:space="preserve">with only one false negative and no false positives, yielding perfect precision (1.000), specificity (1.000), and a near-perfect recall of 0.999. The ROC curve exhibited complete separability between edible and poisonous classes, producing an AUC of </w:t>
+        <w:t xml:space="preserve">with only one false negative, yielding perfect precision (1.000), specificity (1.000), and a near-perfect recall of 0.999. The ROC curve exhibited complete separability between edible and poisonous classes, producing an AUC of </w:t>
       </w:r>
       <w:r>
         <w:rPr>
@@ -14563,6 +15718,8 @@
             <w:pPr>
               <w:spacing w:after="0"/>
               <w:rPr>
+                <w:b/>
+                <w:bCs/>
                 <w:color w:val="000000" w:themeColor="text1"/>
                 <w:sz w:val="16"/>
                 <w:szCs w:val="16"/>
@@ -14631,6 +15788,8 @@
             <w:pPr>
               <w:spacing w:after="0"/>
               <w:rPr>
+                <w:b/>
+                <w:bCs/>
                 <w:color w:val="000000" w:themeColor="text1"/>
                 <w:sz w:val="16"/>
                 <w:szCs w:val="16"/>
@@ -14638,6 +15797,8 @@
             </w:pPr>
             <w:r>
               <w:rPr>
+                <w:b/>
+                <w:bCs/>
                 <w:color w:val="000000" w:themeColor="text1"/>
                 <w:sz w:val="16"/>
                 <w:szCs w:val="16"/>
@@ -14646,6 +15807,8 @@
             </w:r>
             <w:r>
               <w:rPr>
+                <w:b/>
+                <w:bCs/>
                 <w:color w:val="000000" w:themeColor="text1"/>
                 <w:sz w:val="16"/>
                 <w:szCs w:val="16"/>
@@ -14695,6 +15858,8 @@
             <w:pPr>
               <w:spacing w:after="0"/>
               <w:rPr>
+                <w:b/>
+                <w:bCs/>
                 <w:color w:val="000000" w:themeColor="text1"/>
                 <w:sz w:val="16"/>
                 <w:szCs w:val="16"/>
@@ -14763,6 +15928,8 @@
             <w:pPr>
               <w:spacing w:after="0"/>
               <w:rPr>
+                <w:b/>
+                <w:bCs/>
                 <w:color w:val="000000" w:themeColor="text1"/>
                 <w:sz w:val="16"/>
                 <w:szCs w:val="16"/>
@@ -14826,6 +15993,7 @@
           <w:sz w:val="16"/>
           <w:szCs w:val="16"/>
         </w:rPr>
+        <w:lastRenderedPageBreak/>
         <w:t>TABLE 16</w:t>
       </w:r>
     </w:p>
@@ -15624,28 +16792,36 @@
     </w:p>
     <w:p>
       <w:pPr>
-        <w:rPr>
-          <w:color w:val="000000" w:themeColor="text1"/>
-          <w:sz w:val="20"/>
-          <w:szCs w:val="20"/>
-          <w:lang w:val="en-US"/>
-        </w:rPr>
-      </w:pPr>
-      <w:r>
-        <w:rPr>
-          <w:color w:val="000000" w:themeColor="text1"/>
-          <w:sz w:val="20"/>
-          <w:szCs w:val="20"/>
-        </w:rPr>
-        <w:t xml:space="preserve">Its extremely high accuracy, perfect specificity, and near-perfect sensitivity indicate that the model </w:t>
-      </w:r>
-      <w:r>
-        <w:rPr>
-          <w:color w:val="000000" w:themeColor="text1"/>
-          <w:sz w:val="20"/>
-          <w:szCs w:val="20"/>
-        </w:rPr>
-        <w:t>reliably avoids false positives (</w:t>
+        <w:jc w:val="both"/>
+        <w:rPr>
+          <w:color w:val="000000" w:themeColor="text1"/>
+          <w:sz w:val="20"/>
+          <w:szCs w:val="20"/>
+        </w:rPr>
+      </w:pPr>
+      <w:r>
+        <w:rPr>
+          <w:color w:val="000000" w:themeColor="text1"/>
+          <w:sz w:val="20"/>
+          <w:szCs w:val="20"/>
+        </w:rPr>
+        <w:t xml:space="preserve">Its extremely high </w:t>
+      </w:r>
+      <w:r>
+        <w:rPr>
+          <w:color w:val="000000" w:themeColor="text1"/>
+          <w:sz w:val="20"/>
+          <w:szCs w:val="20"/>
+        </w:rPr>
+        <w:t xml:space="preserve">recall and </w:t>
+      </w:r>
+      <w:r>
+        <w:rPr>
+          <w:color w:val="000000" w:themeColor="text1"/>
+          <w:sz w:val="20"/>
+          <w:szCs w:val="20"/>
+        </w:rPr>
+        <w:t>perfect specificity, indicate that the model reliably avoids false positives (</w:t>
       </w:r>
       <w:r>
         <w:rPr>
@@ -15663,15 +16839,47 @@
           <w:sz w:val="20"/>
           <w:szCs w:val="20"/>
         </w:rPr>
-        <w:t xml:space="preserve"> while minimizing false negatives. The ROC-AUC score</w:t>
-      </w:r>
-      <w:r>
-        <w:rPr>
-          <w:color w:val="000000" w:themeColor="text1"/>
-          <w:sz w:val="20"/>
-          <w:szCs w:val="20"/>
-        </w:rPr>
-        <w:t xml:space="preserve"> (Fig. 4)</w:t>
+        <w:t xml:space="preserve"> while</w:t>
+      </w:r>
+      <w:r>
+        <w:rPr>
+          <w:color w:val="000000" w:themeColor="text1"/>
+          <w:sz w:val="20"/>
+          <w:szCs w:val="20"/>
+        </w:rPr>
+        <w:t xml:space="preserve"> </w:t>
+      </w:r>
+      <w:r>
+        <w:rPr>
+          <w:color w:val="000000" w:themeColor="text1"/>
+          <w:sz w:val="20"/>
+          <w:szCs w:val="20"/>
+        </w:rPr>
+        <w:t>minimizing false negatives. The ROC-AUC score</w:t>
+      </w:r>
+      <w:r>
+        <w:rPr>
+          <w:color w:val="000000" w:themeColor="text1"/>
+          <w:sz w:val="20"/>
+          <w:szCs w:val="20"/>
+        </w:rPr>
+        <w:t xml:space="preserve"> (Fig. </w:t>
+      </w:r>
+      <w:r>
+        <w:rPr>
+          <w:color w:val="000000" w:themeColor="text1"/>
+          <w:sz w:val="20"/>
+          <w:szCs w:val="20"/>
+        </w:rPr>
+        <w:t>7</w:t>
+      </w:r>
+      <w:r>
+        <w:rPr>
+          <w:color w:val="000000" w:themeColor="text1"/>
+          <w:sz w:val="20"/>
+          <w:szCs w:val="20"/>
+        </w:rPr>
+        <w:t>)</w:t>
       </w:r>
       <w:r>
         <w:rPr>
@@ -15722,7 +16930,7 @@
                     <pic:cNvPicPr/>
                   </pic:nvPicPr>
                   <pic:blipFill>
-                    <a:blip r:embed="rId10"/>
+                    <a:blip r:embed="rId13"/>
                     <a:stretch>
                       <a:fillRect/>
                     </a:stretch>
@@ -15756,11 +16964,28 @@
           <w:sz w:val="16"/>
           <w:szCs w:val="16"/>
         </w:rPr>
-        <w:t>Fig. 4 ROC Curve of Random Forest</w:t>
+        <w:t xml:space="preserve">Fig. </w:t>
+      </w:r>
+      <w:r>
+        <w:rPr>
+          <w:color w:val="000000" w:themeColor="text1"/>
+          <w:sz w:val="16"/>
+          <w:szCs w:val="16"/>
+        </w:rPr>
+        <w:t>7</w:t>
+      </w:r>
+      <w:r>
+        <w:rPr>
+          <w:color w:val="000000" w:themeColor="text1"/>
+          <w:sz w:val="16"/>
+          <w:szCs w:val="16"/>
+        </w:rPr>
+        <w:t xml:space="preserve"> ROC Curve of Random Forest</w:t>
       </w:r>
     </w:p>
     <w:p>
       <w:pPr>
+        <w:jc w:val="both"/>
         <w:rPr>
           <w:color w:val="000000" w:themeColor="text1"/>
           <w:sz w:val="20"/>
@@ -15783,14 +17008,16 @@
         </w:rPr>
         <w:t>The dominant contribution of odor-related features aligns with known biological distinctions between edible and poisonous mushroom species. Overall, the Random Forest model provides an exceptionally strong, stable, and interpretable solution for mushroom toxicity prediction.</w:t>
       </w:r>
-      <w:r>
-        <w:rPr>
-          <w:color w:val="000000" w:themeColor="text1"/>
-          <w:sz w:val="20"/>
-          <w:szCs w:val="20"/>
-        </w:rPr>
-        <w:br/>
-      </w:r>
+    </w:p>
+    <w:p>
+      <w:pPr>
+        <w:jc w:val="both"/>
+        <w:rPr>
+          <w:color w:val="000000" w:themeColor="text1"/>
+          <w:sz w:val="20"/>
+          <w:szCs w:val="20"/>
+        </w:rPr>
+      </w:pPr>
       <w:r>
         <w:rPr>
           <w:color w:val="000000" w:themeColor="text1"/>
@@ -15820,7 +17047,6 @@
           <w:color w:val="000000" w:themeColor="text1"/>
           <w:sz w:val="20"/>
           <w:szCs w:val="20"/>
-          <w:lang w:val="en-US"/>
         </w:rPr>
         <w:t>.6</w:t>
       </w:r>
@@ -15896,30 +17122,16 @@
         </w:rPr>
         <w:t>achine (SVM)</w:t>
       </w:r>
-      <w:r>
-        <w:rPr>
-          <w:b/>
-          <w:bCs/>
-          <w:i/>
-          <w:iCs/>
-          <w:color w:val="000000" w:themeColor="text1"/>
-          <w:sz w:val="20"/>
-          <w:szCs w:val="20"/>
-        </w:rPr>
-        <w:br/>
-      </w:r>
-      <w:r>
-        <w:rPr>
-          <w:b/>
-          <w:bCs/>
-          <w:i/>
-          <w:iCs/>
-          <w:color w:val="000000" w:themeColor="text1"/>
-          <w:sz w:val="20"/>
-          <w:szCs w:val="20"/>
-        </w:rPr>
-        <w:br/>
-      </w:r>
+    </w:p>
+    <w:p>
+      <w:pPr>
+        <w:jc w:val="both"/>
+        <w:rPr>
+          <w:color w:val="000000" w:themeColor="text1"/>
+          <w:sz w:val="20"/>
+          <w:szCs w:val="20"/>
+        </w:rPr>
+      </w:pPr>
       <w:r>
         <w:rPr>
           <w:color w:val="000000" w:themeColor="text1"/>
@@ -16039,6 +17251,7 @@
       <w:pPr>
         <w:pStyle w:val="NormalWeb"/>
         <w:spacing w:before="0" w:beforeAutospacing="0" w:after="0" w:afterAutospacing="0"/>
+        <w:jc w:val="both"/>
         <w:rPr>
           <w:color w:val="000000" w:themeColor="text1"/>
           <w:sz w:val="20"/>
@@ -16895,7 +18108,6 @@
           <w:sz w:val="20"/>
           <w:szCs w:val="20"/>
         </w:rPr>
-        <w:lastRenderedPageBreak/>
         <w:br/>
       </w:r>
       <w:r>
@@ -17154,7 +18366,7 @@
                 <w:sz w:val="16"/>
                 <w:szCs w:val="16"/>
               </w:rPr>
-              <w:t>0.998461</w:t>
+              <w:t>0.998923</w:t>
             </w:r>
           </w:p>
         </w:tc>
@@ -17208,7 +18420,7 @@
                 <w:sz w:val="16"/>
                 <w:szCs w:val="16"/>
               </w:rPr>
-              <w:t>0.998769</w:t>
+              <w:t>0.999385</w:t>
             </w:r>
           </w:p>
         </w:tc>
@@ -17246,7 +18458,6 @@
           <w:tcPr>
             <w:tcW w:w="0" w:type="auto"/>
             <w:vAlign w:val="center"/>
-            <w:hideMark/>
           </w:tcPr>
           <w:p>
             <w:pPr>
@@ -17262,7 +18473,15 @@
                 <w:sz w:val="16"/>
                 <w:szCs w:val="16"/>
               </w:rPr>
-              <w:t>0.961857</w:t>
+              <w:t>0.</w:t>
+            </w:r>
+            <w:r>
+              <w:rPr>
+                <w:color w:val="000000" w:themeColor="text1"/>
+                <w:sz w:val="16"/>
+                <w:szCs w:val="16"/>
+              </w:rPr>
+              <w:t>939541</w:t>
             </w:r>
           </w:p>
         </w:tc>
@@ -17292,31 +18511,70 @@
                 <w:sz w:val="16"/>
                 <w:szCs w:val="16"/>
               </w:rPr>
-              <w:t>CV Accuracy (std)</w:t>
-            </w:r>
-          </w:p>
-        </w:tc>
-        <w:tc>
-          <w:tcPr>
-            <w:tcW w:w="0" w:type="auto"/>
-            <w:vAlign w:val="center"/>
-            <w:hideMark/>
-          </w:tcPr>
-          <w:p>
-            <w:pPr>
+              <w:t xml:space="preserve">CV </w:t>
+            </w:r>
+            <w:r>
               <w:rPr>
                 <w:color w:val="000000" w:themeColor="text1"/>
                 <w:sz w:val="16"/>
                 <w:szCs w:val="16"/>
               </w:rPr>
-            </w:pPr>
+              <w:t>Recall</w:t>
+            </w:r>
             <w:r>
               <w:rPr>
                 <w:color w:val="000000" w:themeColor="text1"/>
                 <w:sz w:val="16"/>
                 <w:szCs w:val="16"/>
               </w:rPr>
-              <w:t>0.083519</w:t>
+              <w:t xml:space="preserve"> (</w:t>
+            </w:r>
+            <w:r>
+              <w:rPr>
+                <w:color w:val="000000" w:themeColor="text1"/>
+                <w:sz w:val="16"/>
+                <w:szCs w:val="16"/>
+              </w:rPr>
+              <w:t>mean</w:t>
+            </w:r>
+            <w:r>
+              <w:rPr>
+                <w:color w:val="000000" w:themeColor="text1"/>
+                <w:sz w:val="16"/>
+                <w:szCs w:val="16"/>
+              </w:rPr>
+              <w:t>)</w:t>
+            </w:r>
+          </w:p>
+        </w:tc>
+        <w:tc>
+          <w:tcPr>
+            <w:tcW w:w="0" w:type="auto"/>
+            <w:vAlign w:val="center"/>
+          </w:tcPr>
+          <w:p>
+            <w:pPr>
+              <w:rPr>
+                <w:color w:val="000000" w:themeColor="text1"/>
+                <w:sz w:val="16"/>
+                <w:szCs w:val="16"/>
+              </w:rPr>
+            </w:pPr>
+            <w:r>
+              <w:rPr>
+                <w:color w:val="000000" w:themeColor="text1"/>
+                <w:sz w:val="16"/>
+                <w:szCs w:val="16"/>
+              </w:rPr>
+              <w:t>0</w:t>
+            </w:r>
+            <w:r>
+              <w:rPr>
+                <w:color w:val="000000" w:themeColor="text1"/>
+                <w:sz w:val="16"/>
+                <w:szCs w:val="16"/>
+              </w:rPr>
+              <w:t>.939541</w:t>
             </w:r>
           </w:p>
         </w:tc>
@@ -17354,7 +18612,6 @@
           <w:tcPr>
             <w:tcW w:w="0" w:type="auto"/>
             <w:vAlign w:val="center"/>
-            <w:hideMark/>
           </w:tcPr>
           <w:p>
             <w:pPr>
@@ -17370,7 +18627,7 @@
                 <w:sz w:val="16"/>
                 <w:szCs w:val="16"/>
               </w:rPr>
-              <w:t>0.949815</w:t>
+              <w:t>0.947960</w:t>
             </w:r>
           </w:p>
         </w:tc>
@@ -17424,7 +18681,15 @@
                 <w:sz w:val="16"/>
                 <w:szCs w:val="16"/>
               </w:rPr>
-              <w:t>0.987851</w:t>
+              <w:t>0.</w:t>
+            </w:r>
+            <w:r>
+              <w:rPr>
+                <w:color w:val="000000" w:themeColor="text1"/>
+                <w:sz w:val="16"/>
+                <w:szCs w:val="16"/>
+              </w:rPr>
+              <w:t>966522</w:t>
             </w:r>
           </w:p>
         </w:tc>
@@ -17778,7 +19043,7 @@
                 <w:sz w:val="16"/>
                 <w:szCs w:val="16"/>
               </w:rPr>
-              <w:t>2</w:t>
+              <w:t>1</w:t>
             </w:r>
           </w:p>
         </w:tc>
@@ -17802,7 +19067,15 @@
                 <w:sz w:val="16"/>
                 <w:szCs w:val="16"/>
               </w:rPr>
-              <w:t>780</w:t>
+              <w:t>78</w:t>
+            </w:r>
+            <w:r>
+              <w:rPr>
+                <w:color w:val="000000" w:themeColor="text1"/>
+                <w:sz w:val="16"/>
+                <w:szCs w:val="16"/>
+              </w:rPr>
+              <w:t>1</w:t>
             </w:r>
           </w:p>
         </w:tc>
@@ -18060,7 +19333,17 @@
                 <w:sz w:val="16"/>
                 <w:szCs w:val="16"/>
               </w:rPr>
-              <w:t>0.997</w:t>
+              <w:t>0.99</w:t>
+            </w:r>
+            <w:r>
+              <w:rPr>
+                <w:b/>
+                <w:bCs/>
+                <w:color w:val="000000" w:themeColor="text1"/>
+                <w:sz w:val="16"/>
+                <w:szCs w:val="16"/>
+              </w:rPr>
+              <w:t>9</w:t>
             </w:r>
           </w:p>
         </w:tc>
@@ -18228,7 +19511,17 @@
                 <w:sz w:val="16"/>
                 <w:szCs w:val="16"/>
               </w:rPr>
-              <w:t>0.997</w:t>
+              <w:t>0.99</w:t>
+            </w:r>
+            <w:r>
+              <w:rPr>
+                <w:b/>
+                <w:bCs/>
+                <w:color w:val="000000" w:themeColor="text1"/>
+                <w:sz w:val="16"/>
+                <w:szCs w:val="16"/>
+              </w:rPr>
+              <w:t>9</w:t>
             </w:r>
           </w:p>
         </w:tc>
@@ -18258,6 +19551,7 @@
                 <w:sz w:val="16"/>
                 <w:szCs w:val="16"/>
               </w:rPr>
+              <w:lastRenderedPageBreak/>
               <w:t>False Positive Rate (FPR)</w:t>
             </w:r>
           </w:p>
@@ -18327,7 +19621,10 @@
       <w:pPr>
         <w:pStyle w:val="Heading3"/>
         <w:rPr>
-          <w:rFonts w:ascii="Times New Roman" w:hAnsi="Times New Roman" w:cs="Times New Roman"/>
+          <w:rStyle w:val="Strong"/>
+          <w:rFonts w:ascii="Times New Roman" w:hAnsi="Times New Roman" w:cs="Times New Roman"/>
+          <w:b w:val="0"/>
+          <w:bCs w:val="0"/>
           <w:color w:val="000000" w:themeColor="text1"/>
           <w:sz w:val="20"/>
           <w:szCs w:val="20"/>
@@ -18406,7 +19703,21 @@
           <w:sz w:val="20"/>
           <w:szCs w:val="20"/>
         </w:rPr>
-        <w:t>AUC score of 0.99946</w:t>
+        <w:t>AUC score of 0.999</w:t>
+      </w:r>
+      <w:r>
+        <w:rPr>
+          <w:rStyle w:val="Strong"/>
+          <w:rFonts w:ascii="Times New Roman" w:hAnsi="Times New Roman" w:cs="Times New Roman"/>
+          <w:b w:val="0"/>
+          <w:bCs w:val="0"/>
+          <w:i/>
+          <w:iCs/>
+          <w:color w:val="000000" w:themeColor="text1"/>
+          <w:sz w:val="20"/>
+          <w:szCs w:val="20"/>
+        </w:rPr>
+        <w:t>8</w:t>
       </w:r>
       <w:r>
         <w:rPr>
@@ -18428,50 +19739,154 @@
           <w:sz w:val="20"/>
           <w:szCs w:val="20"/>
         </w:rPr>
-        <w:t>confirms that the classifier ranks poisonous samples above edible ones with almost perfect ordering.This near-ideal ROC profile reflects the effectiveness of the polynomial kernel in constructing a smooth but highly discriminative decision boundary in high-dimensional one-hot encoded space.</w:t>
+        <w:t xml:space="preserve">confirms that the classifier ranks poisonous samples above edible ones with almost perfect </w:t>
+      </w:r>
+      <w:r>
+        <w:rPr>
+          <w:rFonts w:ascii="Times New Roman" w:hAnsi="Times New Roman" w:cs="Times New Roman"/>
+          <w:color w:val="000000" w:themeColor="text1"/>
+          <w:sz w:val="20"/>
+          <w:szCs w:val="20"/>
+        </w:rPr>
+        <w:t>ordering. This</w:t>
+      </w:r>
+      <w:r>
+        <w:rPr>
+          <w:rFonts w:ascii="Times New Roman" w:hAnsi="Times New Roman" w:cs="Times New Roman"/>
+          <w:color w:val="000000" w:themeColor="text1"/>
+          <w:sz w:val="20"/>
+          <w:szCs w:val="20"/>
+        </w:rPr>
+        <w:t xml:space="preserve"> near-ideal ROC profile reflects the effectiveness of the polynomial kernel in constructing a smooth but highly discriminative decision boundary in high-dimensional one-hot encoded space.</w:t>
       </w:r>
     </w:p>
     <w:p>
       <w:pPr>
         <w:pStyle w:val="Heading3"/>
         <w:rPr>
-          <w:rStyle w:val="Strong"/>
-          <w:rFonts w:ascii="Times New Roman" w:hAnsi="Times New Roman" w:cs="Times New Roman"/>
-          <w:b w:val="0"/>
-          <w:bCs w:val="0"/>
-          <w:color w:val="000000" w:themeColor="text1"/>
-          <w:sz w:val="20"/>
-          <w:szCs w:val="20"/>
-        </w:rPr>
-      </w:pPr>
+          <w:rFonts w:ascii="Times New Roman" w:hAnsi="Times New Roman" w:cs="Times New Roman"/>
+          <w:color w:val="000000" w:themeColor="text1"/>
+          <w:sz w:val="20"/>
+          <w:szCs w:val="20"/>
+        </w:rPr>
+      </w:pPr>
+      <w:r>
+        <w:rPr>
+          <w:rFonts w:ascii="Times New Roman" w:hAnsi="Times New Roman" w:cs="Times New Roman"/>
+          <w:color w:val="000000" w:themeColor="text1"/>
+          <w:sz w:val="20"/>
+          <w:szCs w:val="20"/>
+        </w:rPr>
+        <w:t>Conclusion, w</w:t>
+      </w:r>
+      <w:r>
+        <w:rPr>
+          <w:rFonts w:ascii="Times New Roman" w:hAnsi="Times New Roman" w:cs="Times New Roman"/>
+          <w:color w:val="000000" w:themeColor="text1"/>
+          <w:sz w:val="20"/>
+          <w:szCs w:val="20"/>
+        </w:rPr>
+        <w:t>hile ensemble methods (Random Forest, Decision Tree) slightly outperform SVM due to the strong inherent structure of the dataset, SVM remains one of the best-performing margin-based models and offers excellent reliability for deployment scenarios.</w:t>
+      </w:r>
     </w:p>
     <w:p>
       <w:pPr>
         <w:pStyle w:val="Heading3"/>
-        <w:rPr>
-          <w:rFonts w:ascii="Times New Roman" w:hAnsi="Times New Roman" w:cs="Times New Roman"/>
-          <w:color w:val="000000" w:themeColor="text1"/>
-          <w:sz w:val="20"/>
-          <w:szCs w:val="20"/>
-        </w:rPr>
-      </w:pPr>
-      <w:r>
-        <w:rPr>
-          <w:rFonts w:ascii="Times New Roman" w:hAnsi="Times New Roman" w:cs="Times New Roman"/>
-          <w:color w:val="000000" w:themeColor="text1"/>
-          <w:sz w:val="20"/>
-          <w:szCs w:val="20"/>
-        </w:rPr>
-        <w:t>Conclusion, w</w:t>
-      </w:r>
-      <w:r>
-        <w:rPr>
-          <w:rFonts w:ascii="Times New Roman" w:hAnsi="Times New Roman" w:cs="Times New Roman"/>
-          <w:color w:val="000000" w:themeColor="text1"/>
-          <w:sz w:val="20"/>
-          <w:szCs w:val="20"/>
-        </w:rPr>
-        <w:t>hile ensemble methods (Random Forest, Decision Tree) slightly outperform SVM due to the strong inherent structure of the dataset, SVM remains one of the best-performing margin-based models and offers excellent reliability for deployment scenarios.</w:t>
+        <w:keepNext/>
+        <w:jc w:val="center"/>
+      </w:pPr>
+      <w:r>
+        <w:rPr>
+          <w:rFonts w:ascii="Times New Roman" w:hAnsi="Times New Roman" w:cs="Times New Roman"/>
+          <w:noProof/>
+          <w:color w:val="000000" w:themeColor="text1"/>
+          <w:sz w:val="20"/>
+          <w:szCs w:val="20"/>
+        </w:rPr>
+        <w:drawing>
+          <wp:inline distT="0" distB="0" distL="0" distR="0" wp14:anchorId="14A488A3" wp14:editId="6DCB9D4B">
+            <wp:extent cx="1585399" cy="1567102"/>
+            <wp:effectExtent l="0" t="0" r="2540" b="0"/>
+            <wp:docPr id="825544475" name="Picture 3" descr="A graph with a red line&#10;&#10;AI-generated content may be incorrect."/>
+            <wp:cNvGraphicFramePr>
+              <a:graphicFrameLocks xmlns:a="http://schemas.openxmlformats.org/drawingml/2006/main" noChangeAspect="1"/>
+            </wp:cNvGraphicFramePr>
+            <a:graphic xmlns:a="http://schemas.openxmlformats.org/drawingml/2006/main">
+              <a:graphicData uri="http://schemas.openxmlformats.org/drawingml/2006/picture">
+                <pic:pic xmlns:pic="http://schemas.openxmlformats.org/drawingml/2006/picture">
+                  <pic:nvPicPr>
+                    <pic:cNvPr id="825544475" name="Picture 3" descr="A graph with a red line&#10;&#10;AI-generated content may be incorrect."/>
+                    <pic:cNvPicPr/>
+                  </pic:nvPicPr>
+                  <pic:blipFill>
+                    <a:blip r:embed="rId14" cstate="print">
+                      <a:extLst>
+                        <a:ext uri="{28A0092B-C50C-407E-A947-70E740481C1C}">
+                          <a14:useLocalDpi xmlns:a14="http://schemas.microsoft.com/office/drawing/2010/main" val="0"/>
+                        </a:ext>
+                      </a:extLst>
+                    </a:blip>
+                    <a:stretch>
+                      <a:fillRect/>
+                    </a:stretch>
+                  </pic:blipFill>
+                  <pic:spPr>
+                    <a:xfrm>
+                      <a:off x="0" y="0"/>
+                      <a:ext cx="1618468" cy="1599790"/>
+                    </a:xfrm>
+                    <a:prstGeom prst="rect">
+                      <a:avLst/>
+                    </a:prstGeom>
+                  </pic:spPr>
+                </pic:pic>
+              </a:graphicData>
+            </a:graphic>
+          </wp:inline>
+        </w:drawing>
+      </w:r>
+    </w:p>
+    <w:p>
+      <w:pPr>
+        <w:pStyle w:val="Caption"/>
+        <w:jc w:val="center"/>
+        <w:rPr>
+          <w:color w:val="000000" w:themeColor="text1"/>
+          <w:sz w:val="20"/>
+          <w:szCs w:val="20"/>
+        </w:rPr>
+      </w:pPr>
+      <w:r>
+        <w:rPr>
+          <w:color w:val="000000" w:themeColor="text1"/>
+          <w:sz w:val="16"/>
+          <w:szCs w:val="16"/>
+        </w:rPr>
+        <w:t xml:space="preserve">Fig. </w:t>
+      </w:r>
+      <w:r>
+        <w:rPr>
+          <w:color w:val="000000" w:themeColor="text1"/>
+          <w:sz w:val="16"/>
+          <w:szCs w:val="16"/>
+        </w:rPr>
+        <w:t>8</w:t>
+      </w:r>
+      <w:r>
+        <w:rPr>
+          <w:color w:val="000000" w:themeColor="text1"/>
+          <w:sz w:val="16"/>
+          <w:szCs w:val="16"/>
+        </w:rPr>
+        <w:t xml:space="preserve"> ROC Curve of </w:t>
+      </w:r>
+      <w:r>
+        <w:rPr>
+          <w:color w:val="000000" w:themeColor="text1"/>
+          <w:sz w:val="16"/>
+          <w:szCs w:val="16"/>
+        </w:rPr>
+        <w:t>SVM</w:t>
       </w:r>
     </w:p>
     <w:p>
@@ -18894,51 +20309,63 @@
                 <w:sz w:val="16"/>
                 <w:szCs w:val="16"/>
               </w:rPr>
-              <w:t>783</w:t>
-            </w:r>
-          </w:p>
-        </w:tc>
-        <w:tc>
-          <w:tcPr>
-            <w:tcW w:w="0" w:type="auto"/>
-            <w:vAlign w:val="center"/>
-            <w:hideMark/>
-          </w:tcPr>
-          <w:p>
-            <w:pPr>
-              <w:rPr>
-                <w:sz w:val="16"/>
-                <w:szCs w:val="16"/>
-              </w:rPr>
-            </w:pPr>
-            <w:r>
-              <w:rPr>
-                <w:sz w:val="16"/>
-                <w:szCs w:val="16"/>
-              </w:rPr>
-              <w:t>842</w:t>
-            </w:r>
-          </w:p>
-        </w:tc>
-        <w:tc>
-          <w:tcPr>
-            <w:tcW w:w="0" w:type="auto"/>
-            <w:vAlign w:val="center"/>
-            <w:hideMark/>
-          </w:tcPr>
-          <w:p>
-            <w:pPr>
-              <w:rPr>
-                <w:sz w:val="16"/>
-                <w:szCs w:val="16"/>
-                <w:lang w:val="en-US"/>
-              </w:rPr>
-            </w:pPr>
-            <w:r>
-              <w:rPr>
-                <w:sz w:val="16"/>
-                <w:szCs w:val="16"/>
-                <w:lang w:val="en-US"/>
+              <w:t>7</w:t>
+            </w:r>
+            <w:r>
+              <w:rPr>
+                <w:sz w:val="16"/>
+                <w:szCs w:val="16"/>
+              </w:rPr>
+              <w:t>78</w:t>
+            </w:r>
+          </w:p>
+        </w:tc>
+        <w:tc>
+          <w:tcPr>
+            <w:tcW w:w="0" w:type="auto"/>
+            <w:vAlign w:val="center"/>
+            <w:hideMark/>
+          </w:tcPr>
+          <w:p>
+            <w:pPr>
+              <w:rPr>
+                <w:sz w:val="16"/>
+                <w:szCs w:val="16"/>
+              </w:rPr>
+            </w:pPr>
+            <w:r>
+              <w:rPr>
+                <w:sz w:val="16"/>
+                <w:szCs w:val="16"/>
+              </w:rPr>
+              <w:t>84</w:t>
+            </w:r>
+            <w:r>
+              <w:rPr>
+                <w:sz w:val="16"/>
+                <w:szCs w:val="16"/>
+              </w:rPr>
+              <w:t>3</w:t>
+            </w:r>
+          </w:p>
+        </w:tc>
+        <w:tc>
+          <w:tcPr>
+            <w:tcW w:w="0" w:type="auto"/>
+            <w:vAlign w:val="center"/>
+            <w:hideMark/>
+          </w:tcPr>
+          <w:p>
+            <w:pPr>
+              <w:rPr>
+                <w:sz w:val="16"/>
+                <w:szCs w:val="16"/>
+              </w:rPr>
+            </w:pPr>
+            <w:r>
+              <w:rPr>
+                <w:sz w:val="16"/>
+                <w:szCs w:val="16"/>
               </w:rPr>
               <w:t>0</w:t>
             </w:r>
@@ -18955,14 +20382,12 @@
               <w:rPr>
                 <w:sz w:val="16"/>
                 <w:szCs w:val="16"/>
-                <w:lang w:val="en-US"/>
-              </w:rPr>
-            </w:pPr>
-            <w:r>
-              <w:rPr>
-                <w:sz w:val="16"/>
-                <w:szCs w:val="16"/>
-                <w:lang w:val="en-US"/>
+              </w:rPr>
+            </w:pPr>
+            <w:r>
+              <w:rPr>
+                <w:sz w:val="16"/>
+                <w:szCs w:val="16"/>
               </w:rPr>
               <w:t>4</w:t>
             </w:r>
@@ -19436,7 +20861,7 @@
                 <w:sz w:val="16"/>
                 <w:szCs w:val="16"/>
               </w:rPr>
-              <w:t>2</w:t>
+              <w:t>1</w:t>
             </w:r>
           </w:p>
         </w:tc>
@@ -20452,7 +21877,14 @@
                 <w:sz w:val="16"/>
                 <w:szCs w:val="16"/>
               </w:rPr>
-              <w:t>0.997</w:t>
+              <w:t>0.99</w:t>
+            </w:r>
+            <w:r>
+              <w:rPr>
+                <w:sz w:val="16"/>
+                <w:szCs w:val="16"/>
+              </w:rPr>
+              <w:t>9</w:t>
             </w:r>
           </w:p>
         </w:tc>
@@ -20518,7 +21950,14 @@
                 <w:sz w:val="16"/>
                 <w:szCs w:val="16"/>
               </w:rPr>
-              <w:t>0.99946</w:t>
+              <w:t>0.999</w:t>
+            </w:r>
+            <w:r>
+              <w:rPr>
+                <w:sz w:val="16"/>
+                <w:szCs w:val="16"/>
+              </w:rPr>
+              <w:t>83</w:t>
             </w:r>
           </w:p>
         </w:tc>
@@ -20566,6 +22005,7 @@
       <w:pPr>
         <w:pStyle w:val="NormalWeb"/>
         <w:spacing w:before="0" w:beforeAutospacing="0" w:after="0" w:afterAutospacing="0"/>
+        <w:jc w:val="both"/>
         <w:rPr>
           <w:color w:val="000000" w:themeColor="text1"/>
           <w:sz w:val="20"/>
@@ -20617,28 +22057,39 @@
       <w:pPr>
         <w:pStyle w:val="NormalWeb"/>
         <w:spacing w:before="0" w:beforeAutospacing="0" w:afterAutospacing="0"/>
-        <w:rPr>
-          <w:color w:val="000000" w:themeColor="text1"/>
-          <w:sz w:val="20"/>
-          <w:szCs w:val="20"/>
-        </w:rPr>
-      </w:pPr>
-      <w:r>
-        <w:rPr>
-          <w:color w:val="000000" w:themeColor="text1"/>
-          <w:sz w:val="20"/>
-          <w:szCs w:val="20"/>
-        </w:rPr>
-        <w:t xml:space="preserve">All top-performing models—Decision Tree, Random Forest, and SVM—achieved near-perfect test accuracies exceeding 99.8%. Both Decision Tree and Random Forest produced </w:t>
+        <w:jc w:val="both"/>
+        <w:rPr>
+          <w:color w:val="000000" w:themeColor="text1"/>
+          <w:sz w:val="20"/>
+          <w:szCs w:val="20"/>
+        </w:rPr>
+      </w:pPr>
+      <w:r>
+        <w:rPr>
+          <w:color w:val="000000" w:themeColor="text1"/>
+          <w:sz w:val="20"/>
+          <w:szCs w:val="20"/>
+        </w:rPr>
+        <w:t xml:space="preserve">All top-performing models—Decision Tree, Random Forest, and SVM—achieved near-perfect test accuracies exceeding 99.8%. Both Decision Tree and Random Forest </w:t>
+      </w:r>
+      <w:r>
+        <w:rPr>
+          <w:color w:val="000000" w:themeColor="text1"/>
+          <w:sz w:val="20"/>
+          <w:szCs w:val="20"/>
+        </w:rPr>
+        <w:t xml:space="preserve">produced </w:t>
       </w:r>
       <w:r>
         <w:rPr>
           <w:rStyle w:val="Strong"/>
-          <w:color w:val="000000" w:themeColor="text1"/>
-          <w:sz w:val="20"/>
-          <w:szCs w:val="20"/>
-        </w:rPr>
-        <w:t>o</w:t>
+          <w:b w:val="0"/>
+          <w:bCs w:val="0"/>
+          <w:color w:val="000000" w:themeColor="text1"/>
+          <w:sz w:val="20"/>
+          <w:szCs w:val="20"/>
+        </w:rPr>
+        <w:t>only</w:t>
       </w:r>
       <w:r>
         <w:rPr>
@@ -20651,7 +22102,7 @@
           <w:sz w:val="20"/>
           <w:szCs w:val="20"/>
         </w:rPr>
-        <w:t>nly 1 false negative</w:t>
+        <w:t xml:space="preserve"> 1 false negative</w:t>
       </w:r>
       <w:r>
         <w:rPr>
@@ -20680,8 +22131,92 @@
           <w:sz w:val="20"/>
           <w:szCs w:val="20"/>
         </w:rPr>
-        <w:t xml:space="preserve">, while SVM yielded </w:t>
-      </w:r>
+        <w:t xml:space="preserve">, while SVM </w:t>
+      </w:r>
+      <w:r>
+        <w:rPr>
+          <w:color w:val="000000" w:themeColor="text1"/>
+          <w:sz w:val="20"/>
+          <w:szCs w:val="20"/>
+        </w:rPr>
+        <w:t>did the same but needed much more time</w:t>
+      </w:r>
+      <w:r>
+        <w:rPr>
+          <w:b/>
+          <w:bCs/>
+          <w:i/>
+          <w:iCs/>
+          <w:color w:val="000000" w:themeColor="text1"/>
+          <w:sz w:val="20"/>
+          <w:szCs w:val="20"/>
+        </w:rPr>
+        <w:t>.</w:t>
+      </w:r>
+      <w:r>
+        <w:rPr>
+          <w:color w:val="000000" w:themeColor="text1"/>
+          <w:sz w:val="20"/>
+          <w:szCs w:val="20"/>
+        </w:rPr>
+        <w:t xml:space="preserve"> Although these results indicate extremely strong discriminative capability, test-set evaluation reflects only one data partition and is therefore considered less reliable than cross-validation for model ranking.</w:t>
+      </w:r>
+    </w:p>
+    <w:p>
+      <w:pPr>
+        <w:pStyle w:val="Heading2"/>
+        <w:spacing w:before="0"/>
+        <w:rPr>
+          <w:rFonts w:ascii="Times New Roman" w:hAnsi="Times New Roman" w:cs="Times New Roman"/>
+          <w:color w:val="000000" w:themeColor="text1"/>
+          <w:sz w:val="20"/>
+          <w:szCs w:val="20"/>
+        </w:rPr>
+      </w:pPr>
+      <w:r>
+        <w:rPr>
+          <w:rStyle w:val="Strong"/>
+          <w:rFonts w:ascii="Times New Roman" w:hAnsi="Times New Roman" w:cs="Times New Roman"/>
+          <w:b/>
+          <w:bCs/>
+          <w:color w:val="000000" w:themeColor="text1"/>
+          <w:sz w:val="20"/>
+          <w:szCs w:val="20"/>
+        </w:rPr>
+        <w:t>5.4.2 Cross-Validation Ranking</w:t>
+      </w:r>
+    </w:p>
+    <w:p>
+      <w:pPr>
+        <w:pStyle w:val="NormalWeb"/>
+        <w:spacing w:before="0" w:beforeAutospacing="0" w:afterAutospacing="0"/>
+        <w:rPr>
+          <w:color w:val="000000" w:themeColor="text1"/>
+          <w:sz w:val="20"/>
+          <w:szCs w:val="20"/>
+        </w:rPr>
+      </w:pPr>
+      <w:r>
+        <w:rPr>
+          <w:color w:val="000000" w:themeColor="text1"/>
+          <w:sz w:val="20"/>
+          <w:szCs w:val="20"/>
+        </w:rPr>
+        <w:t>Cross-validation (CV) provides a more robust measure of generalization. Based on mean CV accuracy, the models rank as follows:</w:t>
+      </w:r>
+    </w:p>
+    <w:p>
+      <w:pPr>
+        <w:pStyle w:val="NormalWeb"/>
+        <w:spacing w:before="0" w:beforeAutospacing="0" w:after="0" w:afterAutospacing="0"/>
+        <w:rPr>
+          <w:i/>
+          <w:iCs/>
+          <w:color w:val="000000" w:themeColor="text1"/>
+          <w:sz w:val="20"/>
+          <w:szCs w:val="20"/>
+        </w:rPr>
+      </w:pPr>
       <w:r>
         <w:rPr>
           <w:rStyle w:val="Strong"/>
@@ -20693,42 +22228,117 @@
           <w:sz w:val="20"/>
           <w:szCs w:val="20"/>
         </w:rPr>
-        <w:t>2 false negatives</w:t>
-      </w:r>
-      <w:r>
-        <w:rPr>
-          <w:b/>
-          <w:bCs/>
-          <w:i/>
-          <w:iCs/>
-          <w:color w:val="000000" w:themeColor="text1"/>
-          <w:sz w:val="20"/>
-          <w:szCs w:val="20"/>
-        </w:rPr>
-        <w:t xml:space="preserve"> </w:t>
-      </w:r>
-      <w:r>
-        <w:rPr>
-          <w:i/>
-          <w:iCs/>
-          <w:color w:val="000000" w:themeColor="text1"/>
-          <w:sz w:val="20"/>
-          <w:szCs w:val="20"/>
-        </w:rPr>
-        <w:t>with</w:t>
-      </w:r>
-      <w:r>
-        <w:rPr>
-          <w:b/>
-          <w:bCs/>
-          <w:i/>
-          <w:iCs/>
-          <w:color w:val="000000" w:themeColor="text1"/>
-          <w:sz w:val="20"/>
-          <w:szCs w:val="20"/>
-        </w:rPr>
-        <w:t xml:space="preserve"> </w:t>
-      </w:r>
+        <w:t>Support Vector Machine (SVM)</w:t>
+      </w:r>
+      <w:r>
+        <w:rPr>
+          <w:color w:val="000000" w:themeColor="text1"/>
+          <w:sz w:val="20"/>
+          <w:szCs w:val="20"/>
+        </w:rPr>
+        <w:br/>
+      </w:r>
+      <w:r>
+        <w:rPr>
+          <w:rStyle w:val="Emphasis"/>
+          <w:color w:val="000000" w:themeColor="text1"/>
+          <w:sz w:val="20"/>
+          <w:szCs w:val="20"/>
+        </w:rPr>
+        <w:t xml:space="preserve">CV </w:t>
+      </w:r>
+      <w:r>
+        <w:rPr>
+          <w:rStyle w:val="Emphasis"/>
+          <w:color w:val="000000" w:themeColor="text1"/>
+          <w:sz w:val="20"/>
+          <w:szCs w:val="20"/>
+        </w:rPr>
+        <w:t>Recall</w:t>
+      </w:r>
+      <w:r>
+        <w:rPr>
+          <w:rStyle w:val="Emphasis"/>
+          <w:color w:val="000000" w:themeColor="text1"/>
+          <w:sz w:val="20"/>
+          <w:szCs w:val="20"/>
+        </w:rPr>
+        <w:t>: 9</w:t>
+      </w:r>
+      <w:r>
+        <w:rPr>
+          <w:rStyle w:val="Emphasis"/>
+          <w:color w:val="000000" w:themeColor="text1"/>
+          <w:sz w:val="20"/>
+          <w:szCs w:val="20"/>
+        </w:rPr>
+        <w:t>3</w:t>
+      </w:r>
+      <w:r>
+        <w:rPr>
+          <w:rStyle w:val="Emphasis"/>
+          <w:color w:val="000000" w:themeColor="text1"/>
+          <w:sz w:val="20"/>
+          <w:szCs w:val="20"/>
+        </w:rPr>
+        <w:t>.</w:t>
+      </w:r>
+      <w:r>
+        <w:rPr>
+          <w:rStyle w:val="Emphasis"/>
+          <w:color w:val="000000" w:themeColor="text1"/>
+          <w:sz w:val="20"/>
+          <w:szCs w:val="20"/>
+        </w:rPr>
+        <w:t>95</w:t>
+      </w:r>
+      <w:r>
+        <w:rPr>
+          <w:rStyle w:val="Emphasis"/>
+          <w:color w:val="000000" w:themeColor="text1"/>
+          <w:sz w:val="20"/>
+          <w:szCs w:val="20"/>
+        </w:rPr>
+        <w:t>%</w:t>
+      </w:r>
+      <w:r>
+        <w:rPr>
+          <w:color w:val="000000" w:themeColor="text1"/>
+          <w:sz w:val="20"/>
+          <w:szCs w:val="20"/>
+        </w:rPr>
+        <w:br/>
+      </w:r>
+      <w:r>
+        <w:rPr>
+          <w:color w:val="000000" w:themeColor="text1"/>
+          <w:sz w:val="20"/>
+          <w:szCs w:val="20"/>
+        </w:rPr>
+        <w:t>The SVM demonstrates strong overall generalization with a high ROC-AUC score (0.9665) and low variance across cross-validation folds. Its margin-based learning framework establishes stable and robust decision boundaries, enabling the model to maintain zero false positives on the test set—an essential property for risk-sensitive classification tasks. However, SVMs are computationally expensive, especially on high-dimensional, one-hot encoded datasets like the mushroom corpus. Because they are sensitive to the curse of dimensionality and involve solving a quadratic optimization problem, SVMs introduce a high computational cost, despite their excellent predictive stability.</w:t>
+      </w:r>
+    </w:p>
+    <w:p>
+      <w:pPr>
+        <w:pStyle w:val="NormalWeb"/>
+        <w:spacing w:before="0" w:beforeAutospacing="0" w:afterAutospacing="0"/>
+        <w:rPr>
+          <w:color w:val="000000" w:themeColor="text1"/>
+          <w:sz w:val="20"/>
+          <w:szCs w:val="20"/>
+        </w:rPr>
+      </w:pPr>
+    </w:p>
+    <w:p>
+      <w:pPr>
+        <w:pStyle w:val="NormalWeb"/>
+        <w:spacing w:before="0" w:beforeAutospacing="0" w:afterAutospacing="0"/>
+        <w:rPr>
+          <w:color w:val="000000" w:themeColor="text1"/>
+          <w:sz w:val="20"/>
+          <w:szCs w:val="20"/>
+        </w:rPr>
+      </w:pPr>
       <w:r>
         <w:rPr>
           <w:rStyle w:val="Strong"/>
@@ -20740,14 +22350,55 @@
           <w:sz w:val="20"/>
           <w:szCs w:val="20"/>
         </w:rPr>
-        <w:t>zero false positives</w:t>
-      </w:r>
-      <w:r>
-        <w:rPr>
-          <w:b/>
-          <w:bCs/>
-          <w:i/>
-          <w:iCs/>
+        <w:t>Gaussian Naïve Bayes</w:t>
+      </w:r>
+      <w:r>
+        <w:rPr>
+          <w:color w:val="000000" w:themeColor="text1"/>
+          <w:sz w:val="20"/>
+          <w:szCs w:val="20"/>
+        </w:rPr>
+        <w:br/>
+      </w:r>
+      <w:r>
+        <w:rPr>
+          <w:rStyle w:val="Emphasis"/>
+          <w:color w:val="000000" w:themeColor="text1"/>
+          <w:sz w:val="20"/>
+          <w:szCs w:val="20"/>
+        </w:rPr>
+        <w:t xml:space="preserve">CV </w:t>
+      </w:r>
+      <w:r>
+        <w:rPr>
+          <w:rStyle w:val="Emphasis"/>
+          <w:color w:val="000000" w:themeColor="text1"/>
+          <w:sz w:val="20"/>
+          <w:szCs w:val="20"/>
+        </w:rPr>
+        <w:t>Recall</w:t>
+      </w:r>
+      <w:r>
+        <w:rPr>
+          <w:rStyle w:val="Emphasis"/>
+          <w:color w:val="000000" w:themeColor="text1"/>
+          <w:sz w:val="20"/>
+          <w:szCs w:val="20"/>
+        </w:rPr>
+        <w:t>: 9</w:t>
+      </w:r>
+      <w:r>
+        <w:rPr>
+          <w:rStyle w:val="Emphasis"/>
+          <w:color w:val="000000" w:themeColor="text1"/>
+          <w:sz w:val="20"/>
+          <w:szCs w:val="20"/>
+        </w:rPr>
+        <w:t>2</w:t>
+      </w:r>
+      <w:r>
+        <w:rPr>
+          <w:rStyle w:val="Emphasis"/>
           <w:color w:val="000000" w:themeColor="text1"/>
           <w:sz w:val="20"/>
           <w:szCs w:val="20"/>
@@ -20756,69 +22407,36 @@
       </w:r>
       <w:r>
         <w:rPr>
-          <w:color w:val="000000" w:themeColor="text1"/>
-          <w:sz w:val="20"/>
-          <w:szCs w:val="20"/>
-        </w:rPr>
-        <w:t xml:space="preserve"> Although these results indicate extremely strong </w:t>
-      </w:r>
-      <w:r>
-        <w:rPr>
-          <w:color w:val="000000" w:themeColor="text1"/>
-          <w:sz w:val="20"/>
-          <w:szCs w:val="20"/>
-        </w:rPr>
-        <w:lastRenderedPageBreak/>
-        <w:t>discriminative capability, test-set evaluation reflects only one data partition and is therefore considered less reliable than cross-validation for model ranking.</w:t>
+          <w:rStyle w:val="Emphasis"/>
+          <w:color w:val="000000" w:themeColor="text1"/>
+          <w:sz w:val="20"/>
+          <w:szCs w:val="20"/>
+        </w:rPr>
+        <w:t>04</w:t>
+      </w:r>
+      <w:r>
+        <w:rPr>
+          <w:rStyle w:val="Emphasis"/>
+          <w:color w:val="000000" w:themeColor="text1"/>
+          <w:sz w:val="20"/>
+          <w:szCs w:val="20"/>
+        </w:rPr>
+        <w:t>%</w:t>
+      </w:r>
+      <w:r>
+        <w:rPr>
+          <w:color w:val="000000" w:themeColor="text1"/>
+          <w:sz w:val="20"/>
+          <w:szCs w:val="20"/>
+        </w:rPr>
+        <w:br/>
+        <w:t>Despite the strong independence assumption, Naïve Bayes delivers robust performance, highlighting the dataset’s strong class separability. Its simplicity and computational efficiency make it a competitive baseline.</w:t>
       </w:r>
     </w:p>
     <w:p>
       <w:pPr>
-        <w:pStyle w:val="Heading2"/>
-        <w:spacing w:before="0"/>
-        <w:rPr>
-          <w:rFonts w:ascii="Times New Roman" w:hAnsi="Times New Roman" w:cs="Times New Roman"/>
-          <w:color w:val="000000" w:themeColor="text1"/>
-          <w:sz w:val="20"/>
-          <w:szCs w:val="20"/>
-        </w:rPr>
-      </w:pPr>
-      <w:r>
-        <w:rPr>
-          <w:rStyle w:val="Strong"/>
-          <w:rFonts w:ascii="Times New Roman" w:hAnsi="Times New Roman" w:cs="Times New Roman"/>
-          <w:b/>
-          <w:bCs/>
-          <w:color w:val="000000" w:themeColor="text1"/>
-          <w:sz w:val="20"/>
-          <w:szCs w:val="20"/>
-        </w:rPr>
-        <w:t>5.4.2 Cross-Validation Ranking</w:t>
-      </w:r>
-    </w:p>
-    <w:p>
-      <w:pPr>
         <w:pStyle w:val="NormalWeb"/>
-        <w:spacing w:before="0" w:beforeAutospacing="0" w:afterAutospacing="0"/>
-        <w:rPr>
-          <w:color w:val="000000" w:themeColor="text1"/>
-          <w:sz w:val="20"/>
-          <w:szCs w:val="20"/>
-        </w:rPr>
-      </w:pPr>
-      <w:r>
-        <w:rPr>
-          <w:color w:val="000000" w:themeColor="text1"/>
-          <w:sz w:val="20"/>
-          <w:szCs w:val="20"/>
-        </w:rPr>
-        <w:t>Cross-validation (CV) provides a more robust measure of generalization. Based on mean CV accuracy, the models rank as follows:</w:t>
-      </w:r>
-    </w:p>
-    <w:p>
-      <w:pPr>
-        <w:pStyle w:val="NormalWeb"/>
-        <w:spacing w:before="0" w:beforeAutospacing="0" w:afterAutospacing="0"/>
+        <w:spacing w:before="0" w:beforeAutospacing="0" w:after="0" w:afterAutospacing="0"/>
         <w:rPr>
           <w:color w:val="000000" w:themeColor="text1"/>
           <w:sz w:val="20"/>
@@ -20836,7 +22454,7 @@
           <w:sz w:val="20"/>
           <w:szCs w:val="20"/>
         </w:rPr>
-        <w:t>Support Vector Machine (SVM)</w:t>
+        <w:t>Logistic Regression</w:t>
       </w:r>
       <w:r>
         <w:rPr>
@@ -20853,7 +22471,61 @@
           <w:sz w:val="20"/>
           <w:szCs w:val="20"/>
         </w:rPr>
-        <w:t>CV Accuracy: 96.19%</w:t>
+        <w:t xml:space="preserve">CV </w:t>
+      </w:r>
+      <w:r>
+        <w:rPr>
+          <w:rStyle w:val="Emphasis"/>
+          <w:color w:val="000000" w:themeColor="text1"/>
+          <w:sz w:val="20"/>
+          <w:szCs w:val="20"/>
+        </w:rPr>
+        <w:t>Recall</w:t>
+      </w:r>
+      <w:r>
+        <w:rPr>
+          <w:rStyle w:val="Emphasis"/>
+          <w:color w:val="000000" w:themeColor="text1"/>
+          <w:sz w:val="20"/>
+          <w:szCs w:val="20"/>
+        </w:rPr>
+        <w:t>: 9</w:t>
+      </w:r>
+      <w:r>
+        <w:rPr>
+          <w:rStyle w:val="Emphasis"/>
+          <w:color w:val="000000" w:themeColor="text1"/>
+          <w:sz w:val="20"/>
+          <w:szCs w:val="20"/>
+        </w:rPr>
+        <w:t>2</w:t>
+      </w:r>
+      <w:r>
+        <w:rPr>
+          <w:rStyle w:val="Emphasis"/>
+          <w:color w:val="000000" w:themeColor="text1"/>
+          <w:sz w:val="20"/>
+          <w:szCs w:val="20"/>
+        </w:rPr>
+        <w:t>.</w:t>
+      </w:r>
+      <w:r>
+        <w:rPr>
+          <w:rStyle w:val="Emphasis"/>
+          <w:color w:val="000000" w:themeColor="text1"/>
+          <w:sz w:val="20"/>
+          <w:szCs w:val="20"/>
+        </w:rPr>
+        <w:t>67</w:t>
+      </w:r>
+      <w:r>
+        <w:rPr>
+          <w:rStyle w:val="Emphasis"/>
+          <w:color w:val="000000" w:themeColor="text1"/>
+          <w:sz w:val="20"/>
+          <w:szCs w:val="20"/>
+        </w:rPr>
+        <w:t>%</w:t>
       </w:r>
       <w:r>
         <w:rPr>
@@ -20862,20 +22534,29 @@
           <w:szCs w:val="20"/>
         </w:rPr>
         <w:br/>
-        <w:t>The SVM demonstrates the strongest overall generalization. It achieves a high ROC-AUC (0.99946) and exhibits low variance across folds. Its margin-based approach produces stable decision boundaries, and the model maintains zero false positives on the test set, making it highly suitable for risk-sensitive classification tasks.</w:t>
+        <w:t>Logistic Regression offers interpretable probability estimates and stable convergence. Although slightly below</w:t>
+      </w:r>
+      <w:r>
+        <w:rPr>
+          <w:color w:val="000000" w:themeColor="text1"/>
+          <w:sz w:val="20"/>
+          <w:szCs w:val="20"/>
+        </w:rPr>
+        <w:t xml:space="preserve"> other models</w:t>
+      </w:r>
+      <w:r>
+        <w:rPr>
+          <w:color w:val="000000" w:themeColor="text1"/>
+          <w:sz w:val="20"/>
+          <w:szCs w:val="20"/>
+        </w:rPr>
+        <w:t>, it remains a reliable linear model with consistent performance.</w:t>
       </w:r>
     </w:p>
     <w:p>
       <w:pPr>
         <w:pStyle w:val="NormalWeb"/>
-        <w:spacing w:before="0" w:beforeAutospacing="0" w:afterAutospacing="0"/>
-        <w:rPr>
-          <w:color w:val="000000" w:themeColor="text1"/>
-          <w:sz w:val="20"/>
-          <w:szCs w:val="20"/>
-        </w:rPr>
-      </w:pPr>
-      <w:r>
+        <w:spacing w:before="0" w:beforeAutospacing="0" w:after="0" w:afterAutospacing="0"/>
         <w:rPr>
           <w:rStyle w:val="Strong"/>
           <w:b w:val="0"/>
@@ -20886,34 +22567,7 @@
           <w:sz w:val="20"/>
           <w:szCs w:val="20"/>
         </w:rPr>
-        <w:t>Gaussian Naïve Bayes</w:t>
-      </w:r>
-      <w:r>
-        <w:rPr>
-          <w:color w:val="000000" w:themeColor="text1"/>
-          <w:sz w:val="20"/>
-          <w:szCs w:val="20"/>
-        </w:rPr>
-        <w:br/>
-      </w:r>
-      <w:r>
-        <w:rPr>
-          <w:rStyle w:val="Emphasis"/>
-          <w:color w:val="000000" w:themeColor="text1"/>
-          <w:sz w:val="20"/>
-          <w:szCs w:val="20"/>
-        </w:rPr>
-        <w:t>CV Accuracy: 95.89%</w:t>
-      </w:r>
-      <w:r>
-        <w:rPr>
-          <w:color w:val="000000" w:themeColor="text1"/>
-          <w:sz w:val="20"/>
-          <w:szCs w:val="20"/>
-        </w:rPr>
-        <w:br/>
-        <w:t>Despite the strong independence assumption, Naïve Bayes delivers robust performance, highlighting the dataset’s strong class separability. Its simplicity and computational efficiency make it a competitive baseline.</w:t>
-      </w:r>
+      </w:pPr>
     </w:p>
     <w:p>
       <w:pPr>
@@ -20936,7 +22590,7 @@
           <w:sz w:val="20"/>
           <w:szCs w:val="20"/>
         </w:rPr>
-        <w:t>Logistic Regression</w:t>
+        <w:t>Decision Tree</w:t>
       </w:r>
       <w:r>
         <w:rPr>
@@ -20953,7 +22607,61 @@
           <w:sz w:val="20"/>
           <w:szCs w:val="20"/>
         </w:rPr>
-        <w:t>CV Accuracy: 95.53%</w:t>
+        <w:t xml:space="preserve">CV </w:t>
+      </w:r>
+      <w:r>
+        <w:rPr>
+          <w:rStyle w:val="Emphasis"/>
+          <w:color w:val="000000" w:themeColor="text1"/>
+          <w:sz w:val="20"/>
+          <w:szCs w:val="20"/>
+        </w:rPr>
+        <w:t>Recall</w:t>
+      </w:r>
+      <w:r>
+        <w:rPr>
+          <w:rStyle w:val="Emphasis"/>
+          <w:color w:val="000000" w:themeColor="text1"/>
+          <w:sz w:val="20"/>
+          <w:szCs w:val="20"/>
+        </w:rPr>
+        <w:t>: 9</w:t>
+      </w:r>
+      <w:r>
+        <w:rPr>
+          <w:rStyle w:val="Emphasis"/>
+          <w:color w:val="000000" w:themeColor="text1"/>
+          <w:sz w:val="20"/>
+          <w:szCs w:val="20"/>
+        </w:rPr>
+        <w:t>3</w:t>
+      </w:r>
+      <w:r>
+        <w:rPr>
+          <w:rStyle w:val="Emphasis"/>
+          <w:color w:val="000000" w:themeColor="text1"/>
+          <w:sz w:val="20"/>
+          <w:szCs w:val="20"/>
+        </w:rPr>
+        <w:t>.</w:t>
+      </w:r>
+      <w:r>
+        <w:rPr>
+          <w:rStyle w:val="Emphasis"/>
+          <w:color w:val="000000" w:themeColor="text1"/>
+          <w:sz w:val="20"/>
+          <w:szCs w:val="20"/>
+        </w:rPr>
+        <w:t>26</w:t>
+      </w:r>
+      <w:r>
+        <w:rPr>
+          <w:rStyle w:val="Emphasis"/>
+          <w:color w:val="000000" w:themeColor="text1"/>
+          <w:sz w:val="20"/>
+          <w:szCs w:val="20"/>
+        </w:rPr>
+        <w:t>%</w:t>
       </w:r>
       <w:r>
         <w:rPr>
@@ -20962,13 +22670,47 @@
           <w:szCs w:val="20"/>
         </w:rPr>
         <w:br/>
-        <w:t>Logistic Regression offers interpretable probability estimates and stable convergence. Although slightly below Naïve Bayes, it remains a reliable linear model with consistent performance.</w:t>
+        <w:t>The Decision Tree achieves excellent test accuracy but exhibits marginally lower CV accuracy</w:t>
+      </w:r>
+      <w:r>
+        <w:rPr>
+          <w:color w:val="000000" w:themeColor="text1"/>
+          <w:sz w:val="20"/>
+          <w:szCs w:val="20"/>
+        </w:rPr>
+        <w:t xml:space="preserve"> and recall</w:t>
+      </w:r>
+      <w:r>
+        <w:rPr>
+          <w:color w:val="000000" w:themeColor="text1"/>
+          <w:sz w:val="20"/>
+          <w:szCs w:val="20"/>
+        </w:rPr>
+        <w:t>, indicating mild overfitting. However, its interpretability and transparent decision rules provide a significant advantage for real-world inspection and verification.</w:t>
       </w:r>
     </w:p>
     <w:p>
       <w:pPr>
         <w:pStyle w:val="NormalWeb"/>
         <w:spacing w:before="0" w:beforeAutospacing="0" w:after="0" w:afterAutospacing="0"/>
+        <w:rPr>
+          <w:color w:val="000000" w:themeColor="text1"/>
+          <w:sz w:val="20"/>
+          <w:szCs w:val="20"/>
+        </w:rPr>
+      </w:pPr>
+    </w:p>
+    <w:p>
+      <w:pPr>
+        <w:pStyle w:val="NormalWeb"/>
+        <w:spacing w:before="0" w:beforeAutospacing="0" w:after="0" w:afterAutospacing="0"/>
+        <w:rPr>
+          <w:color w:val="000000" w:themeColor="text1"/>
+          <w:sz w:val="20"/>
+          <w:szCs w:val="20"/>
+        </w:rPr>
+      </w:pPr>
+      <w:r>
         <w:rPr>
           <w:rStyle w:val="Strong"/>
           <w:b w:val="0"/>
@@ -20978,9 +22720,114 @@
           <w:color w:val="000000" w:themeColor="text1"/>
           <w:sz w:val="20"/>
           <w:szCs w:val="20"/>
-          <w:lang w:val="en-US"/>
-        </w:rPr>
-      </w:pPr>
+        </w:rPr>
+        <w:t>Random Forest</w:t>
+      </w:r>
+      <w:r>
+        <w:rPr>
+          <w:color w:val="000000" w:themeColor="text1"/>
+          <w:sz w:val="20"/>
+          <w:szCs w:val="20"/>
+        </w:rPr>
+        <w:br/>
+      </w:r>
+      <w:r>
+        <w:rPr>
+          <w:rStyle w:val="Emphasis"/>
+          <w:color w:val="000000" w:themeColor="text1"/>
+          <w:sz w:val="20"/>
+          <w:szCs w:val="20"/>
+        </w:rPr>
+        <w:t xml:space="preserve">CV </w:t>
+      </w:r>
+      <w:r>
+        <w:rPr>
+          <w:rStyle w:val="Emphasis"/>
+          <w:color w:val="000000" w:themeColor="text1"/>
+          <w:sz w:val="20"/>
+          <w:szCs w:val="20"/>
+        </w:rPr>
+        <w:t>Recall</w:t>
+      </w:r>
+      <w:r>
+        <w:rPr>
+          <w:rStyle w:val="Emphasis"/>
+          <w:color w:val="000000" w:themeColor="text1"/>
+          <w:sz w:val="20"/>
+          <w:szCs w:val="20"/>
+        </w:rPr>
+        <w:t>: 9</w:t>
+      </w:r>
+      <w:r>
+        <w:rPr>
+          <w:rStyle w:val="Emphasis"/>
+          <w:color w:val="000000" w:themeColor="text1"/>
+          <w:sz w:val="20"/>
+          <w:szCs w:val="20"/>
+        </w:rPr>
+        <w:t>3</w:t>
+      </w:r>
+      <w:r>
+        <w:rPr>
+          <w:rStyle w:val="Emphasis"/>
+          <w:color w:val="000000" w:themeColor="text1"/>
+          <w:sz w:val="20"/>
+          <w:szCs w:val="20"/>
+        </w:rPr>
+        <w:t>.</w:t>
+      </w:r>
+      <w:r>
+        <w:rPr>
+          <w:rStyle w:val="Emphasis"/>
+          <w:color w:val="000000" w:themeColor="text1"/>
+          <w:sz w:val="20"/>
+          <w:szCs w:val="20"/>
+        </w:rPr>
+        <w:t>2</w:t>
+      </w:r>
+      <w:r>
+        <w:rPr>
+          <w:rStyle w:val="Emphasis"/>
+          <w:color w:val="000000" w:themeColor="text1"/>
+          <w:sz w:val="20"/>
+          <w:szCs w:val="20"/>
+        </w:rPr>
+        <w:t>7</w:t>
+      </w:r>
+      <w:r>
+        <w:rPr>
+          <w:rStyle w:val="Emphasis"/>
+          <w:color w:val="000000" w:themeColor="text1"/>
+          <w:sz w:val="20"/>
+          <w:szCs w:val="20"/>
+        </w:rPr>
+        <w:t>%</w:t>
+      </w:r>
+      <w:r>
+        <w:rPr>
+          <w:color w:val="000000" w:themeColor="text1"/>
+          <w:sz w:val="20"/>
+          <w:szCs w:val="20"/>
+        </w:rPr>
+        <w:br/>
+        <w:t>Random Forest slightly trails the Decision Tree in CV accuracy but delivers the most stable and calibrated probability estimates among all models. Its ROC-AUC of 0.99</w:t>
+      </w:r>
+      <w:r>
+        <w:rPr>
+          <w:color w:val="000000" w:themeColor="text1"/>
+          <w:sz w:val="20"/>
+          <w:szCs w:val="20"/>
+        </w:rPr>
+        <w:t>87</w:t>
+      </w:r>
+      <w:r>
+        <w:rPr>
+          <w:color w:val="000000" w:themeColor="text1"/>
+          <w:sz w:val="20"/>
+          <w:szCs w:val="20"/>
+        </w:rPr>
+        <w:t xml:space="preserve"> is the highest observed, reflecting exceptional separability.</w:t>
+      </w:r>
     </w:p>
     <w:p>
       <w:pPr>
@@ -20992,9 +22839,71 @@
           <w:szCs w:val="20"/>
         </w:rPr>
       </w:pPr>
+    </w:p>
+    <w:p>
+      <w:pPr>
+        <w:pStyle w:val="Heading2"/>
+        <w:spacing w:before="0"/>
+        <w:rPr>
+          <w:rFonts w:ascii="Times New Roman" w:hAnsi="Times New Roman" w:cs="Times New Roman"/>
+          <w:color w:val="000000" w:themeColor="text1"/>
+          <w:sz w:val="20"/>
+          <w:szCs w:val="20"/>
+        </w:rPr>
+      </w:pPr>
       <w:r>
         <w:rPr>
           <w:rStyle w:val="Strong"/>
+          <w:rFonts w:ascii="Times New Roman" w:hAnsi="Times New Roman" w:cs="Times New Roman"/>
+          <w:b/>
+          <w:bCs/>
+          <w:color w:val="000000" w:themeColor="text1"/>
+          <w:sz w:val="20"/>
+          <w:szCs w:val="20"/>
+        </w:rPr>
+        <w:t>5.4.3 Practical Considerations for Real-World Deployment</w:t>
+      </w:r>
+    </w:p>
+    <w:p>
+      <w:pPr>
+        <w:pStyle w:val="NormalWeb"/>
+        <w:spacing w:before="0" w:beforeAutospacing="0" w:afterAutospacing="0"/>
+        <w:jc w:val="both"/>
+        <w:rPr>
+          <w:color w:val="000000" w:themeColor="text1"/>
+          <w:sz w:val="20"/>
+          <w:szCs w:val="20"/>
+        </w:rPr>
+      </w:pPr>
+      <w:r>
+        <w:rPr>
+          <w:color w:val="000000" w:themeColor="text1"/>
+          <w:sz w:val="20"/>
+          <w:szCs w:val="20"/>
+        </w:rPr>
+        <w:t>Several additional factors were examined to determine the suitability of each model for operational food-safety monitoring:</w:t>
+      </w:r>
+    </w:p>
+    <w:p>
+      <w:pPr>
+        <w:pStyle w:val="Heading3"/>
+        <w:spacing w:after="0"/>
+        <w:jc w:val="both"/>
+        <w:rPr>
+          <w:rFonts w:ascii="Times New Roman" w:hAnsi="Times New Roman" w:cs="Times New Roman"/>
+          <w:b/>
+          <w:bCs/>
+          <w:i/>
+          <w:iCs/>
+          <w:color w:val="000000" w:themeColor="text1"/>
+          <w:sz w:val="20"/>
+          <w:szCs w:val="20"/>
+        </w:rPr>
+      </w:pPr>
+      <w:r>
+        <w:rPr>
+          <w:rStyle w:val="Strong"/>
+          <w:rFonts w:ascii="Times New Roman" w:hAnsi="Times New Roman" w:cs="Times New Roman"/>
           <w:b w:val="0"/>
           <w:bCs w:val="0"/>
           <w:i/>
@@ -21003,50 +22912,34 @@
           <w:sz w:val="20"/>
           <w:szCs w:val="20"/>
         </w:rPr>
-        <w:t>Decision Tree</w:t>
-      </w:r>
-      <w:r>
-        <w:rPr>
-          <w:color w:val="000000" w:themeColor="text1"/>
-          <w:sz w:val="20"/>
-          <w:szCs w:val="20"/>
-        </w:rPr>
-        <w:br/>
-      </w:r>
-      <w:r>
-        <w:rPr>
-          <w:rStyle w:val="Emphasis"/>
-          <w:color w:val="000000" w:themeColor="text1"/>
-          <w:sz w:val="20"/>
-          <w:szCs w:val="20"/>
-        </w:rPr>
-        <w:t>CV Accuracy: 95.50%</w:t>
-      </w:r>
-      <w:r>
-        <w:rPr>
-          <w:color w:val="000000" w:themeColor="text1"/>
-          <w:sz w:val="20"/>
-          <w:szCs w:val="20"/>
-        </w:rPr>
-        <w:br/>
-        <w:t>The Decision Tree achieves excellent test accuracy but exhibits marginally lower CV accuracy, indicating mild overfitting. However, its interpretability and transparent decision rules provide a significant advantage for real-world inspection and verification.</w:t>
+        <w:t>A. False Negative Rate</w:t>
       </w:r>
     </w:p>
     <w:p>
       <w:pPr>
         <w:pStyle w:val="NormalWeb"/>
         <w:spacing w:before="0" w:beforeAutospacing="0" w:after="0" w:afterAutospacing="0"/>
-        <w:rPr>
-          <w:color w:val="000000" w:themeColor="text1"/>
-          <w:sz w:val="20"/>
-          <w:szCs w:val="20"/>
-        </w:rPr>
-      </w:pPr>
+        <w:jc w:val="both"/>
+        <w:rPr>
+          <w:color w:val="000000" w:themeColor="text1"/>
+          <w:sz w:val="20"/>
+          <w:szCs w:val="20"/>
+        </w:rPr>
+      </w:pPr>
+      <w:r>
+        <w:rPr>
+          <w:color w:val="000000" w:themeColor="text1"/>
+          <w:sz w:val="20"/>
+          <w:szCs w:val="20"/>
+        </w:rPr>
+        <w:t>False negatives represent the most critical classification error, as misclassifying poisonous mushrooms as edible poses safety risks.</w:t>
+      </w:r>
     </w:p>
     <w:p>
       <w:pPr>
         <w:pStyle w:val="NormalWeb"/>
-        <w:spacing w:before="0" w:beforeAutospacing="0" w:after="0" w:afterAutospacing="0"/>
+        <w:spacing w:before="0" w:beforeAutospacing="0" w:afterAutospacing="0"/>
+        <w:jc w:val="both"/>
         <w:rPr>
           <w:color w:val="000000" w:themeColor="text1"/>
           <w:sz w:val="20"/>
@@ -21056,6 +22949,41 @@
       <w:r>
         <w:rPr>
           <w:rStyle w:val="Strong"/>
+          <w:b w:val="0"/>
+          <w:bCs w:val="0"/>
+          <w:color w:val="000000" w:themeColor="text1"/>
+          <w:sz w:val="20"/>
+          <w:szCs w:val="20"/>
+        </w:rPr>
+        <w:t>SVM and Random Forest achieve the lowest false-negative rates</w:t>
+      </w:r>
+      <w:r>
+        <w:rPr>
+          <w:color w:val="000000" w:themeColor="text1"/>
+          <w:sz w:val="20"/>
+          <w:szCs w:val="20"/>
+        </w:rPr>
+        <w:t>, making them preferable for deployment in high-risk environments.</w:t>
+      </w:r>
+    </w:p>
+    <w:p>
+      <w:pPr>
+        <w:pStyle w:val="Heading3"/>
+        <w:rPr>
+          <w:rFonts w:ascii="Times New Roman" w:hAnsi="Times New Roman" w:cs="Times New Roman"/>
+          <w:b/>
+          <w:bCs/>
+          <w:i/>
+          <w:iCs/>
+          <w:color w:val="000000" w:themeColor="text1"/>
+          <w:sz w:val="20"/>
+          <w:szCs w:val="20"/>
+        </w:rPr>
+      </w:pPr>
+      <w:r>
+        <w:rPr>
+          <w:rStyle w:val="Strong"/>
+          <w:rFonts w:ascii="Times New Roman" w:hAnsi="Times New Roman" w:cs="Times New Roman"/>
           <w:b w:val="0"/>
           <w:bCs w:val="0"/>
           <w:i/>
@@ -21064,87 +22992,90 @@
           <w:sz w:val="20"/>
           <w:szCs w:val="20"/>
         </w:rPr>
+        <w:t>B. Interpretability</w:t>
+      </w:r>
+      <w:r>
+        <w:rPr>
+          <w:rStyle w:val="Strong"/>
+          <w:rFonts w:ascii="Times New Roman" w:hAnsi="Times New Roman" w:cs="Times New Roman"/>
+          <w:b w:val="0"/>
+          <w:bCs w:val="0"/>
+          <w:i/>
+          <w:iCs/>
+          <w:color w:val="000000" w:themeColor="text1"/>
+          <w:sz w:val="20"/>
+          <w:szCs w:val="20"/>
+        </w:rPr>
+        <w:br/>
+      </w:r>
+      <w:r>
+        <w:rPr>
+          <w:rFonts w:ascii="Times New Roman" w:hAnsi="Times New Roman" w:cs="Times New Roman"/>
+          <w:color w:val="000000" w:themeColor="text1"/>
+          <w:sz w:val="20"/>
+          <w:szCs w:val="20"/>
+        </w:rPr>
+        <w:t>Interpretability is essential for regulatory compliance and expert review.</w:t>
+      </w:r>
+      <w:r>
+        <w:rPr>
+          <w:rFonts w:ascii="Times New Roman" w:hAnsi="Times New Roman" w:cs="Times New Roman"/>
+          <w:color w:val="000000" w:themeColor="text1"/>
+          <w:sz w:val="20"/>
+          <w:szCs w:val="20"/>
+        </w:rPr>
+        <w:br/>
+      </w:r>
+      <w:r>
+        <w:rPr>
+          <w:rStyle w:val="Strong"/>
+          <w:rFonts w:ascii="Times New Roman" w:hAnsi="Times New Roman" w:cs="Times New Roman"/>
+          <w:b w:val="0"/>
+          <w:bCs w:val="0"/>
+          <w:color w:val="000000" w:themeColor="text1"/>
+          <w:sz w:val="20"/>
+          <w:szCs w:val="20"/>
+        </w:rPr>
+        <w:t>Decision Tree</w:t>
+      </w:r>
+      <w:r>
+        <w:rPr>
+          <w:rFonts w:ascii="Times New Roman" w:hAnsi="Times New Roman" w:cs="Times New Roman"/>
+          <w:color w:val="000000" w:themeColor="text1"/>
+          <w:sz w:val="20"/>
+          <w:szCs w:val="20"/>
+        </w:rPr>
+        <w:t xml:space="preserve"> provides explicit and human-readable rules.</w:t>
+      </w:r>
+      <w:r>
+        <w:rPr>
+          <w:rFonts w:ascii="Times New Roman" w:hAnsi="Times New Roman" w:cs="Times New Roman"/>
+          <w:color w:val="000000" w:themeColor="text1"/>
+          <w:sz w:val="20"/>
+          <w:szCs w:val="20"/>
+        </w:rPr>
+        <w:t xml:space="preserve"> </w:t>
+      </w:r>
+      <w:r>
+        <w:rPr>
+          <w:rStyle w:val="Strong"/>
+          <w:rFonts w:ascii="Times New Roman" w:hAnsi="Times New Roman" w:cs="Times New Roman"/>
+          <w:b w:val="0"/>
+          <w:bCs w:val="0"/>
+          <w:color w:val="000000" w:themeColor="text1"/>
+          <w:sz w:val="20"/>
+          <w:szCs w:val="20"/>
+        </w:rPr>
         <w:t>Random Forest</w:t>
       </w:r>
       <w:r>
         <w:rPr>
-          <w:color w:val="000000" w:themeColor="text1"/>
-          <w:sz w:val="20"/>
-          <w:szCs w:val="20"/>
-        </w:rPr>
-        <w:br/>
-      </w:r>
-      <w:r>
-        <w:rPr>
-          <w:rStyle w:val="Emphasis"/>
-          <w:color w:val="000000" w:themeColor="text1"/>
-          <w:sz w:val="20"/>
-          <w:szCs w:val="20"/>
-        </w:rPr>
-        <w:t>CV Accuracy: 95.37%</w:t>
-      </w:r>
-      <w:r>
-        <w:rPr>
-          <w:color w:val="000000" w:themeColor="text1"/>
-          <w:sz w:val="20"/>
-          <w:szCs w:val="20"/>
-        </w:rPr>
-        <w:br/>
-        <w:t>Random Forest slightly trails the Decision Tree in CV accuracy but delivers the most stable and calibrated probability estimates among all models. Its ROC-AUC of 0.99994 is the highest observed, reflecting exceptional separability.</w:t>
-      </w:r>
-    </w:p>
-    <w:p>
-      <w:pPr>
-        <w:pStyle w:val="NormalWeb"/>
-        <w:spacing w:before="0" w:beforeAutospacing="0" w:after="0" w:afterAutospacing="0"/>
-        <w:rPr>
-          <w:color w:val="000000" w:themeColor="text1"/>
-          <w:sz w:val="20"/>
-          <w:szCs w:val="20"/>
-        </w:rPr>
-      </w:pPr>
-    </w:p>
-    <w:p>
-      <w:pPr>
-        <w:pStyle w:val="Heading2"/>
-        <w:spacing w:before="0"/>
-        <w:rPr>
-          <w:rFonts w:ascii="Times New Roman" w:hAnsi="Times New Roman" w:cs="Times New Roman"/>
-          <w:color w:val="000000" w:themeColor="text1"/>
-          <w:sz w:val="20"/>
-          <w:szCs w:val="20"/>
-        </w:rPr>
-      </w:pPr>
-      <w:r>
-        <w:rPr>
-          <w:rStyle w:val="Strong"/>
-          <w:rFonts w:ascii="Times New Roman" w:hAnsi="Times New Roman" w:cs="Times New Roman"/>
-          <w:b/>
-          <w:bCs/>
-          <w:color w:val="000000" w:themeColor="text1"/>
-          <w:sz w:val="20"/>
-          <w:szCs w:val="20"/>
-        </w:rPr>
-        <w:t>5.4.3 Practical Considerations for Real-World Deployment</w:t>
-      </w:r>
-    </w:p>
-    <w:p>
-      <w:pPr>
-        <w:pStyle w:val="NormalWeb"/>
-        <w:spacing w:before="0" w:beforeAutospacing="0" w:afterAutospacing="0"/>
-        <w:rPr>
-          <w:color w:val="000000" w:themeColor="text1"/>
-          <w:sz w:val="20"/>
-          <w:szCs w:val="20"/>
-        </w:rPr>
-      </w:pPr>
-      <w:r>
-        <w:rPr>
-          <w:color w:val="000000" w:themeColor="text1"/>
-          <w:sz w:val="20"/>
-          <w:szCs w:val="20"/>
-        </w:rPr>
-        <w:t>Several additional factors were examined to determine the suitability of each model for operational food-safety monitoring:</w:t>
+          <w:rFonts w:ascii="Times New Roman" w:hAnsi="Times New Roman" w:cs="Times New Roman"/>
+          <w:color w:val="000000" w:themeColor="text1"/>
+          <w:sz w:val="20"/>
+          <w:szCs w:val="20"/>
+        </w:rPr>
+        <w:t xml:space="preserve"> offers meaningful feature importance insights.</w:t>
       </w:r>
     </w:p>
     <w:p>
@@ -21174,32 +23105,36 @@
           <w:sz w:val="20"/>
           <w:szCs w:val="20"/>
         </w:rPr>
-        <w:t>A. False Negative Rate</w:t>
+        <w:t>C. Probability Calibration</w:t>
+      </w:r>
+      <w:r>
+        <w:rPr>
+          <w:rStyle w:val="Strong"/>
+          <w:rFonts w:ascii="Times New Roman" w:hAnsi="Times New Roman" w:cs="Times New Roman"/>
+          <w:b w:val="0"/>
+          <w:bCs w:val="0"/>
+          <w:i/>
+          <w:iCs/>
+          <w:color w:val="000000" w:themeColor="text1"/>
+          <w:sz w:val="20"/>
+          <w:szCs w:val="20"/>
+        </w:rPr>
+        <w:br/>
+      </w:r>
+      <w:r>
+        <w:rPr>
+          <w:rFonts w:ascii="Times New Roman" w:hAnsi="Times New Roman" w:cs="Times New Roman"/>
+          <w:color w:val="000000" w:themeColor="text1"/>
+          <w:sz w:val="20"/>
+          <w:szCs w:val="20"/>
+        </w:rPr>
+        <w:t>Accurate probability estimates are important for threshold decision-making.</w:t>
       </w:r>
     </w:p>
     <w:p>
       <w:pPr>
         <w:pStyle w:val="NormalWeb"/>
         <w:spacing w:before="0" w:beforeAutospacing="0" w:after="0" w:afterAutospacing="0"/>
-        <w:rPr>
-          <w:color w:val="000000" w:themeColor="text1"/>
-          <w:sz w:val="20"/>
-          <w:szCs w:val="20"/>
-        </w:rPr>
-      </w:pPr>
-      <w:r>
-        <w:rPr>
-          <w:color w:val="000000" w:themeColor="text1"/>
-          <w:sz w:val="20"/>
-          <w:szCs w:val="20"/>
-        </w:rPr>
-        <w:t>False negatives represent the most critical classification error, as misclassifying poisonous mushrooms as edible poses safety risks.</w:t>
-      </w:r>
-    </w:p>
-    <w:p>
-      <w:pPr>
-        <w:pStyle w:val="NormalWeb"/>
-        <w:spacing w:before="0" w:beforeAutospacing="0" w:afterAutospacing="0"/>
         <w:rPr>
           <w:color w:val="000000" w:themeColor="text1"/>
           <w:sz w:val="20"/>
@@ -21215,20 +23150,65 @@
           <w:sz w:val="20"/>
           <w:szCs w:val="20"/>
         </w:rPr>
-        <w:t>SVM and Random Forest achieve the lowest false-negative rates</w:t>
-      </w:r>
-      <w:r>
-        <w:rPr>
-          <w:color w:val="000000" w:themeColor="text1"/>
-          <w:sz w:val="20"/>
-          <w:szCs w:val="20"/>
-        </w:rPr>
-        <w:t>, making them preferable for deployment in high-risk environments.</w:t>
+        <w:t>Random Forest exhibits the strongest calibration</w:t>
+      </w:r>
+      <w:r>
+        <w:rPr>
+          <w:b/>
+          <w:bCs/>
+          <w:color w:val="000000" w:themeColor="text1"/>
+          <w:sz w:val="20"/>
+          <w:szCs w:val="20"/>
+        </w:rPr>
+        <w:t>,</w:t>
+      </w:r>
+      <w:r>
+        <w:rPr>
+          <w:color w:val="000000" w:themeColor="text1"/>
+          <w:sz w:val="20"/>
+          <w:szCs w:val="20"/>
+        </w:rPr>
+        <w:t xml:space="preserve"> as supported by its ROC-AUC score.</w:t>
       </w:r>
     </w:p>
     <w:p>
       <w:pPr>
         <w:pStyle w:val="Heading3"/>
+        <w:spacing w:before="100" w:after="0"/>
+        <w:rPr>
+          <w:rStyle w:val="Strong"/>
+          <w:rFonts w:ascii="Times New Roman" w:hAnsi="Times New Roman" w:cs="Times New Roman"/>
+          <w:b w:val="0"/>
+          <w:bCs w:val="0"/>
+          <w:i/>
+          <w:iCs/>
+          <w:color w:val="000000" w:themeColor="text1"/>
+          <w:sz w:val="20"/>
+          <w:szCs w:val="20"/>
+        </w:rPr>
+      </w:pPr>
+    </w:p>
+    <w:p>
+      <w:pPr>
+        <w:pStyle w:val="Heading3"/>
+        <w:spacing w:before="100" w:after="0"/>
+        <w:rPr>
+          <w:rStyle w:val="Strong"/>
+          <w:rFonts w:ascii="Times New Roman" w:hAnsi="Times New Roman" w:cs="Times New Roman"/>
+          <w:b w:val="0"/>
+          <w:bCs w:val="0"/>
+          <w:i/>
+          <w:iCs/>
+          <w:color w:val="000000" w:themeColor="text1"/>
+          <w:sz w:val="20"/>
+          <w:szCs w:val="20"/>
+        </w:rPr>
+      </w:pPr>
+    </w:p>
+    <w:p>
+      <w:pPr>
+        <w:pStyle w:val="Heading3"/>
+        <w:spacing w:before="100" w:after="0"/>
         <w:rPr>
           <w:rFonts w:ascii="Times New Roman" w:hAnsi="Times New Roman" w:cs="Times New Roman"/>
           <w:b/>
@@ -21252,8 +23232,73 @@
           <w:sz w:val="20"/>
           <w:szCs w:val="20"/>
         </w:rPr>
-        <w:t>B. Interpretability</w:t>
-      </w:r>
+        <w:t>D. Computational Efficiency</w:t>
+      </w:r>
+    </w:p>
+    <w:p>
+      <w:pPr>
+        <w:pStyle w:val="NormalWeb"/>
+        <w:spacing w:before="0" w:beforeAutospacing="0" w:after="0" w:afterAutospacing="0"/>
+        <w:rPr>
+          <w:color w:val="000000" w:themeColor="text1"/>
+          <w:sz w:val="20"/>
+          <w:szCs w:val="20"/>
+        </w:rPr>
+      </w:pPr>
+      <w:r>
+        <w:rPr>
+          <w:color w:val="000000" w:themeColor="text1"/>
+          <w:sz w:val="20"/>
+          <w:szCs w:val="20"/>
+        </w:rPr>
+        <w:t>Training and inference efficiency are important in embedded or real-time systems.</w:t>
+      </w:r>
+    </w:p>
+    <w:p>
+      <w:pPr>
+        <w:pStyle w:val="NormalWeb"/>
+        <w:spacing w:before="0" w:beforeAutospacing="0" w:after="0" w:afterAutospacing="0"/>
+        <w:rPr>
+          <w:color w:val="000000" w:themeColor="text1"/>
+          <w:sz w:val="20"/>
+          <w:szCs w:val="20"/>
+        </w:rPr>
+      </w:pPr>
+      <w:r>
+        <w:rPr>
+          <w:rStyle w:val="Strong"/>
+          <w:b w:val="0"/>
+          <w:bCs w:val="0"/>
+          <w:color w:val="000000" w:themeColor="text1"/>
+          <w:sz w:val="20"/>
+          <w:szCs w:val="20"/>
+        </w:rPr>
+        <w:t>Logistic Regression and Decision Tree</w:t>
+      </w:r>
+      <w:r>
+        <w:rPr>
+          <w:color w:val="000000" w:themeColor="text1"/>
+          <w:sz w:val="20"/>
+          <w:szCs w:val="20"/>
+        </w:rPr>
+        <w:t xml:space="preserve"> are the most computationally lightweight models.</w:t>
+      </w:r>
+    </w:p>
+    <w:p>
+      <w:pPr>
+        <w:pStyle w:val="Heading3"/>
+        <w:spacing w:before="100" w:after="0"/>
+        <w:rPr>
+          <w:rFonts w:ascii="Times New Roman" w:hAnsi="Times New Roman" w:cs="Times New Roman"/>
+          <w:b/>
+          <w:bCs/>
+          <w:i/>
+          <w:iCs/>
+          <w:color w:val="000000" w:themeColor="text1"/>
+          <w:sz w:val="20"/>
+          <w:szCs w:val="20"/>
+        </w:rPr>
+      </w:pPr>
       <w:r>
         <w:rPr>
           <w:rStyle w:val="Strong"/>
@@ -21266,129 +23311,26 @@
           <w:sz w:val="20"/>
           <w:szCs w:val="20"/>
         </w:rPr>
-        <w:br/>
-      </w:r>
-      <w:r>
-        <w:rPr>
-          <w:rFonts w:ascii="Times New Roman" w:hAnsi="Times New Roman" w:cs="Times New Roman"/>
-          <w:color w:val="000000" w:themeColor="text1"/>
-          <w:sz w:val="20"/>
-          <w:szCs w:val="20"/>
-        </w:rPr>
-        <w:t>Interpretability is essential for regulatory compliance and expert review.</w:t>
-      </w:r>
-      <w:r>
-        <w:rPr>
-          <w:rFonts w:ascii="Times New Roman" w:hAnsi="Times New Roman" w:cs="Times New Roman"/>
-          <w:color w:val="000000" w:themeColor="text1"/>
-          <w:sz w:val="20"/>
-          <w:szCs w:val="20"/>
-        </w:rPr>
-        <w:br/>
-      </w:r>
-      <w:r>
-        <w:rPr>
-          <w:rStyle w:val="Strong"/>
-          <w:rFonts w:ascii="Times New Roman" w:hAnsi="Times New Roman" w:cs="Times New Roman"/>
-          <w:b w:val="0"/>
-          <w:bCs w:val="0"/>
-          <w:color w:val="000000" w:themeColor="text1"/>
-          <w:sz w:val="20"/>
-          <w:szCs w:val="20"/>
-        </w:rPr>
-        <w:t>Decision Tree</w:t>
-      </w:r>
-      <w:r>
-        <w:rPr>
-          <w:rFonts w:ascii="Times New Roman" w:hAnsi="Times New Roman" w:cs="Times New Roman"/>
-          <w:color w:val="000000" w:themeColor="text1"/>
-          <w:sz w:val="20"/>
-          <w:szCs w:val="20"/>
-        </w:rPr>
-        <w:t xml:space="preserve"> provides explicit and human-readable rules.</w:t>
-      </w:r>
-      <w:r>
-        <w:rPr>
-          <w:rFonts w:ascii="Times New Roman" w:hAnsi="Times New Roman" w:cs="Times New Roman"/>
-          <w:color w:val="000000" w:themeColor="text1"/>
-          <w:sz w:val="20"/>
-          <w:szCs w:val="20"/>
-        </w:rPr>
-        <w:t xml:space="preserve"> </w:t>
-      </w:r>
-      <w:r>
-        <w:rPr>
-          <w:rStyle w:val="Strong"/>
-          <w:rFonts w:ascii="Times New Roman" w:hAnsi="Times New Roman" w:cs="Times New Roman"/>
-          <w:b w:val="0"/>
-          <w:bCs w:val="0"/>
-          <w:color w:val="000000" w:themeColor="text1"/>
-          <w:sz w:val="20"/>
-          <w:szCs w:val="20"/>
-        </w:rPr>
-        <w:t>Random Forest</w:t>
-      </w:r>
-      <w:r>
-        <w:rPr>
-          <w:rFonts w:ascii="Times New Roman" w:hAnsi="Times New Roman" w:cs="Times New Roman"/>
-          <w:color w:val="000000" w:themeColor="text1"/>
-          <w:sz w:val="20"/>
-          <w:szCs w:val="20"/>
-        </w:rPr>
-        <w:t xml:space="preserve"> offers meaningful feature importance insights.</w:t>
+        <w:t>E. Robustness to Noise and Variability</w:t>
       </w:r>
     </w:p>
     <w:p>
       <w:pPr>
-        <w:pStyle w:val="Heading3"/>
-        <w:spacing w:after="0"/>
-        <w:rPr>
-          <w:rFonts w:ascii="Times New Roman" w:hAnsi="Times New Roman" w:cs="Times New Roman"/>
-          <w:b/>
-          <w:bCs/>
-          <w:i/>
-          <w:iCs/>
-          <w:color w:val="000000" w:themeColor="text1"/>
-          <w:sz w:val="20"/>
-          <w:szCs w:val="20"/>
-        </w:rPr>
-      </w:pPr>
-      <w:r>
-        <w:rPr>
-          <w:rStyle w:val="Strong"/>
-          <w:rFonts w:ascii="Times New Roman" w:hAnsi="Times New Roman" w:cs="Times New Roman"/>
-          <w:b w:val="0"/>
-          <w:bCs w:val="0"/>
-          <w:i/>
-          <w:iCs/>
-          <w:color w:val="000000" w:themeColor="text1"/>
-          <w:sz w:val="20"/>
-          <w:szCs w:val="20"/>
-        </w:rPr>
-        <w:t>C. Probability Calibration</w:t>
-      </w:r>
-      <w:r>
-        <w:rPr>
-          <w:rStyle w:val="Strong"/>
-          <w:rFonts w:ascii="Times New Roman" w:hAnsi="Times New Roman" w:cs="Times New Roman"/>
-          <w:b w:val="0"/>
-          <w:bCs w:val="0"/>
-          <w:i/>
-          <w:iCs/>
-          <w:color w:val="000000" w:themeColor="text1"/>
-          <w:sz w:val="20"/>
-          <w:szCs w:val="20"/>
-        </w:rPr>
-        <w:br/>
-      </w:r>
-      <w:r>
-        <w:rPr>
-          <w:rFonts w:ascii="Times New Roman" w:hAnsi="Times New Roman" w:cs="Times New Roman"/>
-          <w:color w:val="000000" w:themeColor="text1"/>
-          <w:sz w:val="20"/>
-          <w:szCs w:val="20"/>
-        </w:rPr>
-        <w:t>Accurate probability estimates are important for threshold decision-making.</w:t>
+        <w:pStyle w:val="NormalWeb"/>
+        <w:spacing w:before="0" w:beforeAutospacing="0" w:after="0" w:afterAutospacing="0"/>
+        <w:rPr>
+          <w:color w:val="000000" w:themeColor="text1"/>
+          <w:sz w:val="20"/>
+          <w:szCs w:val="20"/>
+        </w:rPr>
+      </w:pPr>
+      <w:r>
+        <w:rPr>
+          <w:color w:val="000000" w:themeColor="text1"/>
+          <w:sz w:val="20"/>
+          <w:szCs w:val="20"/>
+        </w:rPr>
+        <w:t>Models must remain stable when input distributions shift.</w:t>
       </w:r>
     </w:p>
     <w:p>
@@ -21410,59 +23352,54 @@
           <w:sz w:val="20"/>
           <w:szCs w:val="20"/>
         </w:rPr>
-        <w:t>Random Forest exhibits the strongest calibration</w:t>
-      </w:r>
-      <w:r>
-        <w:rPr>
+        <w:t>SVM and Random Forest</w:t>
+      </w:r>
+      <w:r>
+        <w:rPr>
+          <w:color w:val="000000" w:themeColor="text1"/>
+          <w:sz w:val="20"/>
+          <w:szCs w:val="20"/>
+        </w:rPr>
+        <w:t xml:space="preserve"> demonstrate the highest robustness across folds and random seeds.</w:t>
+      </w:r>
+    </w:p>
+    <w:p>
+      <w:pPr>
+        <w:pStyle w:val="NormalWeb"/>
+        <w:spacing w:before="0" w:beforeAutospacing="0" w:after="0" w:afterAutospacing="0"/>
+        <w:rPr>
+          <w:color w:val="000000" w:themeColor="text1"/>
+          <w:sz w:val="20"/>
+          <w:szCs w:val="20"/>
+        </w:rPr>
+      </w:pPr>
+    </w:p>
+    <w:p>
+      <w:pPr>
+        <w:pStyle w:val="Heading2"/>
+        <w:spacing w:before="0"/>
+        <w:rPr>
+          <w:rFonts w:ascii="Times New Roman" w:hAnsi="Times New Roman" w:cs="Times New Roman"/>
+          <w:color w:val="000000" w:themeColor="text1"/>
+          <w:sz w:val="20"/>
+          <w:szCs w:val="20"/>
+        </w:rPr>
+      </w:pPr>
+      <w:r>
+        <w:rPr>
+          <w:rStyle w:val="Strong"/>
+          <w:rFonts w:ascii="Times New Roman" w:hAnsi="Times New Roman" w:cs="Times New Roman"/>
           <w:b/>
           <w:bCs/>
           <w:color w:val="000000" w:themeColor="text1"/>
           <w:sz w:val="20"/>
           <w:szCs w:val="20"/>
         </w:rPr>
-        <w:t>,</w:t>
-      </w:r>
-      <w:r>
-        <w:rPr>
-          <w:color w:val="000000" w:themeColor="text1"/>
-          <w:sz w:val="20"/>
-          <w:szCs w:val="20"/>
-        </w:rPr>
-        <w:t xml:space="preserve"> as supported by its ROC-AUC score.</w:t>
+        <w:t>5.4.4 Final Recommendation</w:t>
       </w:r>
     </w:p>
     <w:p>
       <w:pPr>
-        <w:pStyle w:val="Heading3"/>
-        <w:spacing w:before="100" w:after="0"/>
-        <w:rPr>
-          <w:rFonts w:ascii="Times New Roman" w:hAnsi="Times New Roman" w:cs="Times New Roman"/>
-          <w:b/>
-          <w:bCs/>
-          <w:i/>
-          <w:iCs/>
-          <w:color w:val="000000" w:themeColor="text1"/>
-          <w:sz w:val="20"/>
-          <w:szCs w:val="20"/>
-        </w:rPr>
-      </w:pPr>
-      <w:r>
-        <w:rPr>
-          <w:rStyle w:val="Strong"/>
-          <w:rFonts w:ascii="Times New Roman" w:hAnsi="Times New Roman" w:cs="Times New Roman"/>
-          <w:b w:val="0"/>
-          <w:bCs w:val="0"/>
-          <w:i/>
-          <w:iCs/>
-          <w:color w:val="000000" w:themeColor="text1"/>
-          <w:sz w:val="20"/>
-          <w:szCs w:val="20"/>
-        </w:rPr>
-        <w:t>D. Computational Efficiency</w:t>
-      </w:r>
-    </w:p>
-    <w:p>
-      <w:pPr>
         <w:pStyle w:val="NormalWeb"/>
         <w:spacing w:before="0" w:beforeAutospacing="0" w:after="0" w:afterAutospacing="0"/>
         <w:rPr>
@@ -21477,7 +23414,7 @@
           <w:sz w:val="20"/>
           <w:szCs w:val="20"/>
         </w:rPr>
-        <w:t>Training and inference efficiency are important in embedded or real-time systems.</w:t>
+        <w:t>Based on the combined evaluation of accuracy, generalization, error profiles, calibration, interpretability, and robustness:</w:t>
       </w:r>
     </w:p>
     <w:p>
@@ -21499,64 +23436,15 @@
           <w:sz w:val="20"/>
           <w:szCs w:val="20"/>
         </w:rPr>
-        <w:t>Logistic Regression and Decision Tree</w:t>
-      </w:r>
-      <w:r>
-        <w:rPr>
-          <w:color w:val="000000" w:themeColor="text1"/>
-          <w:sz w:val="20"/>
-          <w:szCs w:val="20"/>
-        </w:rPr>
-        <w:t xml:space="preserve"> are the most computationally lightweight models.</w:t>
-      </w:r>
-    </w:p>
-    <w:p>
-      <w:pPr>
-        <w:pStyle w:val="Heading3"/>
-        <w:spacing w:before="100" w:after="0"/>
-        <w:rPr>
-          <w:rFonts w:ascii="Times New Roman" w:hAnsi="Times New Roman" w:cs="Times New Roman"/>
-          <w:b/>
-          <w:bCs/>
-          <w:i/>
-          <w:iCs/>
-          <w:color w:val="000000" w:themeColor="text1"/>
-          <w:sz w:val="20"/>
-          <w:szCs w:val="20"/>
-        </w:rPr>
-      </w:pPr>
-      <w:r>
-        <w:rPr>
-          <w:rStyle w:val="Strong"/>
-          <w:rFonts w:ascii="Times New Roman" w:hAnsi="Times New Roman" w:cs="Times New Roman"/>
-          <w:b w:val="0"/>
-          <w:bCs w:val="0"/>
-          <w:i/>
-          <w:iCs/>
-          <w:color w:val="000000" w:themeColor="text1"/>
-          <w:sz w:val="20"/>
-          <w:szCs w:val="20"/>
-        </w:rPr>
-        <w:t>E. Robustness to Noise and Variability</w:t>
-      </w:r>
-    </w:p>
-    <w:p>
-      <w:pPr>
-        <w:pStyle w:val="NormalWeb"/>
-        <w:spacing w:before="0" w:beforeAutospacing="0" w:after="0" w:afterAutospacing="0"/>
-        <w:rPr>
-          <w:color w:val="000000" w:themeColor="text1"/>
-          <w:sz w:val="20"/>
-          <w:szCs w:val="20"/>
-        </w:rPr>
-      </w:pPr>
-      <w:r>
-        <w:rPr>
-          <w:color w:val="000000" w:themeColor="text1"/>
-          <w:sz w:val="20"/>
-          <w:szCs w:val="20"/>
-        </w:rPr>
-        <w:t>Models must remain stable when input distributions shift.</w:t>
+        <w:t>Random Forest</w:t>
+      </w:r>
+      <w:r>
+        <w:rPr>
+          <w:color w:val="000000" w:themeColor="text1"/>
+          <w:sz w:val="20"/>
+          <w:szCs w:val="20"/>
+        </w:rPr>
+        <w:t xml:space="preserve"> provides the most balanced trade-off across all criteria, making it a strong candidate for real-world deployment.</w:t>
       </w:r>
     </w:p>
     <w:p>
@@ -21578,15 +23466,15 @@
           <w:sz w:val="20"/>
           <w:szCs w:val="20"/>
         </w:rPr>
-        <w:t>SVM and Random Forest</w:t>
-      </w:r>
-      <w:r>
-        <w:rPr>
-          <w:color w:val="000000" w:themeColor="text1"/>
-          <w:sz w:val="20"/>
-          <w:szCs w:val="20"/>
-        </w:rPr>
-        <w:t xml:space="preserve"> demonstrate the highest robustness across folds and random seeds.</w:t>
+        <w:t>SVM</w:t>
+      </w:r>
+      <w:r>
+        <w:rPr>
+          <w:color w:val="000000" w:themeColor="text1"/>
+          <w:sz w:val="20"/>
+          <w:szCs w:val="20"/>
+        </w:rPr>
+        <w:t>, however, offers the best generalization performance and lowest test-time error rates, making it the preferred choice when minimizing false negatives is the primary objective.</w:t>
       </w:r>
     </w:p>
     <w:p>
@@ -21599,60 +23487,14 @@
           <w:szCs w:val="20"/>
         </w:rPr>
       </w:pPr>
-    </w:p>
-    <w:p>
-      <w:pPr>
-        <w:pStyle w:val="Heading2"/>
-        <w:spacing w:before="0"/>
-        <w:rPr>
-          <w:rFonts w:ascii="Times New Roman" w:hAnsi="Times New Roman" w:cs="Times New Roman"/>
-          <w:color w:val="000000" w:themeColor="text1"/>
-          <w:sz w:val="20"/>
-          <w:szCs w:val="20"/>
-        </w:rPr>
-      </w:pPr>
-      <w:r>
-        <w:rPr>
-          <w:rStyle w:val="Strong"/>
-          <w:rFonts w:ascii="Times New Roman" w:hAnsi="Times New Roman" w:cs="Times New Roman"/>
-          <w:b/>
-          <w:bCs/>
-          <w:color w:val="000000" w:themeColor="text1"/>
-          <w:sz w:val="20"/>
-          <w:szCs w:val="20"/>
-        </w:rPr>
-        <w:t>5.4.4 Final Recommendation</w:t>
-      </w:r>
-    </w:p>
-    <w:p>
-      <w:pPr>
-        <w:pStyle w:val="NormalWeb"/>
-        <w:spacing w:before="0" w:beforeAutospacing="0" w:after="0" w:afterAutospacing="0"/>
-        <w:rPr>
-          <w:color w:val="000000" w:themeColor="text1"/>
-          <w:sz w:val="20"/>
-          <w:szCs w:val="20"/>
-        </w:rPr>
-      </w:pPr>
-      <w:r>
-        <w:rPr>
-          <w:color w:val="000000" w:themeColor="text1"/>
-          <w:sz w:val="20"/>
-          <w:szCs w:val="20"/>
-        </w:rPr>
-        <w:t>Based on the combined evaluation of accuracy, generalization, error profiles, calibration, interpretability, and robustness:</w:t>
-      </w:r>
-    </w:p>
-    <w:p>
-      <w:pPr>
-        <w:pStyle w:val="NormalWeb"/>
-        <w:spacing w:before="0" w:beforeAutospacing="0" w:after="0" w:afterAutospacing="0"/>
-        <w:rPr>
-          <w:color w:val="000000" w:themeColor="text1"/>
-          <w:sz w:val="20"/>
-          <w:szCs w:val="20"/>
-        </w:rPr>
-      </w:pPr>
+      <w:r>
+        <w:rPr>
+          <w:color w:val="000000" w:themeColor="text1"/>
+          <w:sz w:val="20"/>
+          <w:szCs w:val="20"/>
+        </w:rPr>
+        <w:t xml:space="preserve">Random Forest is therefore recommended as the </w:t>
+      </w:r>
       <w:r>
         <w:rPr>
           <w:rStyle w:val="Strong"/>
@@ -21662,27 +23504,26 @@
           <w:sz w:val="20"/>
           <w:szCs w:val="20"/>
         </w:rPr>
-        <w:t>Random Forest</w:t>
-      </w:r>
-      <w:r>
-        <w:rPr>
-          <w:color w:val="000000" w:themeColor="text1"/>
-          <w:sz w:val="20"/>
-          <w:szCs w:val="20"/>
-        </w:rPr>
-        <w:t xml:space="preserve"> provides the most balanced trade-off across all criteria, making it a strong candidate for real-world deployment.</w:t>
-      </w:r>
-    </w:p>
-    <w:p>
-      <w:pPr>
-        <w:pStyle w:val="NormalWeb"/>
-        <w:spacing w:before="0" w:beforeAutospacing="0" w:after="0" w:afterAutospacing="0"/>
-        <w:rPr>
-          <w:color w:val="000000" w:themeColor="text1"/>
-          <w:sz w:val="20"/>
-          <w:szCs w:val="20"/>
-        </w:rPr>
-      </w:pPr>
+        <w:t>primary operational model</w:t>
+      </w:r>
+      <w:r>
+        <w:rPr>
+          <w:b/>
+          <w:bCs/>
+          <w:color w:val="000000" w:themeColor="text1"/>
+          <w:sz w:val="20"/>
+          <w:szCs w:val="20"/>
+        </w:rPr>
+        <w:t>,</w:t>
+      </w:r>
+      <w:r>
+        <w:rPr>
+          <w:color w:val="000000" w:themeColor="text1"/>
+          <w:sz w:val="20"/>
+          <w:szCs w:val="20"/>
+        </w:rPr>
+        <w:t xml:space="preserve"> while SVM is recommended as a </w:t>
+      </w:r>
       <w:r>
         <w:rPr>
           <w:rStyle w:val="Strong"/>
@@ -21692,145 +23533,1072 @@
           <w:sz w:val="20"/>
           <w:szCs w:val="20"/>
         </w:rPr>
-        <w:t>SVM</w:t>
-      </w:r>
-      <w:r>
-        <w:rPr>
-          <w:color w:val="000000" w:themeColor="text1"/>
-          <w:sz w:val="20"/>
-          <w:szCs w:val="20"/>
-        </w:rPr>
-        <w:t>, however, offers the best generalization performance and lowest test-time error rates, making it the preferred choice when minimizing false negatives is the primary objective.</w:t>
+        <w:t>safety-critical supplementary model</w:t>
+      </w:r>
+      <w:r>
+        <w:rPr>
+          <w:b/>
+          <w:bCs/>
+          <w:color w:val="000000" w:themeColor="text1"/>
+          <w:sz w:val="20"/>
+          <w:szCs w:val="20"/>
+        </w:rPr>
+        <w:t xml:space="preserve"> </w:t>
+      </w:r>
+      <w:r>
+        <w:rPr>
+          <w:color w:val="000000" w:themeColor="text1"/>
+          <w:sz w:val="20"/>
+          <w:szCs w:val="20"/>
+        </w:rPr>
+        <w:t>in food classification applications.</w:t>
       </w:r>
     </w:p>
     <w:p>
       <w:pPr>
-        <w:pStyle w:val="NormalWeb"/>
-        <w:spacing w:before="0" w:beforeAutospacing="0" w:after="0" w:afterAutospacing="0"/>
-        <w:rPr>
-          <w:color w:val="000000" w:themeColor="text1"/>
-          <w:sz w:val="20"/>
-          <w:szCs w:val="20"/>
-        </w:rPr>
-      </w:pPr>
-      <w:r>
-        <w:rPr>
-          <w:color w:val="000000" w:themeColor="text1"/>
-          <w:sz w:val="20"/>
-          <w:szCs w:val="20"/>
-        </w:rPr>
-        <w:t xml:space="preserve">Random Forest is therefore recommended as the </w:t>
-      </w:r>
-      <w:r>
-        <w:rPr>
-          <w:rStyle w:val="Strong"/>
+        <w:pStyle w:val="Heading1"/>
+        <w:rPr>
+          <w:rFonts w:ascii="Times New Roman" w:hAnsi="Times New Roman" w:cs="Times New Roman"/>
+          <w:color w:val="000000" w:themeColor="text1"/>
+          <w:sz w:val="20"/>
+          <w:szCs w:val="20"/>
+        </w:rPr>
+      </w:pPr>
+      <w:r>
+        <w:rPr>
+          <w:rFonts w:ascii="Times New Roman" w:hAnsi="Times New Roman" w:cs="Times New Roman"/>
+          <w:color w:val="000000" w:themeColor="text1"/>
+          <w:sz w:val="20"/>
+          <w:szCs w:val="20"/>
+        </w:rPr>
+        <w:t>5.</w:t>
+      </w:r>
+      <w:r>
+        <w:rPr>
+          <w:rFonts w:ascii="Times New Roman" w:hAnsi="Times New Roman" w:cs="Times New Roman"/>
+          <w:color w:val="000000" w:themeColor="text1"/>
+          <w:sz w:val="20"/>
+          <w:szCs w:val="20"/>
+        </w:rPr>
+        <w:t>5</w:t>
+      </w:r>
+      <w:r>
+        <w:rPr>
+          <w:rFonts w:ascii="Times New Roman" w:hAnsi="Times New Roman" w:cs="Times New Roman"/>
+          <w:color w:val="000000" w:themeColor="text1"/>
+          <w:sz w:val="20"/>
+          <w:szCs w:val="20"/>
+        </w:rPr>
+        <w:t xml:space="preserve"> Extended Experiments: Full 22-Feature Model Performance</w:t>
+      </w:r>
+    </w:p>
+    <w:p>
+      <w:pPr>
+        <w:pStyle w:val="Heading1"/>
+        <w:rPr>
+          <w:rFonts w:ascii="Times New Roman" w:eastAsia="Times New Roman" w:hAnsi="Times New Roman" w:cs="Times New Roman"/>
           <w:b w:val="0"/>
           <w:bCs w:val="0"/>
           <w:color w:val="000000" w:themeColor="text1"/>
           <w:sz w:val="20"/>
           <w:szCs w:val="20"/>
         </w:rPr>
-        <w:t>primary operational model</w:t>
-      </w:r>
-      <w:r>
-        <w:rPr>
-          <w:b/>
-          <w:bCs/>
-          <w:color w:val="000000" w:themeColor="text1"/>
-          <w:sz w:val="20"/>
-          <w:szCs w:val="20"/>
-        </w:rPr>
-        <w:t>,</w:t>
-      </w:r>
-      <w:r>
-        <w:rPr>
-          <w:color w:val="000000" w:themeColor="text1"/>
-          <w:sz w:val="20"/>
-          <w:szCs w:val="20"/>
-        </w:rPr>
-        <w:t xml:space="preserve"> while SVM is recommended as a </w:t>
-      </w:r>
-      <w:r>
-        <w:rPr>
-          <w:rStyle w:val="Strong"/>
+      </w:pPr>
+      <w:r>
+        <w:rPr>
+          <w:rFonts w:ascii="Times New Roman" w:eastAsia="Times New Roman" w:hAnsi="Times New Roman" w:cs="Times New Roman"/>
           <w:b w:val="0"/>
           <w:bCs w:val="0"/>
           <w:color w:val="000000" w:themeColor="text1"/>
           <w:sz w:val="20"/>
           <w:szCs w:val="20"/>
         </w:rPr>
-        <w:t>safety-critical supplementary model</w:t>
-      </w:r>
-      <w:r>
-        <w:rPr>
-          <w:b/>
-          <w:bCs/>
-          <w:color w:val="000000" w:themeColor="text1"/>
-          <w:sz w:val="20"/>
-          <w:szCs w:val="20"/>
-        </w:rPr>
-        <w:t xml:space="preserve"> </w:t>
-      </w:r>
-      <w:r>
-        <w:rPr>
-          <w:color w:val="000000" w:themeColor="text1"/>
-          <w:sz w:val="20"/>
-          <w:szCs w:val="20"/>
-        </w:rPr>
-        <w:t>in food classification applications.</w:t>
+        <w:t>For the primary analysis in this report, we utilized a "mini" dataset consisting of 9 selected features. However, to compare model performance and observe the impact of simpler vs. richer feature sets, we conducted a separate experiment in Yap470_Gulsum_Yildirim_Faruk_Ortakoyluoglu_big_</w:t>
+      </w:r>
+      <w:r>
+        <w:rPr>
+          <w:rFonts w:ascii="Times New Roman" w:eastAsia="Times New Roman" w:hAnsi="Times New Roman" w:cs="Times New Roman"/>
+          <w:b w:val="0"/>
+          <w:bCs w:val="0"/>
+          <w:color w:val="000000" w:themeColor="text1"/>
+          <w:sz w:val="20"/>
+          <w:szCs w:val="20"/>
+        </w:rPr>
+        <w:t>data. ipynb</w:t>
+      </w:r>
+      <w:r>
+        <w:rPr>
+          <w:rFonts w:ascii="Times New Roman" w:eastAsia="Times New Roman" w:hAnsi="Times New Roman" w:cs="Times New Roman"/>
+          <w:b w:val="0"/>
+          <w:bCs w:val="0"/>
+          <w:color w:val="000000" w:themeColor="text1"/>
+          <w:sz w:val="20"/>
+          <w:szCs w:val="20"/>
+        </w:rPr>
+        <w:t>, where the same models were trained using the full original dataset containing all 22 features.</w:t>
       </w:r>
     </w:p>
     <w:p>
       <w:pPr>
         <w:pStyle w:val="Heading1"/>
         <w:rPr>
-          <w:rFonts w:ascii="Times New Roman" w:hAnsi="Times New Roman" w:cs="Times New Roman"/>
-          <w:color w:val="000000" w:themeColor="text1"/>
-          <w:sz w:val="20"/>
-          <w:szCs w:val="20"/>
-        </w:rPr>
-      </w:pPr>
-      <w:r>
-        <w:rPr>
-          <w:rFonts w:ascii="Times New Roman" w:hAnsi="Times New Roman" w:cs="Times New Roman"/>
-          <w:color w:val="000000" w:themeColor="text1"/>
-          <w:sz w:val="20"/>
-          <w:szCs w:val="20"/>
-        </w:rPr>
-        <w:t>6. Conclusions</w:t>
-      </w:r>
-      <w:r>
-        <w:rPr>
-          <w:rFonts w:ascii="Times New Roman" w:hAnsi="Times New Roman" w:cs="Times New Roman"/>
-          <w:color w:val="000000" w:themeColor="text1"/>
-          <w:sz w:val="20"/>
-          <w:szCs w:val="20"/>
-        </w:rPr>
-        <w:br/>
-      </w:r>
-      <w:r>
-        <w:rPr>
-          <w:rFonts w:ascii="Times New Roman" w:hAnsi="Times New Roman" w:cs="Times New Roman"/>
-          <w:color w:val="000000" w:themeColor="text1"/>
-          <w:sz w:val="20"/>
-          <w:szCs w:val="20"/>
-        </w:rPr>
-        <w:t>6.1 Summary of Findings</w:t>
+          <w:rFonts w:ascii="Times New Roman" w:eastAsia="Times New Roman" w:hAnsi="Times New Roman" w:cs="Times New Roman"/>
+          <w:color w:val="000000" w:themeColor="text1"/>
+          <w:sz w:val="20"/>
+          <w:szCs w:val="20"/>
+        </w:rPr>
+      </w:pPr>
+      <w:r>
+        <w:rPr>
+          <w:rFonts w:ascii="Times New Roman" w:eastAsia="Times New Roman" w:hAnsi="Times New Roman" w:cs="Times New Roman"/>
+          <w:color w:val="000000" w:themeColor="text1"/>
+          <w:sz w:val="20"/>
+          <w:szCs w:val="20"/>
+        </w:rPr>
+        <w:t>The results revealed a significant distinction:</w:t>
       </w:r>
     </w:p>
     <w:p>
       <w:pPr>
+        <w:pStyle w:val="Heading1"/>
+        <w:jc w:val="both"/>
+        <w:rPr>
+          <w:rFonts w:ascii="Times New Roman" w:eastAsia="Times New Roman" w:hAnsi="Times New Roman" w:cs="Times New Roman"/>
+          <w:b w:val="0"/>
+          <w:bCs w:val="0"/>
+          <w:color w:val="000000" w:themeColor="text1"/>
+          <w:sz w:val="20"/>
+          <w:szCs w:val="20"/>
+        </w:rPr>
+      </w:pPr>
+      <w:r>
+        <w:rPr>
+          <w:rFonts w:ascii="Times New Roman" w:eastAsia="Times New Roman" w:hAnsi="Times New Roman" w:cs="Times New Roman"/>
+          <w:color w:val="000000" w:themeColor="text1"/>
+          <w:sz w:val="20"/>
+          <w:szCs w:val="20"/>
+        </w:rPr>
+        <w:t>Perfect Separation:</w:t>
+      </w:r>
+      <w:r>
+        <w:rPr>
+          <w:rFonts w:ascii="Times New Roman" w:eastAsia="Times New Roman" w:hAnsi="Times New Roman" w:cs="Times New Roman"/>
+          <w:b w:val="0"/>
+          <w:bCs w:val="0"/>
+          <w:color w:val="000000" w:themeColor="text1"/>
+          <w:sz w:val="20"/>
+          <w:szCs w:val="20"/>
+        </w:rPr>
+        <w:t xml:space="preserve"> With the exception of Gaussian Naive Bayes, all models (</w:t>
+      </w:r>
+      <w:r>
+        <w:rPr>
+          <w:rFonts w:ascii="Times New Roman" w:eastAsia="Times New Roman" w:hAnsi="Times New Roman" w:cs="Times New Roman"/>
+          <w:b w:val="0"/>
+          <w:bCs w:val="0"/>
+          <w:color w:val="000000" w:themeColor="text1"/>
+          <w:sz w:val="20"/>
+          <w:szCs w:val="20"/>
+        </w:rPr>
+        <w:t xml:space="preserve">Linear Regression, </w:t>
+      </w:r>
+      <w:r>
+        <w:rPr>
+          <w:rFonts w:ascii="Times New Roman" w:eastAsia="Times New Roman" w:hAnsi="Times New Roman" w:cs="Times New Roman"/>
+          <w:b w:val="0"/>
+          <w:bCs w:val="0"/>
+          <w:color w:val="000000" w:themeColor="text1"/>
+          <w:sz w:val="20"/>
+          <w:szCs w:val="20"/>
+        </w:rPr>
+        <w:t>Logistic Regression, Decision Tree, SVM, and Random Forest) achieved 100% accuracy when trained on the full 22-feature dataset. This indicates that using the complete feature set allows for a precise delineation of class boundaries, resulting in perfect classification of edible versus poisonous mushrooms.</w:t>
+      </w:r>
+    </w:p>
+    <w:p>
+      <w:pPr>
+        <w:pStyle w:val="Heading1"/>
+        <w:jc w:val="both"/>
+        <w:rPr>
+          <w:rFonts w:ascii="Times New Roman" w:eastAsia="Times New Roman" w:hAnsi="Times New Roman" w:cs="Times New Roman"/>
+          <w:b w:val="0"/>
+          <w:bCs w:val="0"/>
+          <w:color w:val="000000" w:themeColor="text1"/>
+          <w:sz w:val="20"/>
+          <w:szCs w:val="20"/>
+        </w:rPr>
+      </w:pPr>
+      <w:r>
+        <w:rPr>
+          <w:rFonts w:ascii="Times New Roman" w:eastAsia="Times New Roman" w:hAnsi="Times New Roman" w:cs="Times New Roman"/>
+          <w:color w:val="000000" w:themeColor="text1"/>
+          <w:sz w:val="20"/>
+          <w:szCs w:val="20"/>
+        </w:rPr>
+        <w:t>The Exception:</w:t>
+      </w:r>
+      <w:r>
+        <w:rPr>
+          <w:rFonts w:ascii="Times New Roman" w:eastAsia="Times New Roman" w:hAnsi="Times New Roman" w:cs="Times New Roman"/>
+          <w:b w:val="0"/>
+          <w:bCs w:val="0"/>
+          <w:color w:val="000000" w:themeColor="text1"/>
+          <w:sz w:val="20"/>
+          <w:szCs w:val="20"/>
+        </w:rPr>
+        <w:t xml:space="preserve"> The Gaussian Naive Bayes model did not achieve perfect separation, likely due to its strong independence assumptions which may not fully capture the complex correlations present in the full feature set, although it still maintained high performance.</w:t>
+      </w:r>
+    </w:p>
+    <w:p>
+      <w:pPr>
+        <w:pStyle w:val="Heading1"/>
+        <w:rPr>
+          <w:rFonts w:ascii="Times New Roman" w:eastAsia="Times New Roman" w:hAnsi="Times New Roman" w:cs="Times New Roman"/>
+          <w:b w:val="0"/>
+          <w:bCs w:val="0"/>
+          <w:color w:val="000000" w:themeColor="text1"/>
+          <w:sz w:val="20"/>
+          <w:szCs w:val="20"/>
+        </w:rPr>
+      </w:pPr>
+      <w:r>
+        <w:rPr>
+          <w:rFonts w:ascii="Times New Roman" w:eastAsia="Times New Roman" w:hAnsi="Times New Roman" w:cs="Times New Roman"/>
+          <w:color w:val="000000" w:themeColor="text1"/>
+          <w:sz w:val="20"/>
+          <w:szCs w:val="20"/>
+        </w:rPr>
+        <w:lastRenderedPageBreak/>
+        <w:t>Runtime and Convergence Analysis:</w:t>
+      </w:r>
+      <w:r>
+        <w:rPr>
+          <w:rFonts w:ascii="Times New Roman" w:eastAsia="Times New Roman" w:hAnsi="Times New Roman" w:cs="Times New Roman"/>
+          <w:b w:val="0"/>
+          <w:bCs w:val="0"/>
+          <w:color w:val="000000" w:themeColor="text1"/>
+          <w:sz w:val="20"/>
+          <w:szCs w:val="20"/>
+        </w:rPr>
+        <w:t xml:space="preserve"> Interestingly, the total runtime for the code using the larger "big data" set was shorter than that of the smaller "mini" set.</w:t>
+      </w:r>
+    </w:p>
+    <w:p>
+      <w:pPr>
+        <w:pStyle w:val="Heading1"/>
+        <w:rPr>
+          <w:rFonts w:ascii="Times New Roman" w:eastAsia="Times New Roman" w:hAnsi="Times New Roman" w:cs="Times New Roman"/>
+          <w:b w:val="0"/>
+          <w:bCs w:val="0"/>
+          <w:color w:val="000000" w:themeColor="text1"/>
+          <w:sz w:val="20"/>
+          <w:szCs w:val="20"/>
+        </w:rPr>
+      </w:pPr>
+      <w:r>
+        <w:rPr>
+          <w:rFonts w:ascii="Times New Roman" w:eastAsia="Times New Roman" w:hAnsi="Times New Roman" w:cs="Times New Roman"/>
+          <w:color w:val="000000" w:themeColor="text1"/>
+          <w:sz w:val="20"/>
+          <w:szCs w:val="20"/>
+        </w:rPr>
+        <w:t>Reason:</w:t>
+      </w:r>
+      <w:r>
+        <w:rPr>
+          <w:rFonts w:ascii="Times New Roman" w:eastAsia="Times New Roman" w:hAnsi="Times New Roman" w:cs="Times New Roman"/>
+          <w:b w:val="0"/>
+          <w:bCs w:val="0"/>
+          <w:color w:val="000000" w:themeColor="text1"/>
+          <w:sz w:val="20"/>
+          <w:szCs w:val="20"/>
+        </w:rPr>
+        <w:t xml:space="preserve"> The classes are much more distinct and separable in the full 22-feature space. Consequently, iterative optimization algorithms (such as those used in Logistic Regression and SVM) were able to converge to the optimal solution significantly faster and with fewer iterations.</w:t>
+      </w:r>
+    </w:p>
+    <w:p>
+      <w:pPr>
+        <w:pStyle w:val="Heading1"/>
+        <w:rPr>
+          <w:rFonts w:ascii="Times New Roman" w:eastAsia="Times New Roman" w:hAnsi="Times New Roman" w:cs="Times New Roman"/>
+          <w:b w:val="0"/>
+          <w:bCs w:val="0"/>
+          <w:color w:val="000000" w:themeColor="text1"/>
+          <w:sz w:val="20"/>
+          <w:szCs w:val="20"/>
+        </w:rPr>
+      </w:pPr>
+      <w:r>
+        <w:rPr>
+          <w:rFonts w:ascii="Times New Roman" w:eastAsia="Times New Roman" w:hAnsi="Times New Roman" w:cs="Times New Roman"/>
+          <w:b w:val="0"/>
+          <w:bCs w:val="0"/>
+          <w:color w:val="000000" w:themeColor="text1"/>
+          <w:sz w:val="20"/>
+          <w:szCs w:val="20"/>
+        </w:rPr>
+        <w:t>In contrast, the "mini" dataset likely presented more ambiguous decision boundaries, forcing the models to perform more iterations to find the best possible hyperplane, thereby increasing the total computation time despite the smaller volume of data.</w:t>
+      </w:r>
+    </w:p>
+    <w:p>
+      <w:pPr>
+        <w:pStyle w:val="Heading1"/>
+        <w:rPr>
+          <w:rFonts w:ascii="Times New Roman" w:eastAsia="Times New Roman" w:hAnsi="Times New Roman" w:cs="Times New Roman"/>
+          <w:b w:val="0"/>
+          <w:bCs w:val="0"/>
+          <w:color w:val="000000" w:themeColor="text1"/>
+          <w:sz w:val="20"/>
+          <w:szCs w:val="20"/>
+        </w:rPr>
+      </w:pPr>
+      <w:r>
+        <w:rPr>
+          <w:rFonts w:ascii="Times New Roman" w:eastAsia="Times New Roman" w:hAnsi="Times New Roman" w:cs="Times New Roman"/>
+          <w:color w:val="000000" w:themeColor="text1"/>
+          <w:sz w:val="20"/>
+          <w:szCs w:val="20"/>
+        </w:rPr>
+        <w:t>Summary:</w:t>
+      </w:r>
+      <w:r>
+        <w:rPr>
+          <w:rFonts w:ascii="Times New Roman" w:eastAsia="Times New Roman" w:hAnsi="Times New Roman" w:cs="Times New Roman"/>
+          <w:b w:val="0"/>
+          <w:bCs w:val="0"/>
+          <w:color w:val="000000" w:themeColor="text1"/>
+          <w:sz w:val="20"/>
+          <w:szCs w:val="20"/>
+        </w:rPr>
+        <w:t xml:space="preserve"> The full dataset not only facilitated perfect learning performance (100% accuracy</w:t>
+      </w:r>
+      <w:r>
+        <w:rPr>
+          <w:rFonts w:ascii="Times New Roman" w:eastAsia="Times New Roman" w:hAnsi="Times New Roman" w:cs="Times New Roman"/>
+          <w:b w:val="0"/>
+          <w:bCs w:val="0"/>
+          <w:color w:val="000000" w:themeColor="text1"/>
+          <w:sz w:val="20"/>
+          <w:szCs w:val="20"/>
+        </w:rPr>
+        <w:t xml:space="preserve"> and recall</w:t>
+      </w:r>
+      <w:r>
+        <w:rPr>
+          <w:rFonts w:ascii="Times New Roman" w:eastAsia="Times New Roman" w:hAnsi="Times New Roman" w:cs="Times New Roman"/>
+          <w:b w:val="0"/>
+          <w:bCs w:val="0"/>
+          <w:color w:val="000000" w:themeColor="text1"/>
+          <w:sz w:val="20"/>
+          <w:szCs w:val="20"/>
+        </w:rPr>
+        <w:t>) but also, counterintuitively, reduced the computational cost by enabling faster model convergence.</w:t>
+      </w:r>
+    </w:p>
+    <w:p>
+      <w:pPr>
+        <w:pStyle w:val="Heading1"/>
+        <w:rPr>
+          <w:rFonts w:ascii="Times New Roman" w:eastAsia="Times New Roman" w:hAnsi="Times New Roman" w:cs="Times New Roman"/>
+          <w:color w:val="000000" w:themeColor="text1"/>
+          <w:sz w:val="20"/>
+          <w:szCs w:val="20"/>
+        </w:rPr>
+      </w:pPr>
+      <w:r>
+        <w:rPr>
+          <w:rFonts w:ascii="Times New Roman" w:hAnsi="Times New Roman" w:cs="Times New Roman"/>
+          <w:color w:val="000000" w:themeColor="text1"/>
+          <w:sz w:val="20"/>
+          <w:szCs w:val="20"/>
+        </w:rPr>
+        <w:t xml:space="preserve">6. </w:t>
+      </w:r>
+      <w:r>
+        <w:rPr>
+          <w:rFonts w:ascii="Times New Roman" w:eastAsia="Times New Roman" w:hAnsi="Times New Roman" w:cs="Times New Roman"/>
+          <w:color w:val="000000" w:themeColor="text1"/>
+          <w:sz w:val="20"/>
+          <w:szCs w:val="20"/>
+        </w:rPr>
+        <w:t>Model Deployment and Real-World Implementation</w:t>
+      </w:r>
+    </w:p>
+    <w:p>
+      <w:pPr>
+        <w:pStyle w:val="Heading1"/>
+        <w:rPr>
+          <w:rFonts w:ascii="Times New Roman" w:eastAsia="Times New Roman" w:hAnsi="Times New Roman" w:cs="Times New Roman"/>
+          <w:b w:val="0"/>
+          <w:bCs w:val="0"/>
+          <w:color w:val="000000" w:themeColor="text1"/>
+          <w:sz w:val="20"/>
+          <w:szCs w:val="20"/>
+        </w:rPr>
+      </w:pPr>
+      <w:r>
+        <w:rPr>
+          <w:rFonts w:ascii="Times New Roman" w:eastAsia="Times New Roman" w:hAnsi="Times New Roman" w:cs="Times New Roman"/>
+          <w:b w:val="0"/>
+          <w:bCs w:val="0"/>
+          <w:color w:val="000000" w:themeColor="text1"/>
+          <w:sz w:val="20"/>
+          <w:szCs w:val="20"/>
+        </w:rPr>
+        <w:t>The Random Forest model, which demonstrated the highest performance in this study, has been deployed as an interactive web application to be accessible to end-users. To demonstrate the model's viability in a real-world scenario and facilitate its usage, Streamlit, a Python-based open-source application framework, was chosen for the deployment.</w:t>
+      </w:r>
+    </w:p>
+    <w:p>
+      <w:pPr>
+        <w:pStyle w:val="Heading1"/>
+        <w:rPr>
+          <w:rFonts w:ascii="Times New Roman" w:eastAsia="Times New Roman" w:hAnsi="Times New Roman" w:cs="Times New Roman"/>
+          <w:b w:val="0"/>
+          <w:bCs w:val="0"/>
+          <w:color w:val="000000" w:themeColor="text1"/>
+          <w:sz w:val="20"/>
+          <w:szCs w:val="20"/>
+        </w:rPr>
+      </w:pPr>
+      <w:r>
+        <w:rPr>
+          <w:rFonts w:ascii="Times New Roman" w:eastAsia="Times New Roman" w:hAnsi="Times New Roman" w:cs="Times New Roman"/>
+          <w:b w:val="0"/>
+          <w:bCs w:val="0"/>
+          <w:color w:val="000000" w:themeColor="text1"/>
+          <w:sz w:val="20"/>
+          <w:szCs w:val="20"/>
+        </w:rPr>
+        <w:t xml:space="preserve">The application can be accessed via the following link: </w:t>
+      </w:r>
+      <w:r>
+        <w:rPr>
+          <w:rFonts w:ascii="Apple Color Emoji" w:eastAsia="Times New Roman" w:hAnsi="Apple Color Emoji" w:cs="Apple Color Emoji"/>
+          <w:b w:val="0"/>
+          <w:bCs w:val="0"/>
+          <w:color w:val="000000" w:themeColor="text1"/>
+          <w:sz w:val="20"/>
+          <w:szCs w:val="20"/>
+        </w:rPr>
+        <w:t>🔗</w:t>
+      </w:r>
+      <w:r>
+        <w:rPr>
+          <w:rFonts w:ascii="Times New Roman" w:eastAsia="Times New Roman" w:hAnsi="Times New Roman" w:cs="Times New Roman"/>
+          <w:b w:val="0"/>
+          <w:bCs w:val="0"/>
+          <w:color w:val="000000" w:themeColor="text1"/>
+          <w:sz w:val="20"/>
+          <w:szCs w:val="20"/>
+        </w:rPr>
+        <w:t xml:space="preserve"> </w:t>
+      </w:r>
+      <w:hyperlink r:id="rId15" w:history="1">
+        <w:r>
+          <w:rPr>
+            <w:rStyle w:val="Hyperlink"/>
+            <w:rFonts w:ascii="Times New Roman" w:eastAsia="Times New Roman" w:hAnsi="Times New Roman" w:cs="Times New Roman"/>
+            <w:b w:val="0"/>
+            <w:bCs w:val="0"/>
+            <w:sz w:val="20"/>
+            <w:szCs w:val="20"/>
+          </w:rPr>
+          <w:t>Mushroom Analysis S</w:t>
+        </w:r>
+        <w:r>
+          <w:rPr>
+            <w:rStyle w:val="Hyperlink"/>
+            <w:rFonts w:ascii="Times New Roman" w:eastAsia="Times New Roman" w:hAnsi="Times New Roman" w:cs="Times New Roman"/>
+            <w:b w:val="0"/>
+            <w:bCs w:val="0"/>
+            <w:sz w:val="20"/>
+            <w:szCs w:val="20"/>
+          </w:rPr>
+          <w:t>y</w:t>
+        </w:r>
+        <w:r>
+          <w:rPr>
+            <w:rStyle w:val="Hyperlink"/>
+            <w:rFonts w:ascii="Times New Roman" w:eastAsia="Times New Roman" w:hAnsi="Times New Roman" w:cs="Times New Roman"/>
+            <w:b w:val="0"/>
+            <w:bCs w:val="0"/>
+            <w:sz w:val="20"/>
+            <w:szCs w:val="20"/>
+          </w:rPr>
+          <w:t>stem</w:t>
+        </w:r>
+      </w:hyperlink>
+    </w:p>
+    <w:p>
+      <w:pPr>
+        <w:pStyle w:val="Heading1"/>
+        <w:rPr>
+          <w:rFonts w:ascii="Times New Roman" w:eastAsia="Times New Roman" w:hAnsi="Times New Roman" w:cs="Times New Roman"/>
+          <w:color w:val="000000" w:themeColor="text1"/>
+          <w:sz w:val="20"/>
+          <w:szCs w:val="20"/>
+        </w:rPr>
+      </w:pPr>
+      <w:r>
+        <w:rPr>
+          <w:rFonts w:ascii="Times New Roman" w:eastAsia="Times New Roman" w:hAnsi="Times New Roman" w:cs="Times New Roman"/>
+          <w:color w:val="000000" w:themeColor="text1"/>
+          <w:sz w:val="20"/>
+          <w:szCs w:val="20"/>
+        </w:rPr>
+        <w:t>Application Architecture and Features</w:t>
+      </w:r>
+    </w:p>
+    <w:p>
+      <w:pPr>
+        <w:pStyle w:val="Heading1"/>
+        <w:rPr>
+          <w:rFonts w:ascii="Times New Roman" w:eastAsia="Times New Roman" w:hAnsi="Times New Roman" w:cs="Times New Roman"/>
+          <w:b w:val="0"/>
+          <w:bCs w:val="0"/>
+          <w:color w:val="000000" w:themeColor="text1"/>
+          <w:sz w:val="20"/>
+          <w:szCs w:val="20"/>
+        </w:rPr>
+      </w:pPr>
+      <w:r>
+        <w:rPr>
+          <w:rFonts w:ascii="Times New Roman" w:eastAsia="Times New Roman" w:hAnsi="Times New Roman" w:cs="Times New Roman"/>
+          <w:b w:val="0"/>
+          <w:bCs w:val="0"/>
+          <w:color w:val="000000" w:themeColor="text1"/>
+          <w:sz w:val="20"/>
+          <w:szCs w:val="20"/>
+        </w:rPr>
+        <w:t>The developed "Mushroom Analysis System" combines a machine learning model with a user-friendly interface to provide instant predictions. The key components of the application are:</w:t>
+      </w:r>
+    </w:p>
+    <w:p>
+      <w:pPr>
+        <w:pStyle w:val="Heading1"/>
+        <w:rPr>
+          <w:rFonts w:ascii="Times New Roman" w:eastAsia="Times New Roman" w:hAnsi="Times New Roman" w:cs="Times New Roman"/>
+          <w:color w:val="000000" w:themeColor="text1"/>
+          <w:sz w:val="20"/>
+          <w:szCs w:val="20"/>
+        </w:rPr>
+      </w:pPr>
+      <w:r>
+        <w:rPr>
+          <w:rFonts w:ascii="Times New Roman" w:eastAsia="Times New Roman" w:hAnsi="Times New Roman" w:cs="Times New Roman"/>
+          <w:color w:val="000000" w:themeColor="text1"/>
+          <w:sz w:val="20"/>
+          <w:szCs w:val="20"/>
+        </w:rPr>
+        <w:t>6.</w:t>
+      </w:r>
+      <w:r>
+        <w:rPr>
+          <w:rFonts w:ascii="Times New Roman" w:eastAsia="Times New Roman" w:hAnsi="Times New Roman" w:cs="Times New Roman"/>
+          <w:color w:val="000000" w:themeColor="text1"/>
+          <w:sz w:val="20"/>
+          <w:szCs w:val="20"/>
+        </w:rPr>
+        <w:t>1 User Interface (UI)</w:t>
+      </w:r>
+    </w:p>
+    <w:p>
+      <w:pPr>
+        <w:pStyle w:val="Heading1"/>
+        <w:rPr>
+          <w:rFonts w:ascii="Times New Roman" w:eastAsia="Times New Roman" w:hAnsi="Times New Roman" w:cs="Times New Roman"/>
+          <w:b w:val="0"/>
+          <w:bCs w:val="0"/>
+          <w:color w:val="000000" w:themeColor="text1"/>
+          <w:sz w:val="20"/>
+          <w:szCs w:val="20"/>
+        </w:rPr>
+      </w:pPr>
+      <w:r>
+        <w:rPr>
+          <w:rFonts w:ascii="Times New Roman" w:eastAsia="Times New Roman" w:hAnsi="Times New Roman" w:cs="Times New Roman"/>
+          <w:b w:val="0"/>
+          <w:bCs w:val="0"/>
+          <w:color w:val="000000" w:themeColor="text1"/>
+          <w:sz w:val="20"/>
+          <w:szCs w:val="20"/>
+        </w:rPr>
+        <w:t>The application features a clean and intuitive design that allows even non-technical users to operate it easily.</w:t>
+      </w:r>
+    </w:p>
+    <w:p>
+      <w:pPr>
+        <w:pStyle w:val="Heading1"/>
+        <w:rPr>
+          <w:rFonts w:ascii="Times New Roman" w:eastAsia="Times New Roman" w:hAnsi="Times New Roman" w:cs="Times New Roman"/>
+          <w:b w:val="0"/>
+          <w:bCs w:val="0"/>
+          <w:color w:val="000000" w:themeColor="text1"/>
+          <w:sz w:val="20"/>
+          <w:szCs w:val="20"/>
+        </w:rPr>
+      </w:pPr>
+      <w:r>
+        <w:rPr>
+          <w:rFonts w:ascii="Times New Roman" w:eastAsia="Times New Roman" w:hAnsi="Times New Roman" w:cs="Times New Roman"/>
+          <w:color w:val="000000" w:themeColor="text1"/>
+          <w:sz w:val="20"/>
+          <w:szCs w:val="20"/>
+        </w:rPr>
+        <w:t>Sidebar:</w:t>
+      </w:r>
+      <w:r>
+        <w:rPr>
+          <w:rFonts w:ascii="Times New Roman" w:eastAsia="Times New Roman" w:hAnsi="Times New Roman" w:cs="Times New Roman"/>
+          <w:b w:val="0"/>
+          <w:bCs w:val="0"/>
+          <w:color w:val="000000" w:themeColor="text1"/>
+          <w:sz w:val="20"/>
+          <w:szCs w:val="20"/>
+        </w:rPr>
+        <w:t xml:space="preserve"> The "About this app" section provides information about the purpose of the application, the success rate of the underlying model (99.</w:t>
+      </w:r>
+      <w:r>
+        <w:rPr>
+          <w:rFonts w:ascii="Times New Roman" w:eastAsia="Times New Roman" w:hAnsi="Times New Roman" w:cs="Times New Roman"/>
+          <w:b w:val="0"/>
+          <w:bCs w:val="0"/>
+          <w:color w:val="000000" w:themeColor="text1"/>
+          <w:sz w:val="20"/>
+          <w:szCs w:val="20"/>
+        </w:rPr>
+        <w:t>9</w:t>
+      </w:r>
+      <w:r>
+        <w:rPr>
+          <w:rFonts w:ascii="Times New Roman" w:eastAsia="Times New Roman" w:hAnsi="Times New Roman" w:cs="Times New Roman"/>
+          <w:b w:val="0"/>
+          <w:bCs w:val="0"/>
+          <w:color w:val="000000" w:themeColor="text1"/>
+          <w:sz w:val="20"/>
+          <w:szCs w:val="20"/>
+        </w:rPr>
+        <w:t>% test accuracy), and the dataset used.</w:t>
+      </w:r>
+    </w:p>
+    <w:p>
+      <w:pPr>
+        <w:pStyle w:val="Heading1"/>
+        <w:rPr>
+          <w:rFonts w:ascii="Times New Roman" w:eastAsia="Times New Roman" w:hAnsi="Times New Roman" w:cs="Times New Roman"/>
+          <w:b w:val="0"/>
+          <w:bCs w:val="0"/>
+          <w:color w:val="000000" w:themeColor="text1"/>
+          <w:sz w:val="20"/>
+          <w:szCs w:val="20"/>
+        </w:rPr>
+      </w:pPr>
+      <w:r>
+        <w:rPr>
+          <w:rFonts w:ascii="Times New Roman" w:eastAsia="Times New Roman" w:hAnsi="Times New Roman" w:cs="Times New Roman"/>
+          <w:color w:val="000000" w:themeColor="text1"/>
+          <w:sz w:val="20"/>
+          <w:szCs w:val="20"/>
+        </w:rPr>
+        <w:t>Input Area:</w:t>
+      </w:r>
+      <w:r>
+        <w:rPr>
+          <w:rFonts w:ascii="Times New Roman" w:eastAsia="Times New Roman" w:hAnsi="Times New Roman" w:cs="Times New Roman"/>
+          <w:b w:val="0"/>
+          <w:bCs w:val="0"/>
+          <w:color w:val="000000" w:themeColor="text1"/>
+          <w:sz w:val="20"/>
+          <w:szCs w:val="20"/>
+        </w:rPr>
+        <w:t xml:space="preserve"> Users are prompted to input 9 fundamental physical characteristics of the mushroom. These features </w:t>
+      </w:r>
+      <w:r>
+        <w:rPr>
+          <w:rFonts w:ascii="Times New Roman" w:eastAsia="Times New Roman" w:hAnsi="Times New Roman" w:cs="Times New Roman"/>
+          <w:b w:val="0"/>
+          <w:bCs w:val="0"/>
+          <w:color w:val="000000" w:themeColor="text1"/>
+          <w:sz w:val="20"/>
+          <w:szCs w:val="20"/>
+        </w:rPr>
+        <w:t>are the ones we used in</w:t>
+      </w:r>
+      <w:r>
+        <w:rPr>
+          <w:rFonts w:ascii="Times New Roman" w:eastAsia="Times New Roman" w:hAnsi="Times New Roman" w:cs="Times New Roman"/>
+          <w:b w:val="0"/>
+          <w:bCs w:val="0"/>
+          <w:color w:val="000000" w:themeColor="text1"/>
+          <w:sz w:val="20"/>
+          <w:szCs w:val="20"/>
+        </w:rPr>
+        <w:t xml:space="preserve"> model training</w:t>
+      </w:r>
+      <w:r>
+        <w:rPr>
+          <w:rFonts w:ascii="Times New Roman" w:eastAsia="Times New Roman" w:hAnsi="Times New Roman" w:cs="Times New Roman"/>
+          <w:b w:val="0"/>
+          <w:bCs w:val="0"/>
+          <w:color w:val="000000" w:themeColor="text1"/>
+          <w:sz w:val="20"/>
+          <w:szCs w:val="20"/>
+        </w:rPr>
+        <w:t>.</w:t>
+      </w:r>
+    </w:p>
+    <w:p>
+      <w:pPr>
+        <w:pStyle w:val="Heading1"/>
+        <w:rPr>
+          <w:rFonts w:ascii="Times New Roman" w:eastAsia="Times New Roman" w:hAnsi="Times New Roman" w:cs="Times New Roman"/>
+          <w:color w:val="000000" w:themeColor="text1"/>
+          <w:sz w:val="20"/>
+          <w:szCs w:val="20"/>
+        </w:rPr>
+      </w:pPr>
+      <w:r>
+        <w:rPr>
+          <w:rFonts w:ascii="Times New Roman" w:eastAsia="Times New Roman" w:hAnsi="Times New Roman" w:cs="Times New Roman"/>
+          <w:color w:val="000000" w:themeColor="text1"/>
+          <w:sz w:val="20"/>
+          <w:szCs w:val="20"/>
+        </w:rPr>
+        <w:t>6.</w:t>
+      </w:r>
+      <w:r>
+        <w:rPr>
+          <w:rFonts w:ascii="Times New Roman" w:eastAsia="Times New Roman" w:hAnsi="Times New Roman" w:cs="Times New Roman"/>
+          <w:color w:val="000000" w:themeColor="text1"/>
+          <w:sz w:val="20"/>
+          <w:szCs w:val="20"/>
+        </w:rPr>
+        <w:t>2 Prediction Mechanism</w:t>
+      </w:r>
+    </w:p>
+    <w:p>
+      <w:pPr>
+        <w:pStyle w:val="Heading1"/>
+        <w:rPr>
+          <w:rFonts w:ascii="Times New Roman" w:eastAsia="Times New Roman" w:hAnsi="Times New Roman" w:cs="Times New Roman"/>
+          <w:b w:val="0"/>
+          <w:bCs w:val="0"/>
+          <w:color w:val="000000" w:themeColor="text1"/>
+          <w:sz w:val="20"/>
+          <w:szCs w:val="20"/>
+        </w:rPr>
+      </w:pPr>
+      <w:r>
+        <w:rPr>
+          <w:rFonts w:ascii="Times New Roman" w:eastAsia="Times New Roman" w:hAnsi="Times New Roman" w:cs="Times New Roman"/>
+          <w:b w:val="0"/>
+          <w:bCs w:val="0"/>
+          <w:color w:val="000000" w:themeColor="text1"/>
+          <w:sz w:val="20"/>
+          <w:szCs w:val="20"/>
+        </w:rPr>
+        <w:t>After selecting the relevant features from the dropdown menus, the user initiates the prediction process by clicking the "</w:t>
+      </w:r>
+      <w:r>
+        <w:rPr>
+          <w:rFonts w:ascii="Apple Color Emoji" w:eastAsia="Times New Roman" w:hAnsi="Apple Color Emoji" w:cs="Apple Color Emoji"/>
+          <w:b w:val="0"/>
+          <w:bCs w:val="0"/>
+          <w:color w:val="000000" w:themeColor="text1"/>
+          <w:sz w:val="20"/>
+          <w:szCs w:val="20"/>
+        </w:rPr>
+        <w:t>🔍</w:t>
+      </w:r>
+      <w:r>
+        <w:rPr>
+          <w:rFonts w:ascii="Times New Roman" w:eastAsia="Times New Roman" w:hAnsi="Times New Roman" w:cs="Times New Roman"/>
+          <w:b w:val="0"/>
+          <w:bCs w:val="0"/>
+          <w:color w:val="000000" w:themeColor="text1"/>
+          <w:sz w:val="20"/>
+          <w:szCs w:val="20"/>
+        </w:rPr>
+        <w:t xml:space="preserve"> ANALYZE" button. The Random Forest model running in the background processes the inputs and classifies the mushroom as either "Edible" or "Poisonous".</w:t>
+      </w:r>
+    </w:p>
+    <w:p>
+      <w:pPr>
+        <w:pStyle w:val="Heading1"/>
+        <w:rPr>
+          <w:rFonts w:ascii="Times New Roman" w:eastAsia="Times New Roman" w:hAnsi="Times New Roman" w:cs="Times New Roman"/>
+          <w:color w:val="000000" w:themeColor="text1"/>
+          <w:sz w:val="20"/>
+          <w:szCs w:val="20"/>
+        </w:rPr>
+      </w:pPr>
+      <w:r>
+        <w:rPr>
+          <w:rFonts w:ascii="Times New Roman" w:eastAsia="Times New Roman" w:hAnsi="Times New Roman" w:cs="Times New Roman"/>
+          <w:color w:val="000000" w:themeColor="text1"/>
+          <w:sz w:val="20"/>
+          <w:szCs w:val="20"/>
+        </w:rPr>
+        <w:t>6.</w:t>
+      </w:r>
+      <w:r>
+        <w:rPr>
+          <w:rFonts w:ascii="Times New Roman" w:eastAsia="Times New Roman" w:hAnsi="Times New Roman" w:cs="Times New Roman"/>
+          <w:color w:val="000000" w:themeColor="text1"/>
+          <w:sz w:val="20"/>
+          <w:szCs w:val="20"/>
+        </w:rPr>
+        <w:t>3 Safety and Disclaimer</w:t>
+      </w:r>
+    </w:p>
+    <w:p>
+      <w:pPr>
+        <w:pStyle w:val="Heading1"/>
+        <w:rPr>
+          <w:rFonts w:ascii="Times New Roman" w:eastAsia="Times New Roman" w:hAnsi="Times New Roman" w:cs="Times New Roman"/>
+          <w:b w:val="0"/>
+          <w:bCs w:val="0"/>
+          <w:color w:val="000000" w:themeColor="text1"/>
+          <w:sz w:val="20"/>
+          <w:szCs w:val="20"/>
+        </w:rPr>
+      </w:pPr>
+      <w:r>
+        <w:rPr>
+          <w:rFonts w:ascii="Times New Roman" w:eastAsia="Times New Roman" w:hAnsi="Times New Roman" w:cs="Times New Roman"/>
+          <w:b w:val="0"/>
+          <w:bCs w:val="0"/>
+          <w:color w:val="000000" w:themeColor="text1"/>
+          <w:sz w:val="20"/>
+          <w:szCs w:val="20"/>
+        </w:rPr>
+        <w:t>In real-world applications, especially those involving health and safety risks, the margin of error must always be considered. Therefore, a Disclaimer has been added to the application, explicitly stating that the results are machine learning predictions and should not be the sole basis for consumption decisions.</w:t>
+      </w:r>
+    </w:p>
+    <w:p>
+      <w:pPr>
+        <w:pStyle w:val="Heading1"/>
+        <w:rPr>
+          <w:rFonts w:ascii="Times New Roman" w:eastAsia="Times New Roman" w:hAnsi="Times New Roman" w:cs="Times New Roman"/>
+          <w:color w:val="000000" w:themeColor="text1"/>
+          <w:sz w:val="20"/>
+          <w:szCs w:val="20"/>
+        </w:rPr>
+      </w:pPr>
+      <w:r>
+        <w:rPr>
+          <w:rFonts w:ascii="Times New Roman" w:eastAsia="Times New Roman" w:hAnsi="Times New Roman" w:cs="Times New Roman"/>
+          <w:color w:val="000000" w:themeColor="text1"/>
+          <w:sz w:val="20"/>
+          <w:szCs w:val="20"/>
+        </w:rPr>
+        <w:t>Application Screenshot</w:t>
+      </w:r>
+      <w:r>
+        <w:rPr>
+          <w:rFonts w:ascii="Times New Roman" w:eastAsia="Times New Roman" w:hAnsi="Times New Roman" w:cs="Times New Roman"/>
+          <w:color w:val="000000" w:themeColor="text1"/>
+          <w:sz w:val="20"/>
+          <w:szCs w:val="20"/>
+        </w:rPr>
+        <w:t>:</w:t>
+      </w:r>
+    </w:p>
+    <w:p>
+      <w:pPr>
+        <w:pStyle w:val="Heading1"/>
+        <w:rPr>
+          <w:rFonts w:ascii="Times New Roman" w:eastAsia="Times New Roman" w:hAnsi="Times New Roman" w:cs="Times New Roman"/>
+          <w:b w:val="0"/>
+          <w:bCs w:val="0"/>
+          <w:color w:val="000000" w:themeColor="text1"/>
+          <w:sz w:val="20"/>
+          <w:szCs w:val="20"/>
+        </w:rPr>
+      </w:pPr>
+      <w:r>
+        <w:rPr>
+          <w:rFonts w:ascii="Times New Roman" w:eastAsia="Times New Roman" w:hAnsi="Times New Roman" w:cs="Times New Roman"/>
+          <w:b w:val="0"/>
+          <w:bCs w:val="0"/>
+          <w:noProof/>
+          <w:color w:val="000000" w:themeColor="text1"/>
+          <w:sz w:val="20"/>
+          <w:szCs w:val="20"/>
+        </w:rPr>
+        <w:drawing>
+          <wp:inline distT="0" distB="0" distL="0" distR="0" wp14:anchorId="05D65013" wp14:editId="2F0B5066">
+            <wp:extent cx="2640965" cy="1522095"/>
+            <wp:effectExtent l="0" t="0" r="635" b="1905"/>
+            <wp:docPr id="2114268030" name="Picture 3" descr="A screenshot of a computer&#10;&#10;AI-generated content may be incorrect."/>
+            <wp:cNvGraphicFramePr>
+              <a:graphicFrameLocks xmlns:a="http://schemas.openxmlformats.org/drawingml/2006/main" noChangeAspect="1"/>
+            </wp:cNvGraphicFramePr>
+            <a:graphic xmlns:a="http://schemas.openxmlformats.org/drawingml/2006/main">
+              <a:graphicData uri="http://schemas.openxmlformats.org/drawingml/2006/picture">
+                <pic:pic xmlns:pic="http://schemas.openxmlformats.org/drawingml/2006/picture">
+                  <pic:nvPicPr>
+                    <pic:cNvPr id="2114268030" name="Picture 3" descr="A screenshot of a computer&#10;&#10;AI-generated content may be incorrect."/>
+                    <pic:cNvPicPr/>
+                  </pic:nvPicPr>
+                  <pic:blipFill>
+                    <a:blip r:embed="rId16" cstate="print">
+                      <a:extLst>
+                        <a:ext uri="{28A0092B-C50C-407E-A947-70E740481C1C}">
+                          <a14:useLocalDpi xmlns:a14="http://schemas.microsoft.com/office/drawing/2010/main" val="0"/>
+                        </a:ext>
+                      </a:extLst>
+                    </a:blip>
+                    <a:stretch>
+                      <a:fillRect/>
+                    </a:stretch>
+                  </pic:blipFill>
+                  <pic:spPr>
+                    <a:xfrm>
+                      <a:off x="0" y="0"/>
+                      <a:ext cx="2640965" cy="1522095"/>
+                    </a:xfrm>
+                    <a:prstGeom prst="rect">
+                      <a:avLst/>
+                    </a:prstGeom>
+                  </pic:spPr>
+                </pic:pic>
+              </a:graphicData>
+            </a:graphic>
+          </wp:inline>
+        </w:drawing>
+      </w:r>
+    </w:p>
+    <w:p>
+      <w:pPr>
+        <w:pStyle w:val="Heading1"/>
+        <w:rPr>
+          <w:rFonts w:ascii="Times New Roman" w:eastAsia="Times New Roman" w:hAnsi="Times New Roman" w:cs="Times New Roman"/>
+          <w:color w:val="000000" w:themeColor="text1"/>
+          <w:sz w:val="20"/>
+          <w:szCs w:val="20"/>
+        </w:rPr>
+      </w:pPr>
+      <w:r>
+        <w:rPr>
+          <w:rFonts w:ascii="Times New Roman" w:eastAsia="Times New Roman" w:hAnsi="Times New Roman" w:cs="Times New Roman"/>
+          <w:color w:val="000000" w:themeColor="text1"/>
+          <w:sz w:val="20"/>
+          <w:szCs w:val="20"/>
+        </w:rPr>
+        <w:t xml:space="preserve">6.4 </w:t>
+      </w:r>
+      <w:r>
+        <w:rPr>
+          <w:rFonts w:ascii="Times New Roman" w:eastAsia="Times New Roman" w:hAnsi="Times New Roman" w:cs="Times New Roman"/>
+          <w:color w:val="000000" w:themeColor="text1"/>
+          <w:sz w:val="20"/>
+          <w:szCs w:val="20"/>
+        </w:rPr>
+        <w:t>Conclusion</w:t>
+      </w:r>
+    </w:p>
+    <w:p>
+      <w:pPr>
+        <w:pStyle w:val="Heading1"/>
+        <w:rPr>
+          <w:rFonts w:ascii="Times New Roman" w:eastAsia="Times New Roman" w:hAnsi="Times New Roman" w:cs="Times New Roman"/>
+          <w:b w:val="0"/>
+          <w:bCs w:val="0"/>
+          <w:color w:val="000000" w:themeColor="text1"/>
+          <w:sz w:val="20"/>
+          <w:szCs w:val="20"/>
+        </w:rPr>
+      </w:pPr>
+      <w:r>
+        <w:rPr>
+          <w:rFonts w:ascii="Times New Roman" w:eastAsia="Times New Roman" w:hAnsi="Times New Roman" w:cs="Times New Roman"/>
+          <w:b w:val="0"/>
+          <w:bCs w:val="0"/>
+          <w:color w:val="000000" w:themeColor="text1"/>
+          <w:sz w:val="20"/>
+          <w:szCs w:val="20"/>
+        </w:rPr>
+        <w:t>This deployment demonstrates how a high-performance theoretical model can be transformed into a practical and accessible tool. Presenting the model via Streamlit adds significant value to the project, elevating it from a purely academic study to a potential end-user product.</w:t>
+      </w:r>
+    </w:p>
+    <w:p>
+      <w:pPr>
+        <w:pStyle w:val="Heading1"/>
+        <w:rPr>
+          <w:rFonts w:ascii="Times New Roman" w:hAnsi="Times New Roman" w:cs="Times New Roman"/>
+          <w:color w:val="000000" w:themeColor="text1"/>
+          <w:sz w:val="20"/>
+          <w:szCs w:val="20"/>
+        </w:rPr>
+      </w:pPr>
+      <w:r>
+        <w:rPr>
+          <w:rFonts w:ascii="Times New Roman" w:hAnsi="Times New Roman" w:cs="Times New Roman"/>
+          <w:color w:val="000000" w:themeColor="text1"/>
+          <w:sz w:val="20"/>
+          <w:szCs w:val="20"/>
+        </w:rPr>
+        <w:t>7</w:t>
+      </w:r>
+      <w:r>
+        <w:rPr>
+          <w:rFonts w:ascii="Times New Roman" w:hAnsi="Times New Roman" w:cs="Times New Roman"/>
+          <w:color w:val="000000" w:themeColor="text1"/>
+          <w:sz w:val="20"/>
+          <w:szCs w:val="20"/>
+        </w:rPr>
+        <w:t>. Conclusions</w:t>
+      </w:r>
+      <w:r>
+        <w:rPr>
+          <w:rFonts w:ascii="Times New Roman" w:hAnsi="Times New Roman" w:cs="Times New Roman"/>
+          <w:color w:val="000000" w:themeColor="text1"/>
+          <w:sz w:val="20"/>
+          <w:szCs w:val="20"/>
+        </w:rPr>
+        <w:br/>
+      </w:r>
+      <w:r>
+        <w:rPr>
+          <w:rFonts w:ascii="Times New Roman" w:hAnsi="Times New Roman" w:cs="Times New Roman"/>
+          <w:color w:val="000000" w:themeColor="text1"/>
+          <w:sz w:val="20"/>
+          <w:szCs w:val="20"/>
+        </w:rPr>
+        <w:t>7</w:t>
+      </w:r>
+      <w:r>
+        <w:rPr>
+          <w:rFonts w:ascii="Times New Roman" w:hAnsi="Times New Roman" w:cs="Times New Roman"/>
+          <w:color w:val="000000" w:themeColor="text1"/>
+          <w:sz w:val="20"/>
+          <w:szCs w:val="20"/>
+        </w:rPr>
+        <w:t>.1 Summary of Findings</w:t>
+      </w:r>
+    </w:p>
+    <w:p>
+      <w:pPr>
         <w:pStyle w:val="Heading2"/>
         <w:spacing w:before="0"/>
         <w:rPr>
           <w:rFonts w:ascii="Times New Roman" w:hAnsi="Times New Roman" w:cs="Times New Roman"/>
+          <w:color w:val="000000" w:themeColor="text1"/>
+          <w:sz w:val="20"/>
+          <w:szCs w:val="20"/>
+        </w:rPr>
+      </w:pPr>
+      <w:r>
+        <w:rPr>
+          <w:rFonts w:ascii="Times New Roman" w:hAnsi="Times New Roman" w:cs="Times New Roman"/>
           <w:b w:val="0"/>
           <w:bCs w:val="0"/>
           <w:color w:val="000000" w:themeColor="text1"/>
           <w:sz w:val="20"/>
           <w:szCs w:val="20"/>
         </w:rPr>
-      </w:pPr>
+        <w:t xml:space="preserve">This study evaluated five supervised machine learning algorithms for the binary classification of mushroom edibility. The analysis showed that exploratory data examination revealed a well-balanced class distribution and identified odor, gill-size, and bruising characteristics as highly informative attributes. All implemented models achieved test accuracies above 97 percent, with the highest-performing methods reaching values above 99.8 percent. Random Forest, Decision Tree, and SVM demonstrated the strongest overall predictive </w:t>
+      </w:r>
       <w:r>
         <w:rPr>
           <w:rFonts w:ascii="Times New Roman" w:hAnsi="Times New Roman" w:cs="Times New Roman"/>
@@ -21840,7 +24608,8 @@
           <w:sz w:val="20"/>
           <w:szCs w:val="20"/>
         </w:rPr>
-        <w:t xml:space="preserve">This study evaluated five supervised machine learning algorithms for the binary classification of mushroom edibility. The analysis showed that exploratory data examination revealed a well-balanced class distribution and identified odor, gill-size, and bruising characteristics as highly informative attributes. All implemented models achieved test accuracies above 97 percent, with the highest-performing methods reaching values above 99.8 percent. Random Forest, Decision Tree, and SVM demonstrated the strongest overall predictive performance, supported by near-perfect ROC-AUC values. Feature importance analysis consistently indicated that odor-related features contributed the </w:t>
+        <w:lastRenderedPageBreak/>
+        <w:t>performance, supported by near-perfect ROC-AUC values. Feature importance analysis consistently indicated that odor-related features contributed the most to classification decisions, followed by gill morphology and bruising. In addition, critical food safety metrics such as false negatives and precision were well-controlled across the models, with false negatives ranging between zero and two samples in the test set. These results demonstrate that supervised learning methods can achieve near-optimal performance for edible versus poisonous mushroom classification.</w:t>
       </w:r>
       <w:r>
         <w:rPr>
@@ -21851,10 +24620,13 @@
           <w:sz w:val="20"/>
           <w:szCs w:val="20"/>
         </w:rPr>
-        <w:lastRenderedPageBreak/>
-        <w:t>most to classification decisions, followed by gill morphology and bruising. In addition, critical food safety metrics such as false negatives and precision were well-controlled across the models, with false negatives ranging between zero and two samples in the test set. These results demonstrate that supervised learning methods can achieve near-optimal performance for edible versus poisonous mushroom classification.</w:t>
-      </w:r>
-      <w:r>
+        <w:br/>
+      </w:r>
+    </w:p>
+    <w:p>
+      <w:pPr>
+        <w:pStyle w:val="Heading2"/>
+        <w:spacing w:before="0"/>
         <w:rPr>
           <w:rFonts w:ascii="Times New Roman" w:hAnsi="Times New Roman" w:cs="Times New Roman"/>
           <w:b w:val="0"/>
@@ -21863,9 +24635,30 @@
           <w:sz w:val="20"/>
           <w:szCs w:val="20"/>
         </w:rPr>
-        <w:br/>
-      </w:r>
-      <w:r>
+      </w:pPr>
+      <w:r>
+        <w:rPr>
+          <w:rFonts w:ascii="Times New Roman" w:hAnsi="Times New Roman" w:cs="Times New Roman"/>
+          <w:color w:val="000000" w:themeColor="text1"/>
+          <w:sz w:val="20"/>
+          <w:szCs w:val="20"/>
+        </w:rPr>
+        <w:t>7</w:t>
+      </w:r>
+      <w:r>
+        <w:rPr>
+          <w:rFonts w:ascii="Times New Roman" w:hAnsi="Times New Roman" w:cs="Times New Roman"/>
+          <w:color w:val="000000" w:themeColor="text1"/>
+          <w:sz w:val="20"/>
+          <w:szCs w:val="20"/>
+        </w:rPr>
+        <w:t>.2 Methodological Insights</w:t>
+      </w:r>
+    </w:p>
+    <w:p>
+      <w:pPr>
+        <w:pStyle w:val="Heading2"/>
+        <w:spacing w:before="0" w:after="40"/>
         <w:rPr>
           <w:rFonts w:ascii="Times New Roman" w:hAnsi="Times New Roman" w:cs="Times New Roman"/>
           <w:b w:val="0"/>
@@ -21874,119 +24667,169 @@
           <w:sz w:val="20"/>
           <w:szCs w:val="20"/>
         </w:rPr>
+      </w:pPr>
+      <w:r>
+        <w:rPr>
+          <w:rFonts w:ascii="Times New Roman" w:hAnsi="Times New Roman" w:cs="Times New Roman"/>
+          <w:b w:val="0"/>
+          <w:bCs w:val="0"/>
+          <w:color w:val="000000" w:themeColor="text1"/>
+          <w:sz w:val="20"/>
+          <w:szCs w:val="20"/>
+        </w:rPr>
+        <w:t>The experiments showed that the selected encoding strategy had a significant influence on model performance. One-hot encoding improved interpretability for linear and kernel-based models, while tree-based models handled categorical variables naturally. High accuracy obtained across linear, probabilistic, kernel-based, and ensemble-based approaches indicates that the dataset exhibits strong inherent separability. The comparison of cross-validation and test results showed slightly lower cross-validation accuracy (approximately 95–96 percent), indicating mild overfitting despite regularization efforts. Stratified cross-validation was essential for obtaining reliable estimates of generalization ability. Models such as Random Forest and SVM demonstrated strong robustness, while Logistic Regression and Decision Tree provided more interpretable decision-making structures.</w:t>
+      </w:r>
+      <w:r>
+        <w:rPr>
+          <w:rFonts w:ascii="Times New Roman" w:hAnsi="Times New Roman" w:cs="Times New Roman"/>
+          <w:b w:val="0"/>
+          <w:bCs w:val="0"/>
+          <w:color w:val="000000" w:themeColor="text1"/>
+          <w:sz w:val="20"/>
+          <w:szCs w:val="20"/>
+        </w:rPr>
         <w:br/>
       </w:r>
       <w:r>
         <w:rPr>
           <w:rFonts w:ascii="Times New Roman" w:hAnsi="Times New Roman" w:cs="Times New Roman"/>
-          <w:color w:val="000000" w:themeColor="text1"/>
-          <w:sz w:val="20"/>
-          <w:szCs w:val="20"/>
-        </w:rPr>
-        <w:t>6.2 Methodological Insights</w:t>
+          <w:b w:val="0"/>
+          <w:bCs w:val="0"/>
+          <w:color w:val="000000" w:themeColor="text1"/>
+          <w:sz w:val="20"/>
+          <w:szCs w:val="20"/>
+        </w:rPr>
+        <w:br/>
+      </w:r>
+      <w:r>
+        <w:rPr>
+          <w:rFonts w:ascii="Times New Roman" w:hAnsi="Times New Roman" w:cs="Times New Roman"/>
+          <w:color w:val="000000" w:themeColor="text1"/>
+          <w:sz w:val="20"/>
+          <w:szCs w:val="20"/>
+        </w:rPr>
+        <w:t>7</w:t>
+      </w:r>
+      <w:r>
+        <w:rPr>
+          <w:rFonts w:ascii="Times New Roman" w:hAnsi="Times New Roman" w:cs="Times New Roman"/>
+          <w:color w:val="000000" w:themeColor="text1"/>
+          <w:sz w:val="20"/>
+          <w:szCs w:val="20"/>
+        </w:rPr>
+        <w:t>.3 Practical Applications and Food Safety</w:t>
+      </w:r>
+      <w:r>
+        <w:rPr>
+          <w:rFonts w:ascii="Times New Roman" w:hAnsi="Times New Roman" w:cs="Times New Roman"/>
+          <w:b w:val="0"/>
+          <w:bCs w:val="0"/>
+          <w:color w:val="000000" w:themeColor="text1"/>
+          <w:sz w:val="20"/>
+          <w:szCs w:val="20"/>
+        </w:rPr>
+        <w:br/>
+      </w:r>
+      <w:r>
+        <w:rPr>
+          <w:rFonts w:ascii="Times New Roman" w:hAnsi="Times New Roman" w:cs="Times New Roman"/>
+          <w:b w:val="0"/>
+          <w:bCs w:val="0"/>
+          <w:color w:val="000000" w:themeColor="text1"/>
+          <w:sz w:val="20"/>
+          <w:szCs w:val="20"/>
+        </w:rPr>
+        <w:br/>
+        <w:t>The developed models have the potential to serve as supportive tools in food safety inspection and mushroom foraging applications. Their high accuracy and very low false negative rates suggest that they can be used as automated pre-screening systems to assist human decision-makers. The results also provide practical insights regarding key predictive attributes: odor indicators form the primary basis for classification, while gill-size and bruising characteristics serve as secondary determinants. These observations align with known mycological evaluation criteria. Although the models exhibit strong performance, they should be regarded as complementary aids to expert judgment rather than replacements, especially in safety-critical environments where misclassification risks must be minimized.</w:t>
       </w:r>
     </w:p>
     <w:p>
       <w:pPr>
         <w:pStyle w:val="Heading2"/>
-        <w:spacing w:before="0" w:after="40"/>
-        <w:rPr>
-          <w:rFonts w:ascii="Times New Roman" w:hAnsi="Times New Roman" w:cs="Times New Roman"/>
-          <w:b w:val="0"/>
-          <w:bCs w:val="0"/>
-          <w:color w:val="000000" w:themeColor="text1"/>
-          <w:sz w:val="20"/>
-          <w:szCs w:val="20"/>
-        </w:rPr>
-      </w:pPr>
-      <w:r>
-        <w:rPr>
-          <w:rFonts w:ascii="Times New Roman" w:hAnsi="Times New Roman" w:cs="Times New Roman"/>
-          <w:b w:val="0"/>
-          <w:bCs w:val="0"/>
-          <w:color w:val="000000" w:themeColor="text1"/>
-          <w:sz w:val="20"/>
-          <w:szCs w:val="20"/>
-        </w:rPr>
-        <w:t>The experiments showed that the selected encoding strategy had a significant influence on model performance. One-hot encoding improved interpretability for linear and kernel-based models, while tree-based models handled categorical variables naturally. High accuracy obtained across linear, probabilistic, kernel-based, and ensemble-based approaches indicates that the dataset exhibits strong inherent separability. The comparison of cross-validation and test results showed slightly lower cross-validation accuracy (approximately 95–96 percent), indicating mild overfitting despite regularization efforts. Stratified cross-validation was essential for obtaining reliable estimates of generalization ability. Models such as Random Forest and SVM demonstrated strong robustness, while Logistic Regression and Decision Tree provided more interpretable decision-making structures.</w:t>
-      </w:r>
-      <w:r>
-        <w:rPr>
-          <w:rFonts w:ascii="Times New Roman" w:hAnsi="Times New Roman" w:cs="Times New Roman"/>
-          <w:b w:val="0"/>
-          <w:bCs w:val="0"/>
-          <w:color w:val="000000" w:themeColor="text1"/>
-          <w:sz w:val="20"/>
-          <w:szCs w:val="20"/>
-        </w:rPr>
-        <w:br/>
-      </w:r>
-      <w:r>
-        <w:rPr>
-          <w:rFonts w:ascii="Times New Roman" w:hAnsi="Times New Roman" w:cs="Times New Roman"/>
-          <w:b w:val="0"/>
-          <w:bCs w:val="0"/>
-          <w:color w:val="000000" w:themeColor="text1"/>
-          <w:sz w:val="20"/>
-          <w:szCs w:val="20"/>
-        </w:rPr>
-        <w:br/>
-      </w:r>
-      <w:r>
-        <w:rPr>
-          <w:rFonts w:ascii="Times New Roman" w:hAnsi="Times New Roman" w:cs="Times New Roman"/>
-          <w:color w:val="000000" w:themeColor="text1"/>
-          <w:sz w:val="20"/>
-          <w:szCs w:val="20"/>
-        </w:rPr>
-        <w:t>6.3 Practical Applications and Food Safety</w:t>
-      </w:r>
-      <w:r>
-        <w:rPr>
-          <w:rFonts w:ascii="Times New Roman" w:hAnsi="Times New Roman" w:cs="Times New Roman"/>
-          <w:b w:val="0"/>
-          <w:bCs w:val="0"/>
-          <w:color w:val="000000" w:themeColor="text1"/>
-          <w:sz w:val="20"/>
-          <w:szCs w:val="20"/>
-        </w:rPr>
-        <w:br/>
-      </w:r>
-      <w:r>
-        <w:rPr>
-          <w:rFonts w:ascii="Times New Roman" w:hAnsi="Times New Roman" w:cs="Times New Roman"/>
-          <w:b w:val="0"/>
-          <w:bCs w:val="0"/>
-          <w:color w:val="000000" w:themeColor="text1"/>
-          <w:sz w:val="20"/>
-          <w:szCs w:val="20"/>
-        </w:rPr>
-        <w:br/>
-        <w:t>The developed models have the potential to serve as supportive tools in food safety inspection and mushroom foraging applications. Their high accuracy and very low false negative rates suggest that they can be used as automated pre-screening systems to assist human decision-makers. The results also provide practical insights regarding key predictive attributes: odor indicators form the primary basis for classification, while gill-size and bruising characteristics serve as secondary determinants. These observations align with known mycological evaluation criteria. Although the models exhibit strong performance, they should be regarded as complementary aids to expert judgment rather than replacements, especially in safety-critical environments where misclassification risks must be minimized.</w:t>
+        <w:rPr>
+          <w:rFonts w:ascii="Times New Roman" w:hAnsi="Times New Roman" w:cs="Times New Roman"/>
+          <w:color w:val="000000" w:themeColor="text1"/>
+          <w:sz w:val="20"/>
+          <w:szCs w:val="20"/>
+        </w:rPr>
+      </w:pPr>
+      <w:r>
+        <w:rPr>
+          <w:rFonts w:ascii="Times New Roman" w:hAnsi="Times New Roman" w:cs="Times New Roman"/>
+          <w:color w:val="000000" w:themeColor="text1"/>
+          <w:sz w:val="20"/>
+          <w:szCs w:val="20"/>
+        </w:rPr>
+        <w:t>7</w:t>
+      </w:r>
+      <w:r>
+        <w:rPr>
+          <w:rFonts w:ascii="Times New Roman" w:hAnsi="Times New Roman" w:cs="Times New Roman"/>
+          <w:color w:val="000000" w:themeColor="text1"/>
+          <w:sz w:val="20"/>
+          <w:szCs w:val="20"/>
+        </w:rPr>
+        <w:t>.4 Limitations of the Study</w:t>
       </w:r>
     </w:p>
     <w:p>
       <w:pPr>
-        <w:pStyle w:val="Heading2"/>
-        <w:rPr>
-          <w:rFonts w:ascii="Times New Roman" w:hAnsi="Times New Roman" w:cs="Times New Roman"/>
-          <w:color w:val="000000" w:themeColor="text1"/>
-          <w:sz w:val="20"/>
-          <w:szCs w:val="20"/>
-        </w:rPr>
-      </w:pPr>
-      <w:r>
-        <w:rPr>
-          <w:rFonts w:ascii="Times New Roman" w:hAnsi="Times New Roman" w:cs="Times New Roman"/>
-          <w:color w:val="000000" w:themeColor="text1"/>
-          <w:sz w:val="20"/>
-          <w:szCs w:val="20"/>
-        </w:rPr>
-        <w:t>6.4 Limitations of the Study</w:t>
+        <w:spacing w:after="240"/>
+        <w:jc w:val="both"/>
+        <w:rPr>
+          <w:color w:val="000000" w:themeColor="text1"/>
+          <w:sz w:val="20"/>
+          <w:szCs w:val="20"/>
+        </w:rPr>
+      </w:pPr>
+      <w:r>
+        <w:rPr>
+          <w:color w:val="000000" w:themeColor="text1"/>
+          <w:sz w:val="20"/>
+          <w:szCs w:val="20"/>
+        </w:rPr>
+        <w:t xml:space="preserve">Several limitations should be acknowledged: (1) The dataset represents historical observations without explicit sampling procedures documented, potentially introducing bias toward easily </w:t>
+      </w:r>
+      <w:r>
+        <w:rPr>
+          <w:color w:val="000000" w:themeColor="text1"/>
+          <w:sz w:val="20"/>
+          <w:szCs w:val="20"/>
+        </w:rPr>
+        <w:t>identifiable species; (2) No information regarding taxonomic coverage – the dataset may not represent all mushroom species globally; (3) Real-world mushroom identification involves color perception, which can be subjective and lighting-dependent, potentially affecting feature reliability; (4) The dataset contains only binary class labels without severity information for poisonous species (ranging from non-toxic to lethal); (5) No temporal information regarding when specimens were collected or how feature coding standards may have evolved; (6) Limited feature set relative to comprehensive mycological characteristics that could further improve performance.</w:t>
       </w:r>
     </w:p>
     <w:p>
       <w:pPr>
+        <w:pStyle w:val="Heading2"/>
+        <w:rPr>
+          <w:rFonts w:ascii="Times New Roman" w:hAnsi="Times New Roman" w:cs="Times New Roman"/>
+          <w:color w:val="000000" w:themeColor="text1"/>
+          <w:sz w:val="20"/>
+          <w:szCs w:val="20"/>
+        </w:rPr>
+      </w:pPr>
+      <w:r>
+        <w:rPr>
+          <w:rFonts w:ascii="Times New Roman" w:hAnsi="Times New Roman" w:cs="Times New Roman"/>
+          <w:color w:val="000000" w:themeColor="text1"/>
+          <w:sz w:val="20"/>
+          <w:szCs w:val="20"/>
+        </w:rPr>
+        <w:t>7</w:t>
+      </w:r>
+      <w:r>
+        <w:rPr>
+          <w:rFonts w:ascii="Times New Roman" w:hAnsi="Times New Roman" w:cs="Times New Roman"/>
+          <w:color w:val="000000" w:themeColor="text1"/>
+          <w:sz w:val="20"/>
+          <w:szCs w:val="20"/>
+        </w:rPr>
+        <w:t>.5 Future Work and Recommendations</w:t>
+      </w:r>
+    </w:p>
+    <w:p>
+      <w:pPr>
         <w:spacing w:after="240"/>
         <w:jc w:val="both"/>
         <w:rPr>
@@ -22001,74 +24844,72 @@
           <w:sz w:val="20"/>
           <w:szCs w:val="20"/>
         </w:rPr>
-        <w:t xml:space="preserve">Several limitations should be acknowledged: (1) The dataset represents historical observations without explicit sampling procedures documented, potentially introducing bias toward easily identifiable species; (2) No information regarding taxonomic coverage – the dataset may not represent all mushroom species globally; (3) Real-world mushroom identification involves color perception, </w:t>
-      </w:r>
-      <w:r>
-        <w:rPr>
-          <w:color w:val="000000" w:themeColor="text1"/>
-          <w:sz w:val="20"/>
-          <w:szCs w:val="20"/>
-        </w:rPr>
-        <w:t>which can be subjective and lighting-dependent, potentially affecting feature reliability; (4) The dataset contains only binary class labels without severity information for poisonous species (ranging from non-toxic to lethal); (5) No temporal information regarding when specimens were collected or how feature coding standards may have evolved; (6) Limited feature set relative to comprehensive mycological characteristics that could further improve performance.</w:t>
+        <w:t>Future extensions of this work should explore: (1) Multi-class classification incorporating specific mushroom species beyond binary edible/poisonous; (2) Severity stratification of poisonous species based on toxicity levels; (3) Integration of visual/image-based features using convolutional neural networks for color and shape analysis; (4) Ensemble voting methods combining predictions from multiple top-performing models for additional robustness; (5) Uncertainty quantification using conformal prediction to provide confidence intervals alongside classifications; (6) Explainability analysis using SHAP values to understand individual prediction drivers; (7) Collection of new data with explicit sampling procedures and comprehensive feature documentation; (8) Mobile application development for real-time mushroom identification in field settings; (9) Comparison with domain expert mycologists to assess practical utility; (10) Investigation of domain adaptation techniques if models are applied to geographically distinct mushroom populations.</w:t>
       </w:r>
     </w:p>
     <w:p>
       <w:pPr>
-        <w:pStyle w:val="Heading2"/>
-        <w:rPr>
-          <w:rFonts w:ascii="Times New Roman" w:hAnsi="Times New Roman" w:cs="Times New Roman"/>
-          <w:color w:val="000000" w:themeColor="text1"/>
-          <w:sz w:val="20"/>
-          <w:szCs w:val="20"/>
-        </w:rPr>
-      </w:pPr>
-      <w:r>
-        <w:rPr>
-          <w:rFonts w:ascii="Times New Roman" w:hAnsi="Times New Roman" w:cs="Times New Roman"/>
-          <w:color w:val="000000" w:themeColor="text1"/>
-          <w:sz w:val="20"/>
-          <w:szCs w:val="20"/>
-        </w:rPr>
-        <w:t>6.5 Future Work and Recommendations</w:t>
+        <w:pStyle w:val="Heading1"/>
+        <w:rPr>
+          <w:rFonts w:ascii="Times New Roman" w:hAnsi="Times New Roman" w:cs="Times New Roman"/>
+          <w:color w:val="000000" w:themeColor="text1"/>
+          <w:sz w:val="20"/>
+          <w:szCs w:val="20"/>
+        </w:rPr>
+      </w:pPr>
+      <w:r>
+        <w:rPr>
+          <w:rFonts w:ascii="Times New Roman" w:hAnsi="Times New Roman" w:cs="Times New Roman"/>
+          <w:color w:val="000000" w:themeColor="text1"/>
+          <w:sz w:val="20"/>
+          <w:szCs w:val="20"/>
+        </w:rPr>
+        <w:t>8</w:t>
+      </w:r>
+      <w:r>
+        <w:rPr>
+          <w:rFonts w:ascii="Times New Roman" w:hAnsi="Times New Roman" w:cs="Times New Roman"/>
+          <w:color w:val="000000" w:themeColor="text1"/>
+          <w:sz w:val="20"/>
+          <w:szCs w:val="20"/>
+        </w:rPr>
+        <w:t>. References</w:t>
       </w:r>
     </w:p>
     <w:p>
       <w:pPr>
-        <w:spacing w:after="240"/>
-        <w:jc w:val="both"/>
-        <w:rPr>
-          <w:color w:val="000000" w:themeColor="text1"/>
-          <w:sz w:val="20"/>
-          <w:szCs w:val="20"/>
-        </w:rPr>
-      </w:pPr>
-      <w:r>
-        <w:rPr>
-          <w:color w:val="000000" w:themeColor="text1"/>
-          <w:sz w:val="20"/>
-          <w:szCs w:val="20"/>
-        </w:rPr>
-        <w:t>Future extensions of this work should explore: (1) Multi-class classification incorporating specific mushroom species beyond binary edible/poisonous; (2) Severity stratification of poisonous species based on toxicity levels; (3) Integration of visual/image-based features using convolutional neural networks for color and shape analysis; (4) Ensemble voting methods combining predictions from multiple top-performing models for additional robustness; (5) Uncertainty quantification using conformal prediction to provide confidence intervals alongside classifications; (6) Explainability analysis using SHAP values to understand individual prediction drivers; (7) Collection of new data with explicit sampling procedures and comprehensive feature documentation; (8) Mobile application development for real-time mushroom identification in field settings; (9) Comparison with domain expert mycologists to assess practical utility; (10) Investigation of domain adaptation techniques if models are applied to geographically distinct mushroom populations.</w:t>
+        <w:spacing w:before="120" w:after="120"/>
+        <w:rPr>
+          <w:color w:val="000000" w:themeColor="text1"/>
+          <w:sz w:val="20"/>
+          <w:szCs w:val="20"/>
+        </w:rPr>
+      </w:pPr>
+      <w:r>
+        <w:rPr>
+          <w:color w:val="000000" w:themeColor="text1"/>
+          <w:sz w:val="20"/>
+          <w:szCs w:val="20"/>
+        </w:rPr>
+        <w:t>[1] Shahraki, A., Abbasi, M., Jalali, A., &amp; Kaur, N. (2024). A comparative study of machine learning methods for mushroom classification. Journal of Computer and Biological Informatics, 12(3), 234-251.</w:t>
       </w:r>
     </w:p>
     <w:p>
       <w:pPr>
-        <w:pStyle w:val="Heading1"/>
-        <w:rPr>
-          <w:rFonts w:ascii="Times New Roman" w:hAnsi="Times New Roman" w:cs="Times New Roman"/>
-          <w:color w:val="000000" w:themeColor="text1"/>
-          <w:sz w:val="20"/>
-          <w:szCs w:val="20"/>
-        </w:rPr>
-      </w:pPr>
-      <w:r>
-        <w:rPr>
-          <w:rFonts w:ascii="Times New Roman" w:hAnsi="Times New Roman" w:cs="Times New Roman"/>
-          <w:color w:val="000000" w:themeColor="text1"/>
-          <w:sz w:val="20"/>
-          <w:szCs w:val="20"/>
-        </w:rPr>
-        <w:t>7. References</w:t>
+        <w:spacing w:before="120" w:after="120"/>
+        <w:rPr>
+          <w:color w:val="000000" w:themeColor="text1"/>
+          <w:sz w:val="20"/>
+          <w:szCs w:val="20"/>
+        </w:rPr>
+      </w:pPr>
+      <w:r>
+        <w:rPr>
+          <w:color w:val="000000" w:themeColor="text1"/>
+          <w:sz w:val="20"/>
+          <w:szCs w:val="20"/>
+        </w:rPr>
+        <w:t>[2] Patel, R., &amp; Kumar, S. (2025). Mushroom classification: A machine learning approach. IJIREEICE, 13(2), 45-62.</w:t>
       </w:r>
     </w:p>
     <w:p>
@@ -22086,7 +24927,7 @@
           <w:sz w:val="20"/>
           <w:szCs w:val="20"/>
         </w:rPr>
-        <w:t>[1] Shahraki, A., Abbasi, M., Jalali, A., &amp; Kaur, N. (2024). A comparative study of machine learning methods for mushroom classification. Journal of Computer and Biological Informatics, 12(3), 234-251.</w:t>
+        <w:t>[3] El-Sayed, H. (2023). The classification of mushroom using ML. Kafr El-Sheikh University Journal of Engineering Sciences, 45(1), 123-142.</w:t>
       </w:r>
     </w:p>
     <w:p>
@@ -22104,7 +24945,7 @@
           <w:sz w:val="20"/>
           <w:szCs w:val="20"/>
         </w:rPr>
-        <w:t>[2] Patel, R., &amp; Kumar, S. (2025). Mushroom classification: A machine learning approach. IJIREEICE, 13(2), 45-62.</w:t>
+        <w:t>[4] Pedregosa, F., Varoquaux, G., Gramfort, A., Michel, V., Thirion, B., Grisel, O., ... &amp; Dubourg, V. (2011). Scikit-learn: Machine learning in Python. Journal of Machine Learning Research, 12(85), 2825-2830.</w:t>
       </w:r>
     </w:p>
     <w:p>
@@ -22122,7 +24963,8 @@
           <w:sz w:val="20"/>
           <w:szCs w:val="20"/>
         </w:rPr>
-        <w:t>[3] El-Sayed, H. (2023). The classification of mushroom using ML. Kafr El-Sheikh University Journal of Engineering Sciences, 45(1), 123-142.</w:t>
+        <w:lastRenderedPageBreak/>
+        <w:t>[5] Kuhn, M., &amp; Johnson, K. (2013). Applied Predictive Modeling. Springer.</w:t>
       </w:r>
     </w:p>
     <w:p>
@@ -22140,7 +24982,7 @@
           <w:sz w:val="20"/>
           <w:szCs w:val="20"/>
         </w:rPr>
-        <w:t>[4] Pedregosa, F., Varoquaux, G., Gramfort, A., Michel, V., Thirion, B., Grisel, O., ... &amp; Dubourg, V. (2011). Scikit-learn: Machine learning in Python. Journal of Machine Learning Research, 12(85), 2825-2830.</w:t>
+        <w:t>[6] James, G., Witten, D., Hastie, T., &amp; Tibshirani, R. (2013). An Introduction to Statistical Learning. Springer.</w:t>
       </w:r>
     </w:p>
     <w:p>
@@ -22158,43 +25000,6 @@
           <w:sz w:val="20"/>
           <w:szCs w:val="20"/>
         </w:rPr>
-        <w:t>[5] Kuhn, M., &amp; Johnson, K. (2013). Applied Predictive Modeling. Springer.</w:t>
-      </w:r>
-    </w:p>
-    <w:p>
-      <w:pPr>
-        <w:spacing w:before="120" w:after="120"/>
-        <w:rPr>
-          <w:color w:val="000000" w:themeColor="text1"/>
-          <w:sz w:val="20"/>
-          <w:szCs w:val="20"/>
-        </w:rPr>
-      </w:pPr>
-      <w:r>
-        <w:rPr>
-          <w:color w:val="000000" w:themeColor="text1"/>
-          <w:sz w:val="20"/>
-          <w:szCs w:val="20"/>
-        </w:rPr>
-        <w:t>[6] James, G., Witten, D., Hastie, T., &amp; Tibshirani, R. (2013). An Introduction to Statistical Learning. Springer.</w:t>
-      </w:r>
-    </w:p>
-    <w:p>
-      <w:pPr>
-        <w:spacing w:before="120" w:after="120"/>
-        <w:rPr>
-          <w:color w:val="000000" w:themeColor="text1"/>
-          <w:sz w:val="20"/>
-          <w:szCs w:val="20"/>
-        </w:rPr>
-      </w:pPr>
-      <w:r>
-        <w:rPr>
-          <w:color w:val="000000" w:themeColor="text1"/>
-          <w:sz w:val="20"/>
-          <w:szCs w:val="20"/>
-        </w:rPr>
-        <w:lastRenderedPageBreak/>
         <w:t>[7] UCI Machine Learning Repository - Mushroom Classification Dataset. (2023). Retrieved from https://archive.ics.uci.edu/ml/datasets/mushroom</w:t>
       </w:r>
     </w:p>
@@ -22975,9 +25780,9 @@
     </w:lvl>
   </w:abstractNum>
   <w:abstractNum w:abstractNumId="5" w15:restartNumberingAfterBreak="0">
-    <w:nsid w:val="6ABF6344"/>
+    <w:nsid w:val="670C09FE"/>
     <w:multiLevelType w:val="multilevel"/>
-    <w:tmpl w:val="DE8C211A"/>
+    <w:tmpl w:val="F1482108"/>
     <w:lvl w:ilvl="0">
       <w:start w:val="1"/>
       <w:numFmt w:val="bullet"/>
@@ -22985,9 +25790,9 @@
       <w:lvlJc w:val="left"/>
       <w:pPr>
         <w:tabs>
-          <w:tab w:val="num" w:pos="720"/>
+          <w:tab w:val="num" w:pos="360"/>
         </w:tabs>
-        <w:ind w:left="720" w:hanging="360"/>
+        <w:ind w:left="360" w:hanging="360"/>
       </w:pPr>
       <w:rPr>
         <w:rFonts w:ascii="Symbol" w:hAnsi="Symbol" w:hint="default"/>
@@ -23001,9 +25806,9 @@
       <w:lvlJc w:val="left"/>
       <w:pPr>
         <w:tabs>
-          <w:tab w:val="num" w:pos="1440"/>
+          <w:tab w:val="num" w:pos="1080"/>
         </w:tabs>
-        <w:ind w:left="1440" w:hanging="360"/>
+        <w:ind w:left="1080" w:hanging="360"/>
       </w:pPr>
       <w:rPr>
         <w:rFonts w:ascii="Courier New" w:hAnsi="Courier New" w:hint="default"/>
@@ -23017,9 +25822,9 @@
       <w:lvlJc w:val="left"/>
       <w:pPr>
         <w:tabs>
-          <w:tab w:val="num" w:pos="2160"/>
+          <w:tab w:val="num" w:pos="1800"/>
         </w:tabs>
-        <w:ind w:left="2160" w:hanging="360"/>
+        <w:ind w:left="1800" w:hanging="360"/>
       </w:pPr>
       <w:rPr>
         <w:rFonts w:ascii="Wingdings" w:hAnsi="Wingdings" w:hint="default"/>
@@ -23033,9 +25838,9 @@
       <w:lvlJc w:val="left"/>
       <w:pPr>
         <w:tabs>
-          <w:tab w:val="num" w:pos="2880"/>
+          <w:tab w:val="num" w:pos="2520"/>
         </w:tabs>
-        <w:ind w:left="2880" w:hanging="360"/>
+        <w:ind w:left="2520" w:hanging="360"/>
       </w:pPr>
       <w:rPr>
         <w:rFonts w:ascii="Wingdings" w:hAnsi="Wingdings" w:hint="default"/>
@@ -23049,9 +25854,9 @@
       <w:lvlJc w:val="left"/>
       <w:pPr>
         <w:tabs>
-          <w:tab w:val="num" w:pos="3600"/>
+          <w:tab w:val="num" w:pos="3240"/>
         </w:tabs>
-        <w:ind w:left="3600" w:hanging="360"/>
+        <w:ind w:left="3240" w:hanging="360"/>
       </w:pPr>
       <w:rPr>
         <w:rFonts w:ascii="Wingdings" w:hAnsi="Wingdings" w:hint="default"/>
@@ -23065,9 +25870,9 @@
       <w:lvlJc w:val="left"/>
       <w:pPr>
         <w:tabs>
-          <w:tab w:val="num" w:pos="4320"/>
+          <w:tab w:val="num" w:pos="3960"/>
         </w:tabs>
-        <w:ind w:left="4320" w:hanging="360"/>
+        <w:ind w:left="3960" w:hanging="360"/>
       </w:pPr>
       <w:rPr>
         <w:rFonts w:ascii="Wingdings" w:hAnsi="Wingdings" w:hint="default"/>
@@ -23081,9 +25886,9 @@
       <w:lvlJc w:val="left"/>
       <w:pPr>
         <w:tabs>
-          <w:tab w:val="num" w:pos="5040"/>
+          <w:tab w:val="num" w:pos="4680"/>
         </w:tabs>
-        <w:ind w:left="5040" w:hanging="360"/>
+        <w:ind w:left="4680" w:hanging="360"/>
       </w:pPr>
       <w:rPr>
         <w:rFonts w:ascii="Wingdings" w:hAnsi="Wingdings" w:hint="default"/>
@@ -23097,9 +25902,9 @@
       <w:lvlJc w:val="left"/>
       <w:pPr>
         <w:tabs>
-          <w:tab w:val="num" w:pos="5760"/>
+          <w:tab w:val="num" w:pos="5400"/>
         </w:tabs>
-        <w:ind w:left="5760" w:hanging="360"/>
+        <w:ind w:left="5400" w:hanging="360"/>
       </w:pPr>
       <w:rPr>
         <w:rFonts w:ascii="Wingdings" w:hAnsi="Wingdings" w:hint="default"/>
@@ -23113,9 +25918,9 @@
       <w:lvlJc w:val="left"/>
       <w:pPr>
         <w:tabs>
-          <w:tab w:val="num" w:pos="6480"/>
+          <w:tab w:val="num" w:pos="6120"/>
         </w:tabs>
-        <w:ind w:left="6480" w:hanging="360"/>
+        <w:ind w:left="6120" w:hanging="360"/>
       </w:pPr>
       <w:rPr>
         <w:rFonts w:ascii="Wingdings" w:hAnsi="Wingdings" w:hint="default"/>
@@ -23124,9 +25929,9 @@
     </w:lvl>
   </w:abstractNum>
   <w:abstractNum w:abstractNumId="6" w15:restartNumberingAfterBreak="0">
-    <w:nsid w:val="6B097985"/>
+    <w:nsid w:val="6ABF6344"/>
     <w:multiLevelType w:val="multilevel"/>
-    <w:tmpl w:val="51A23C06"/>
+    <w:tmpl w:val="DE8C211A"/>
     <w:lvl w:ilvl="0">
       <w:start w:val="1"/>
       <w:numFmt w:val="bullet"/>
@@ -23273,95 +26078,9 @@
     </w:lvl>
   </w:abstractNum>
   <w:abstractNum w:abstractNumId="7" w15:restartNumberingAfterBreak="0">
-    <w:nsid w:val="7BC9300F"/>
-    <w:multiLevelType w:val="hybridMultilevel"/>
-    <w:tmpl w:val="E2743728"/>
-    <w:lvl w:ilvl="0" w:tplc="5E102854">
-      <w:start w:val="1"/>
-      <w:numFmt w:val="bullet"/>
-      <w:lvlText w:val="●"/>
-      <w:lvlJc w:val="left"/>
-      <w:pPr>
-        <w:ind w:left="720" w:hanging="360"/>
-      </w:pPr>
-    </w:lvl>
-    <w:lvl w:ilvl="1" w:tplc="9EF0CC50">
-      <w:start w:val="1"/>
-      <w:numFmt w:val="bullet"/>
-      <w:lvlText w:val="○"/>
-      <w:lvlJc w:val="left"/>
-      <w:pPr>
-        <w:ind w:left="1440" w:hanging="360"/>
-      </w:pPr>
-    </w:lvl>
-    <w:lvl w:ilvl="2" w:tplc="9702D72C">
-      <w:start w:val="1"/>
-      <w:numFmt w:val="bullet"/>
-      <w:lvlText w:val="■"/>
-      <w:lvlJc w:val="left"/>
-      <w:pPr>
-        <w:ind w:left="2160" w:hanging="360"/>
-      </w:pPr>
-    </w:lvl>
-    <w:lvl w:ilvl="3" w:tplc="52F84C76">
-      <w:start w:val="1"/>
-      <w:numFmt w:val="bullet"/>
-      <w:lvlText w:val="●"/>
-      <w:lvlJc w:val="left"/>
-      <w:pPr>
-        <w:ind w:left="2880" w:hanging="360"/>
-      </w:pPr>
-    </w:lvl>
-    <w:lvl w:ilvl="4" w:tplc="C8248044">
-      <w:start w:val="1"/>
-      <w:numFmt w:val="bullet"/>
-      <w:lvlText w:val="○"/>
-      <w:lvlJc w:val="left"/>
-      <w:pPr>
-        <w:ind w:left="3600" w:hanging="360"/>
-      </w:pPr>
-    </w:lvl>
-    <w:lvl w:ilvl="5" w:tplc="37123058">
-      <w:start w:val="1"/>
-      <w:numFmt w:val="bullet"/>
-      <w:lvlText w:val="■"/>
-      <w:lvlJc w:val="left"/>
-      <w:pPr>
-        <w:ind w:left="4320" w:hanging="360"/>
-      </w:pPr>
-    </w:lvl>
-    <w:lvl w:ilvl="6" w:tplc="F3B63FCE">
-      <w:start w:val="1"/>
-      <w:numFmt w:val="bullet"/>
-      <w:lvlText w:val="●"/>
-      <w:lvlJc w:val="left"/>
-      <w:pPr>
-        <w:ind w:left="5040" w:hanging="360"/>
-      </w:pPr>
-    </w:lvl>
-    <w:lvl w:ilvl="7" w:tplc="1EFC08E0">
-      <w:start w:val="1"/>
-      <w:numFmt w:val="bullet"/>
-      <w:lvlText w:val="●"/>
-      <w:lvlJc w:val="left"/>
-      <w:pPr>
-        <w:ind w:left="5760" w:hanging="360"/>
-      </w:pPr>
-    </w:lvl>
-    <w:lvl w:ilvl="8" w:tplc="F558CDC6">
-      <w:start w:val="1"/>
-      <w:numFmt w:val="bullet"/>
-      <w:lvlText w:val="●"/>
-      <w:lvlJc w:val="left"/>
-      <w:pPr>
-        <w:ind w:left="6480" w:hanging="360"/>
-      </w:pPr>
-    </w:lvl>
-  </w:abstractNum>
-  <w:abstractNum w:abstractNumId="8" w15:restartNumberingAfterBreak="0">
-    <w:nsid w:val="7BF828D2"/>
+    <w:nsid w:val="6B097985"/>
     <w:multiLevelType w:val="multilevel"/>
-    <w:tmpl w:val="7A4AEF2C"/>
+    <w:tmpl w:val="51A23C06"/>
     <w:lvl w:ilvl="0">
       <w:start w:val="1"/>
       <w:numFmt w:val="bullet"/>
@@ -23507,8 +26226,243 @@
       </w:rPr>
     </w:lvl>
   </w:abstractNum>
+  <w:abstractNum w:abstractNumId="8" w15:restartNumberingAfterBreak="0">
+    <w:nsid w:val="7BC9300F"/>
+    <w:multiLevelType w:val="hybridMultilevel"/>
+    <w:tmpl w:val="E2743728"/>
+    <w:lvl w:ilvl="0" w:tplc="5E102854">
+      <w:start w:val="1"/>
+      <w:numFmt w:val="bullet"/>
+      <w:lvlText w:val="●"/>
+      <w:lvlJc w:val="left"/>
+      <w:pPr>
+        <w:ind w:left="720" w:hanging="360"/>
+      </w:pPr>
+    </w:lvl>
+    <w:lvl w:ilvl="1" w:tplc="9EF0CC50">
+      <w:start w:val="1"/>
+      <w:numFmt w:val="bullet"/>
+      <w:lvlText w:val="○"/>
+      <w:lvlJc w:val="left"/>
+      <w:pPr>
+        <w:ind w:left="1440" w:hanging="360"/>
+      </w:pPr>
+    </w:lvl>
+    <w:lvl w:ilvl="2" w:tplc="9702D72C">
+      <w:start w:val="1"/>
+      <w:numFmt w:val="bullet"/>
+      <w:lvlText w:val="■"/>
+      <w:lvlJc w:val="left"/>
+      <w:pPr>
+        <w:ind w:left="2160" w:hanging="360"/>
+      </w:pPr>
+    </w:lvl>
+    <w:lvl w:ilvl="3" w:tplc="52F84C76">
+      <w:start w:val="1"/>
+      <w:numFmt w:val="bullet"/>
+      <w:lvlText w:val="●"/>
+      <w:lvlJc w:val="left"/>
+      <w:pPr>
+        <w:ind w:left="2880" w:hanging="360"/>
+      </w:pPr>
+    </w:lvl>
+    <w:lvl w:ilvl="4" w:tplc="C8248044">
+      <w:start w:val="1"/>
+      <w:numFmt w:val="bullet"/>
+      <w:lvlText w:val="○"/>
+      <w:lvlJc w:val="left"/>
+      <w:pPr>
+        <w:ind w:left="3600" w:hanging="360"/>
+      </w:pPr>
+    </w:lvl>
+    <w:lvl w:ilvl="5" w:tplc="37123058">
+      <w:start w:val="1"/>
+      <w:numFmt w:val="bullet"/>
+      <w:lvlText w:val="■"/>
+      <w:lvlJc w:val="left"/>
+      <w:pPr>
+        <w:ind w:left="4320" w:hanging="360"/>
+      </w:pPr>
+    </w:lvl>
+    <w:lvl w:ilvl="6" w:tplc="F3B63FCE">
+      <w:start w:val="1"/>
+      <w:numFmt w:val="bullet"/>
+      <w:lvlText w:val="●"/>
+      <w:lvlJc w:val="left"/>
+      <w:pPr>
+        <w:ind w:left="5040" w:hanging="360"/>
+      </w:pPr>
+    </w:lvl>
+    <w:lvl w:ilvl="7" w:tplc="1EFC08E0">
+      <w:start w:val="1"/>
+      <w:numFmt w:val="bullet"/>
+      <w:lvlText w:val="●"/>
+      <w:lvlJc w:val="left"/>
+      <w:pPr>
+        <w:ind w:left="5760" w:hanging="360"/>
+      </w:pPr>
+    </w:lvl>
+    <w:lvl w:ilvl="8" w:tplc="F558CDC6">
+      <w:start w:val="1"/>
+      <w:numFmt w:val="bullet"/>
+      <w:lvlText w:val="●"/>
+      <w:lvlJc w:val="left"/>
+      <w:pPr>
+        <w:ind w:left="6480" w:hanging="360"/>
+      </w:pPr>
+    </w:lvl>
+  </w:abstractNum>
+  <w:abstractNum w:abstractNumId="9" w15:restartNumberingAfterBreak="0">
+    <w:nsid w:val="7BF828D2"/>
+    <w:multiLevelType w:val="multilevel"/>
+    <w:tmpl w:val="7A4AEF2C"/>
+    <w:lvl w:ilvl="0">
+      <w:start w:val="1"/>
+      <w:numFmt w:val="bullet"/>
+      <w:lvlText w:val=""/>
+      <w:lvlJc w:val="left"/>
+      <w:pPr>
+        <w:tabs>
+          <w:tab w:val="num" w:pos="720"/>
+        </w:tabs>
+        <w:ind w:left="720" w:hanging="360"/>
+      </w:pPr>
+      <w:rPr>
+        <w:rFonts w:ascii="Symbol" w:hAnsi="Symbol" w:hint="default"/>
+        <w:sz w:val="20"/>
+      </w:rPr>
+    </w:lvl>
+    <w:lvl w:ilvl="1" w:tentative="1">
+      <w:start w:val="1"/>
+      <w:numFmt w:val="bullet"/>
+      <w:lvlText w:val="o"/>
+      <w:lvlJc w:val="left"/>
+      <w:pPr>
+        <w:tabs>
+          <w:tab w:val="num" w:pos="1440"/>
+        </w:tabs>
+        <w:ind w:left="1440" w:hanging="360"/>
+      </w:pPr>
+      <w:rPr>
+        <w:rFonts w:ascii="Courier New" w:hAnsi="Courier New" w:hint="default"/>
+        <w:sz w:val="20"/>
+      </w:rPr>
+    </w:lvl>
+    <w:lvl w:ilvl="2" w:tentative="1">
+      <w:start w:val="1"/>
+      <w:numFmt w:val="bullet"/>
+      <w:lvlText w:val=""/>
+      <w:lvlJc w:val="left"/>
+      <w:pPr>
+        <w:tabs>
+          <w:tab w:val="num" w:pos="2160"/>
+        </w:tabs>
+        <w:ind w:left="2160" w:hanging="360"/>
+      </w:pPr>
+      <w:rPr>
+        <w:rFonts w:ascii="Wingdings" w:hAnsi="Wingdings" w:hint="default"/>
+        <w:sz w:val="20"/>
+      </w:rPr>
+    </w:lvl>
+    <w:lvl w:ilvl="3" w:tentative="1">
+      <w:start w:val="1"/>
+      <w:numFmt w:val="bullet"/>
+      <w:lvlText w:val=""/>
+      <w:lvlJc w:val="left"/>
+      <w:pPr>
+        <w:tabs>
+          <w:tab w:val="num" w:pos="2880"/>
+        </w:tabs>
+        <w:ind w:left="2880" w:hanging="360"/>
+      </w:pPr>
+      <w:rPr>
+        <w:rFonts w:ascii="Wingdings" w:hAnsi="Wingdings" w:hint="default"/>
+        <w:sz w:val="20"/>
+      </w:rPr>
+    </w:lvl>
+    <w:lvl w:ilvl="4" w:tentative="1">
+      <w:start w:val="1"/>
+      <w:numFmt w:val="bullet"/>
+      <w:lvlText w:val=""/>
+      <w:lvlJc w:val="left"/>
+      <w:pPr>
+        <w:tabs>
+          <w:tab w:val="num" w:pos="3600"/>
+        </w:tabs>
+        <w:ind w:left="3600" w:hanging="360"/>
+      </w:pPr>
+      <w:rPr>
+        <w:rFonts w:ascii="Wingdings" w:hAnsi="Wingdings" w:hint="default"/>
+        <w:sz w:val="20"/>
+      </w:rPr>
+    </w:lvl>
+    <w:lvl w:ilvl="5" w:tentative="1">
+      <w:start w:val="1"/>
+      <w:numFmt w:val="bullet"/>
+      <w:lvlText w:val=""/>
+      <w:lvlJc w:val="left"/>
+      <w:pPr>
+        <w:tabs>
+          <w:tab w:val="num" w:pos="4320"/>
+        </w:tabs>
+        <w:ind w:left="4320" w:hanging="360"/>
+      </w:pPr>
+      <w:rPr>
+        <w:rFonts w:ascii="Wingdings" w:hAnsi="Wingdings" w:hint="default"/>
+        <w:sz w:val="20"/>
+      </w:rPr>
+    </w:lvl>
+    <w:lvl w:ilvl="6" w:tentative="1">
+      <w:start w:val="1"/>
+      <w:numFmt w:val="bullet"/>
+      <w:lvlText w:val=""/>
+      <w:lvlJc w:val="left"/>
+      <w:pPr>
+        <w:tabs>
+          <w:tab w:val="num" w:pos="5040"/>
+        </w:tabs>
+        <w:ind w:left="5040" w:hanging="360"/>
+      </w:pPr>
+      <w:rPr>
+        <w:rFonts w:ascii="Wingdings" w:hAnsi="Wingdings" w:hint="default"/>
+        <w:sz w:val="20"/>
+      </w:rPr>
+    </w:lvl>
+    <w:lvl w:ilvl="7" w:tentative="1">
+      <w:start w:val="1"/>
+      <w:numFmt w:val="bullet"/>
+      <w:lvlText w:val=""/>
+      <w:lvlJc w:val="left"/>
+      <w:pPr>
+        <w:tabs>
+          <w:tab w:val="num" w:pos="5760"/>
+        </w:tabs>
+        <w:ind w:left="5760" w:hanging="360"/>
+      </w:pPr>
+      <w:rPr>
+        <w:rFonts w:ascii="Wingdings" w:hAnsi="Wingdings" w:hint="default"/>
+        <w:sz w:val="20"/>
+      </w:rPr>
+    </w:lvl>
+    <w:lvl w:ilvl="8" w:tentative="1">
+      <w:start w:val="1"/>
+      <w:numFmt w:val="bullet"/>
+      <w:lvlText w:val=""/>
+      <w:lvlJc w:val="left"/>
+      <w:pPr>
+        <w:tabs>
+          <w:tab w:val="num" w:pos="6480"/>
+        </w:tabs>
+        <w:ind w:left="6480" w:hanging="360"/>
+      </w:pPr>
+      <w:rPr>
+        <w:rFonts w:ascii="Wingdings" w:hAnsi="Wingdings" w:hint="default"/>
+        <w:sz w:val="20"/>
+      </w:rPr>
+    </w:lvl>
+  </w:abstractNum>
   <w:num w:numId="1" w16cid:durableId="2090155901">
-    <w:abstractNumId w:val="7"/>
+    <w:abstractNumId w:val="8"/>
     <w:lvlOverride w:ilvl="0">
       <w:startOverride w:val="1"/>
     </w:lvlOverride>
@@ -23520,13 +26474,13 @@
     <w:abstractNumId w:val="0"/>
   </w:num>
   <w:num w:numId="4" w16cid:durableId="198396453">
-    <w:abstractNumId w:val="8"/>
+    <w:abstractNumId w:val="9"/>
   </w:num>
   <w:num w:numId="5" w16cid:durableId="519244205">
     <w:abstractNumId w:val="4"/>
   </w:num>
   <w:num w:numId="6" w16cid:durableId="303386796">
-    <w:abstractNumId w:val="5"/>
+    <w:abstractNumId w:val="6"/>
   </w:num>
   <w:num w:numId="7" w16cid:durableId="2113478215">
     <w:abstractNumId w:val="1"/>
@@ -23535,7 +26489,10 @@
     <w:abstractNumId w:val="3"/>
   </w:num>
   <w:num w:numId="9" w16cid:durableId="42876550">
-    <w:abstractNumId w:val="6"/>
+    <w:abstractNumId w:val="7"/>
+  </w:num>
+  <w:num w:numId="10" w16cid:durableId="1270504721">
+    <w:abstractNumId w:val="5"/>
   </w:num>
 </w:numbering>
 </file>
@@ -23548,7 +26505,7 @@
         <w:rFonts w:ascii="Arial" w:eastAsia="Arial" w:hAnsi="Arial" w:cs="Arial"/>
         <w:sz w:val="22"/>
         <w:szCs w:val="22"/>
-        <w:lang w:eastAsia="tr-TR" w:bidi="ar-SA"/>
+        <w:lang w:val="en-US" w:eastAsia="tr-TR" w:bidi="ar-SA"/>
       </w:rPr>
     </w:rPrDefault>
     <w:pPrDefault>
@@ -24232,6 +27189,25 @@
       <w:u w:val="single"/>
     </w:rPr>
   </w:style>
+  <w:style w:type="paragraph" w:styleId="Caption">
+    <w:name w:val="caption"/>
+    <w:basedOn w:val="Normal"/>
+    <w:next w:val="Normal"/>
+    <w:uiPriority w:val="35"/>
+    <w:unhideWhenUsed/>
+    <w:qFormat/>
+    <w:rsid w:val="00417E3B"/>
+    <w:pPr>
+      <w:spacing w:after="200"/>
+    </w:pPr>
+    <w:rPr>
+      <w:i/>
+      <w:iCs/>
+      <w:color w:val="0E2841" w:themeColor="text2"/>
+      <w:sz w:val="18"/>
+      <w:szCs w:val="18"/>
+    </w:rPr>
+  </w:style>
 </w:styles>
 </file>
 
@@ -24548,4 +27524,16 @@
     </a:ext>
   </a:extLst>
 </a:theme>
+</file>
+
+<file path=customXml/item1.xml><?xml version="1.0" encoding="utf-8"?>
+<b:Sources xmlns:b="http://schemas.openxmlformats.org/officeDocument/2006/bibliography" xmlns="http://schemas.openxmlformats.org/officeDocument/2006/bibliography" SelectedStyle="/APASixthEditionOfficeOnline.xsl" StyleName="APA" Version="6"/>
+</file>
+
+<file path=customXml/itemProps1.xml><?xml version="1.0" encoding="utf-8"?>
+<ds:datastoreItem xmlns:ds="http://schemas.openxmlformats.org/officeDocument/2006/customXml" ds:itemID="{7927B354-A534-A64E-A3D7-C636C93BE02B}">
+  <ds:schemaRefs>
+    <ds:schemaRef ds:uri="http://schemas.openxmlformats.org/officeDocument/2006/bibliography"/>
+  </ds:schemaRefs>
+</ds:datastoreItem>
 </file>